--- a/Assignment 6 LLMOPs with AWS.docx
+++ b/Assignment 6 LLMOPs with AWS.docx
@@ -12422,6 +12422,25 @@
     </w:p>
     <w:p>
       <w:pPr>
+        <w:pStyle w:val="Heading2"/>
+        <w:rPr>
+          <w:rFonts w:cs="Menlo"/>
+          <w:color w:val="000000"/>
+          <w:kern w:val="0"/>
+        </w:rPr>
+      </w:pPr>
+      <w:r>
+        <w:rPr>
+          <w:rFonts w:cs="Menlo"/>
+          <w:color w:val="000000"/>
+          <w:kern w:val="0"/>
+        </w:rPr>
+        <w:t>4. Data ingestion and Embedding</w:t>
+      </w:r>
+    </w:p>
+    <w:p>
+      <w:pPr>
+        <w:pStyle w:val="Heading3"/>
         <w:rPr>
           <w:rFonts w:ascii="Menlo" w:hAnsi="Menlo" w:cs="Menlo"/>
           <w:color w:val="000000"/>
@@ -12438,11 +12457,9 @@
           <w:sz w:val="22"/>
           <w:szCs w:val="22"/>
         </w:rPr>
-        <w:t>4. Data ingestion and Embedding</w:t>
-      </w:r>
-    </w:p>
-    <w:p>
-      <w:pPr>
+        <w:t xml:space="preserve">1- Where in </w:t>
+      </w:r>
+      <w:r>
         <w:rPr>
           <w:rFonts w:ascii="Menlo" w:hAnsi="Menlo" w:cs="Menlo"/>
           <w:color w:val="000000"/>
@@ -12450,7 +12467,9 @@
           <w:sz w:val="22"/>
           <w:szCs w:val="22"/>
         </w:rPr>
-      </w:pPr>
+        <w:t xml:space="preserve">the code is the search against </w:t>
+      </w:r>
+      <w:proofErr w:type="spellStart"/>
       <w:r>
         <w:rPr>
           <w:rFonts w:ascii="Menlo" w:hAnsi="Menlo" w:cs="Menlo"/>
@@ -12459,8 +12478,9 @@
           <w:sz w:val="22"/>
           <w:szCs w:val="22"/>
         </w:rPr>
-        <w:t xml:space="preserve">1- Where in </w:t>
-      </w:r>
+        <w:t>arXiv</w:t>
+      </w:r>
+      <w:proofErr w:type="spellEnd"/>
       <w:r>
         <w:rPr>
           <w:rFonts w:ascii="Menlo" w:hAnsi="Menlo" w:cs="Menlo"/>
@@ -12469,10 +12489,11 @@
           <w:sz w:val="22"/>
           <w:szCs w:val="22"/>
         </w:rPr>
-        <w:t xml:space="preserve">the code is the search against </w:t>
-      </w:r>
-      <w:proofErr w:type="spellStart"/>
-      <w:r>
+        <w:t xml:space="preserve"> API?</w:t>
+      </w:r>
+    </w:p>
+    <w:p>
+      <w:pPr>
         <w:rPr>
           <w:rFonts w:ascii="Menlo" w:hAnsi="Menlo" w:cs="Menlo"/>
           <w:color w:val="000000"/>
@@ -12480,9 +12501,7 @@
           <w:sz w:val="22"/>
           <w:szCs w:val="22"/>
         </w:rPr>
-        <w:t>arXiv</w:t>
-      </w:r>
-      <w:proofErr w:type="spellEnd"/>
+      </w:pPr>
       <w:r>
         <w:rPr>
           <w:rFonts w:ascii="Menlo" w:hAnsi="Menlo" w:cs="Menlo"/>
@@ -12491,11 +12510,24 @@
           <w:sz w:val="22"/>
           <w:szCs w:val="22"/>
         </w:rPr>
-        <w:t xml:space="preserve"> API?</w:t>
-      </w:r>
-    </w:p>
-    <w:p>
-      <w:pPr>
+        <w:t>Here:</w:t>
+      </w:r>
+    </w:p>
+    <w:p>
+      <w:pPr>
+        <w:shd w:val="clear" w:color="auto" w:fill="282C34"/>
+        <w:spacing w:line="270" w:lineRule="atLeast"/>
+        <w:rPr>
+          <w:rFonts w:ascii="Menlo" w:eastAsia="Times New Roman" w:hAnsi="Menlo" w:cs="Menlo"/>
+          <w:color w:val="ABB2BF"/>
+          <w:kern w:val="0"/>
+          <w:sz w:val="18"/>
+          <w:szCs w:val="18"/>
+          <w:lang w:eastAsia="en-GB"/>
+          <w14:ligatures w14:val="none"/>
+        </w:rPr>
+      </w:pPr>
+      <w:r>
         <w:rPr>
           <w:rFonts w:ascii="Menlo" w:hAnsi="Menlo" w:cs="Menlo"/>
           <w:color w:val="000000"/>
@@ -12503,8 +12535,661 @@
           <w:sz w:val="22"/>
           <w:szCs w:val="22"/>
         </w:rPr>
-      </w:pPr>
-      <w:r>
+        <w:t xml:space="preserve">Here: </w:t>
+      </w:r>
+      <w:r>
+        <w:rPr>
+          <w:rFonts w:ascii="Menlo" w:eastAsia="Times New Roman" w:hAnsi="Menlo" w:cs="Menlo"/>
+          <w:color w:val="C678DD"/>
+          <w:kern w:val="0"/>
+          <w:sz w:val="18"/>
+          <w:szCs w:val="18"/>
+          <w:lang w:eastAsia="en-GB"/>
+          <w14:ligatures w14:val="none"/>
+        </w:rPr>
+        <w:t>if</w:t>
+      </w:r>
+      <w:r>
+        <w:rPr>
+          <w:rFonts w:ascii="Menlo" w:eastAsia="Times New Roman" w:hAnsi="Menlo" w:cs="Menlo"/>
+          <w:color w:val="ABB2BF"/>
+          <w:kern w:val="0"/>
+          <w:sz w:val="18"/>
+          <w:szCs w:val="18"/>
+          <w:lang w:eastAsia="en-GB"/>
+          <w14:ligatures w14:val="none"/>
+        </w:rPr>
+        <w:t xml:space="preserve"> </w:t>
+      </w:r>
+      <w:r>
+        <w:rPr>
+          <w:rFonts w:ascii="Menlo" w:eastAsia="Times New Roman" w:hAnsi="Menlo" w:cs="Menlo"/>
+          <w:color w:val="E06C75"/>
+          <w:kern w:val="0"/>
+          <w:sz w:val="18"/>
+          <w:szCs w:val="18"/>
+          <w:lang w:eastAsia="en-GB"/>
+          <w14:ligatures w14:val="none"/>
+        </w:rPr>
+        <w:t>__name__</w:t>
+      </w:r>
+      <w:r>
+        <w:rPr>
+          <w:rFonts w:ascii="Menlo" w:eastAsia="Times New Roman" w:hAnsi="Menlo" w:cs="Menlo"/>
+          <w:color w:val="ABB2BF"/>
+          <w:kern w:val="0"/>
+          <w:sz w:val="18"/>
+          <w:szCs w:val="18"/>
+          <w:lang w:eastAsia="en-GB"/>
+          <w14:ligatures w14:val="none"/>
+        </w:rPr>
+        <w:t xml:space="preserve"> </w:t>
+      </w:r>
+      <w:r>
+        <w:rPr>
+          <w:rFonts w:ascii="Menlo" w:eastAsia="Times New Roman" w:hAnsi="Menlo" w:cs="Menlo"/>
+          <w:color w:val="56B6C2"/>
+          <w:kern w:val="0"/>
+          <w:sz w:val="18"/>
+          <w:szCs w:val="18"/>
+          <w:lang w:eastAsia="en-GB"/>
+          <w14:ligatures w14:val="none"/>
+        </w:rPr>
+        <w:t>==</w:t>
+      </w:r>
+      <w:r>
+        <w:rPr>
+          <w:rFonts w:ascii="Menlo" w:eastAsia="Times New Roman" w:hAnsi="Menlo" w:cs="Menlo"/>
+          <w:color w:val="ABB2BF"/>
+          <w:kern w:val="0"/>
+          <w:sz w:val="18"/>
+          <w:szCs w:val="18"/>
+          <w:lang w:eastAsia="en-GB"/>
+          <w14:ligatures w14:val="none"/>
+        </w:rPr>
+        <w:t xml:space="preserve"> </w:t>
+      </w:r>
+      <w:r>
+        <w:rPr>
+          <w:rFonts w:ascii="Menlo" w:eastAsia="Times New Roman" w:hAnsi="Menlo" w:cs="Menlo"/>
+          <w:color w:val="98C379"/>
+          <w:kern w:val="0"/>
+          <w:sz w:val="18"/>
+          <w:szCs w:val="18"/>
+          <w:lang w:eastAsia="en-GB"/>
+          <w14:ligatures w14:val="none"/>
+        </w:rPr>
+        <w:t>"__main__"</w:t>
+      </w:r>
+      <w:r>
+        <w:rPr>
+          <w:rFonts w:ascii="Menlo" w:eastAsia="Times New Roman" w:hAnsi="Menlo" w:cs="Menlo"/>
+          <w:color w:val="ABB2BF"/>
+          <w:kern w:val="0"/>
+          <w:sz w:val="18"/>
+          <w:szCs w:val="18"/>
+          <w:lang w:eastAsia="en-GB"/>
+          <w14:ligatures w14:val="none"/>
+        </w:rPr>
+        <w:t>:</w:t>
+      </w:r>
+    </w:p>
+    <w:p>
+      <w:pPr>
+        <w:shd w:val="clear" w:color="auto" w:fill="282C34"/>
+        <w:spacing w:after="0" w:line="270" w:lineRule="atLeast"/>
+        <w:rPr>
+          <w:rFonts w:ascii="Menlo" w:eastAsia="Times New Roman" w:hAnsi="Menlo" w:cs="Menlo"/>
+          <w:color w:val="ABB2BF"/>
+          <w:kern w:val="0"/>
+          <w:sz w:val="18"/>
+          <w:szCs w:val="18"/>
+          <w:lang w:eastAsia="en-GB"/>
+          <w14:ligatures w14:val="none"/>
+        </w:rPr>
+      </w:pPr>
+      <w:r>
+        <w:rPr>
+          <w:rFonts w:ascii="Menlo" w:eastAsia="Times New Roman" w:hAnsi="Menlo" w:cs="Menlo"/>
+          <w:color w:val="ABB2BF"/>
+          <w:kern w:val="0"/>
+          <w:sz w:val="18"/>
+          <w:szCs w:val="18"/>
+          <w:lang w:eastAsia="en-GB"/>
+          <w14:ligatures w14:val="none"/>
+        </w:rPr>
+        <w:t xml:space="preserve">    </w:t>
+      </w:r>
+      <w:r>
+        <w:rPr>
+          <w:rFonts w:ascii="Menlo" w:eastAsia="Times New Roman" w:hAnsi="Menlo" w:cs="Menlo"/>
+          <w:i/>
+          <w:iCs/>
+          <w:color w:val="7F848E"/>
+          <w:kern w:val="0"/>
+          <w:sz w:val="18"/>
+          <w:szCs w:val="18"/>
+          <w:lang w:eastAsia="en-GB"/>
+          <w14:ligatures w14:val="none"/>
+        </w:rPr>
+        <w:t xml:space="preserve"># papers = </w:t>
+      </w:r>
+      <w:proofErr w:type="spellStart"/>
+      <w:r>
+        <w:rPr>
+          <w:rFonts w:ascii="Menlo" w:eastAsia="Times New Roman" w:hAnsi="Menlo" w:cs="Menlo"/>
+          <w:i/>
+          <w:iCs/>
+          <w:color w:val="7F848E"/>
+          <w:kern w:val="0"/>
+          <w:sz w:val="18"/>
+          <w:szCs w:val="18"/>
+          <w:lang w:eastAsia="en-GB"/>
+          <w14:ligatures w14:val="none"/>
+        </w:rPr>
+        <w:t>fetch_</w:t>
+      </w:r>
+      <w:proofErr w:type="gramStart"/>
+      <w:r>
+        <w:rPr>
+          <w:rFonts w:ascii="Menlo" w:eastAsia="Times New Roman" w:hAnsi="Menlo" w:cs="Menlo"/>
+          <w:i/>
+          <w:iCs/>
+          <w:color w:val="7F848E"/>
+          <w:kern w:val="0"/>
+          <w:sz w:val="18"/>
+          <w:szCs w:val="18"/>
+          <w:lang w:eastAsia="en-GB"/>
+          <w14:ligatures w14:val="none"/>
+        </w:rPr>
+        <w:t>papers</w:t>
+      </w:r>
+      <w:proofErr w:type="spellEnd"/>
+      <w:r>
+        <w:rPr>
+          <w:rFonts w:ascii="Menlo" w:eastAsia="Times New Roman" w:hAnsi="Menlo" w:cs="Menlo"/>
+          <w:i/>
+          <w:iCs/>
+          <w:color w:val="7F848E"/>
+          <w:kern w:val="0"/>
+          <w:sz w:val="18"/>
+          <w:szCs w:val="18"/>
+          <w:lang w:eastAsia="en-GB"/>
+          <w14:ligatures w14:val="none"/>
+        </w:rPr>
+        <w:t>(</w:t>
+      </w:r>
+      <w:proofErr w:type="gramEnd"/>
+      <w:r>
+        <w:rPr>
+          <w:rFonts w:ascii="Menlo" w:eastAsia="Times New Roman" w:hAnsi="Menlo" w:cs="Menlo"/>
+          <w:i/>
+          <w:iCs/>
+          <w:color w:val="7F848E"/>
+          <w:kern w:val="0"/>
+          <w:sz w:val="18"/>
+          <w:szCs w:val="18"/>
+          <w:lang w:eastAsia="en-GB"/>
+          <w14:ligatures w14:val="none"/>
+        </w:rPr>
+        <w:t>query="</w:t>
+      </w:r>
+      <w:proofErr w:type="spellStart"/>
+      <w:proofErr w:type="gramStart"/>
+      <w:r>
+        <w:rPr>
+          <w:rFonts w:ascii="Menlo" w:eastAsia="Times New Roman" w:hAnsi="Menlo" w:cs="Menlo"/>
+          <w:i/>
+          <w:iCs/>
+          <w:color w:val="7F848E"/>
+          <w:kern w:val="0"/>
+          <w:sz w:val="18"/>
+          <w:szCs w:val="18"/>
+          <w:lang w:eastAsia="en-GB"/>
+          <w14:ligatures w14:val="none"/>
+        </w:rPr>
+        <w:t>ti:perovskite</w:t>
+      </w:r>
+      <w:proofErr w:type="spellEnd"/>
+      <w:proofErr w:type="gramEnd"/>
+      <w:r>
+        <w:rPr>
+          <w:rFonts w:ascii="Menlo" w:eastAsia="Times New Roman" w:hAnsi="Menlo" w:cs="Menlo"/>
+          <w:i/>
+          <w:iCs/>
+          <w:color w:val="7F848E"/>
+          <w:kern w:val="0"/>
+          <w:sz w:val="18"/>
+          <w:szCs w:val="18"/>
+          <w:lang w:eastAsia="en-GB"/>
+          <w14:ligatures w14:val="none"/>
+        </w:rPr>
+        <w:t xml:space="preserve">", </w:t>
+      </w:r>
+      <w:proofErr w:type="spellStart"/>
+      <w:r>
+        <w:rPr>
+          <w:rFonts w:ascii="Menlo" w:eastAsia="Times New Roman" w:hAnsi="Menlo" w:cs="Menlo"/>
+          <w:i/>
+          <w:iCs/>
+          <w:color w:val="7F848E"/>
+          <w:kern w:val="0"/>
+          <w:sz w:val="18"/>
+          <w:szCs w:val="18"/>
+          <w:lang w:eastAsia="en-GB"/>
+          <w14:ligatures w14:val="none"/>
+        </w:rPr>
+        <w:t>max_results</w:t>
+      </w:r>
+      <w:proofErr w:type="spellEnd"/>
+      <w:r>
+        <w:rPr>
+          <w:rFonts w:ascii="Menlo" w:eastAsia="Times New Roman" w:hAnsi="Menlo" w:cs="Menlo"/>
+          <w:i/>
+          <w:iCs/>
+          <w:color w:val="7F848E"/>
+          <w:kern w:val="0"/>
+          <w:sz w:val="18"/>
+          <w:szCs w:val="18"/>
+          <w:lang w:eastAsia="en-GB"/>
+          <w14:ligatures w14:val="none"/>
+        </w:rPr>
+        <w:t>=10)</w:t>
+      </w:r>
+    </w:p>
+    <w:p>
+      <w:pPr>
+        <w:shd w:val="clear" w:color="auto" w:fill="282C34"/>
+        <w:spacing w:after="0" w:line="270" w:lineRule="atLeast"/>
+        <w:rPr>
+          <w:rFonts w:ascii="Menlo" w:eastAsia="Times New Roman" w:hAnsi="Menlo" w:cs="Menlo"/>
+          <w:color w:val="ABB2BF"/>
+          <w:kern w:val="0"/>
+          <w:sz w:val="18"/>
+          <w:szCs w:val="18"/>
+          <w:lang w:eastAsia="en-GB"/>
+          <w14:ligatures w14:val="none"/>
+        </w:rPr>
+      </w:pPr>
+      <w:r>
+        <w:rPr>
+          <w:rFonts w:ascii="Menlo" w:eastAsia="Times New Roman" w:hAnsi="Menlo" w:cs="Menlo"/>
+          <w:color w:val="ABB2BF"/>
+          <w:kern w:val="0"/>
+          <w:sz w:val="18"/>
+          <w:szCs w:val="18"/>
+          <w:lang w:eastAsia="en-GB"/>
+          <w14:ligatures w14:val="none"/>
+        </w:rPr>
+        <w:t xml:space="preserve">    </w:t>
+      </w:r>
+      <w:r>
+        <w:rPr>
+          <w:rFonts w:ascii="Menlo" w:eastAsia="Times New Roman" w:hAnsi="Menlo" w:cs="Menlo"/>
+          <w:color w:val="E06C75"/>
+          <w:kern w:val="0"/>
+          <w:sz w:val="18"/>
+          <w:szCs w:val="18"/>
+          <w:lang w:eastAsia="en-GB"/>
+          <w14:ligatures w14:val="none"/>
+        </w:rPr>
+        <w:t>papers</w:t>
+      </w:r>
+      <w:r>
+        <w:rPr>
+          <w:rFonts w:ascii="Menlo" w:eastAsia="Times New Roman" w:hAnsi="Menlo" w:cs="Menlo"/>
+          <w:color w:val="ABB2BF"/>
+          <w:kern w:val="0"/>
+          <w:sz w:val="18"/>
+          <w:szCs w:val="18"/>
+          <w:lang w:eastAsia="en-GB"/>
+          <w14:ligatures w14:val="none"/>
+        </w:rPr>
+        <w:t xml:space="preserve"> </w:t>
+      </w:r>
+      <w:r>
+        <w:rPr>
+          <w:rFonts w:ascii="Menlo" w:eastAsia="Times New Roman" w:hAnsi="Menlo" w:cs="Menlo"/>
+          <w:color w:val="56B6C2"/>
+          <w:kern w:val="0"/>
+          <w:sz w:val="18"/>
+          <w:szCs w:val="18"/>
+          <w:lang w:eastAsia="en-GB"/>
+          <w14:ligatures w14:val="none"/>
+        </w:rPr>
+        <w:t>=</w:t>
+      </w:r>
+      <w:r>
+        <w:rPr>
+          <w:rFonts w:ascii="Menlo" w:eastAsia="Times New Roman" w:hAnsi="Menlo" w:cs="Menlo"/>
+          <w:color w:val="ABB2BF"/>
+          <w:kern w:val="0"/>
+          <w:sz w:val="18"/>
+          <w:szCs w:val="18"/>
+          <w:lang w:eastAsia="en-GB"/>
+          <w14:ligatures w14:val="none"/>
+        </w:rPr>
+        <w:t xml:space="preserve"> </w:t>
+      </w:r>
+      <w:proofErr w:type="spellStart"/>
+      <w:r>
+        <w:rPr>
+          <w:rFonts w:ascii="Menlo" w:eastAsia="Times New Roman" w:hAnsi="Menlo" w:cs="Menlo"/>
+          <w:color w:val="61AFEF"/>
+          <w:kern w:val="0"/>
+          <w:sz w:val="18"/>
+          <w:szCs w:val="18"/>
+          <w:lang w:eastAsia="en-GB"/>
+          <w14:ligatures w14:val="none"/>
+        </w:rPr>
+        <w:t>fetch_papers_</w:t>
+      </w:r>
+      <w:proofErr w:type="gramStart"/>
+      <w:r>
+        <w:rPr>
+          <w:rFonts w:ascii="Menlo" w:eastAsia="Times New Roman" w:hAnsi="Menlo" w:cs="Menlo"/>
+          <w:color w:val="61AFEF"/>
+          <w:kern w:val="0"/>
+          <w:sz w:val="18"/>
+          <w:szCs w:val="18"/>
+          <w:lang w:eastAsia="en-GB"/>
+          <w14:ligatures w14:val="none"/>
+        </w:rPr>
+        <w:t>paginated</w:t>
+      </w:r>
+      <w:proofErr w:type="spellEnd"/>
+      <w:r>
+        <w:rPr>
+          <w:rFonts w:ascii="Menlo" w:eastAsia="Times New Roman" w:hAnsi="Menlo" w:cs="Menlo"/>
+          <w:color w:val="ABB2BF"/>
+          <w:kern w:val="0"/>
+          <w:sz w:val="18"/>
+          <w:szCs w:val="18"/>
+          <w:lang w:eastAsia="en-GB"/>
+          <w14:ligatures w14:val="none"/>
+        </w:rPr>
+        <w:t>(</w:t>
+      </w:r>
+      <w:proofErr w:type="gramEnd"/>
+    </w:p>
+    <w:p>
+      <w:pPr>
+        <w:shd w:val="clear" w:color="auto" w:fill="282C34"/>
+        <w:spacing w:after="0" w:line="270" w:lineRule="atLeast"/>
+        <w:rPr>
+          <w:rFonts w:ascii="Menlo" w:eastAsia="Times New Roman" w:hAnsi="Menlo" w:cs="Menlo"/>
+          <w:color w:val="ABB2BF"/>
+          <w:kern w:val="0"/>
+          <w:sz w:val="18"/>
+          <w:szCs w:val="18"/>
+          <w:lang w:eastAsia="en-GB"/>
+          <w14:ligatures w14:val="none"/>
+        </w:rPr>
+      </w:pPr>
+      <w:r>
+        <w:rPr>
+          <w:rFonts w:ascii="Menlo" w:eastAsia="Times New Roman" w:hAnsi="Menlo" w:cs="Menlo"/>
+          <w:color w:val="ABB2BF"/>
+          <w:kern w:val="0"/>
+          <w:sz w:val="18"/>
+          <w:szCs w:val="18"/>
+          <w:lang w:eastAsia="en-GB"/>
+          <w14:ligatures w14:val="none"/>
+        </w:rPr>
+        <w:t xml:space="preserve">        </w:t>
+      </w:r>
+      <w:r>
+        <w:rPr>
+          <w:rFonts w:ascii="Menlo" w:eastAsia="Times New Roman" w:hAnsi="Menlo" w:cs="Menlo"/>
+          <w:i/>
+          <w:iCs/>
+          <w:color w:val="E06C75"/>
+          <w:kern w:val="0"/>
+          <w:sz w:val="18"/>
+          <w:szCs w:val="18"/>
+          <w:lang w:eastAsia="en-GB"/>
+          <w14:ligatures w14:val="none"/>
+        </w:rPr>
+        <w:t>query</w:t>
+      </w:r>
+      <w:r>
+        <w:rPr>
+          <w:rFonts w:ascii="Menlo" w:eastAsia="Times New Roman" w:hAnsi="Menlo" w:cs="Menlo"/>
+          <w:color w:val="56B6C2"/>
+          <w:kern w:val="0"/>
+          <w:sz w:val="18"/>
+          <w:szCs w:val="18"/>
+          <w:lang w:eastAsia="en-GB"/>
+          <w14:ligatures w14:val="none"/>
+        </w:rPr>
+        <w:t>=</w:t>
+      </w:r>
+      <w:r>
+        <w:rPr>
+          <w:rFonts w:ascii="Menlo" w:eastAsia="Times New Roman" w:hAnsi="Menlo" w:cs="Menlo"/>
+          <w:color w:val="98C379"/>
+          <w:kern w:val="0"/>
+          <w:sz w:val="18"/>
+          <w:szCs w:val="18"/>
+          <w:lang w:eastAsia="en-GB"/>
+          <w14:ligatures w14:val="none"/>
+        </w:rPr>
+        <w:t>"</w:t>
+      </w:r>
+      <w:proofErr w:type="spellStart"/>
+      <w:proofErr w:type="gramStart"/>
+      <w:r>
+        <w:rPr>
+          <w:rFonts w:ascii="Menlo" w:eastAsia="Times New Roman" w:hAnsi="Menlo" w:cs="Menlo"/>
+          <w:color w:val="98C379"/>
+          <w:kern w:val="0"/>
+          <w:sz w:val="18"/>
+          <w:szCs w:val="18"/>
+          <w:lang w:eastAsia="en-GB"/>
+          <w14:ligatures w14:val="none"/>
+        </w:rPr>
+        <w:t>ti:perovskite</w:t>
+      </w:r>
+      <w:proofErr w:type="spellEnd"/>
+      <w:proofErr w:type="gramEnd"/>
+      <w:r>
+        <w:rPr>
+          <w:rFonts w:ascii="Menlo" w:eastAsia="Times New Roman" w:hAnsi="Menlo" w:cs="Menlo"/>
+          <w:color w:val="98C379"/>
+          <w:kern w:val="0"/>
+          <w:sz w:val="18"/>
+          <w:szCs w:val="18"/>
+          <w:lang w:eastAsia="en-GB"/>
+          <w14:ligatures w14:val="none"/>
+        </w:rPr>
+        <w:t>"</w:t>
+      </w:r>
+      <w:r>
+        <w:rPr>
+          <w:rFonts w:ascii="Menlo" w:eastAsia="Times New Roman" w:hAnsi="Menlo" w:cs="Menlo"/>
+          <w:color w:val="ABB2BF"/>
+          <w:kern w:val="0"/>
+          <w:sz w:val="18"/>
+          <w:szCs w:val="18"/>
+          <w:lang w:eastAsia="en-GB"/>
+          <w14:ligatures w14:val="none"/>
+        </w:rPr>
+        <w:t xml:space="preserve">, </w:t>
+      </w:r>
+      <w:proofErr w:type="spellStart"/>
+      <w:r>
+        <w:rPr>
+          <w:rFonts w:ascii="Menlo" w:eastAsia="Times New Roman" w:hAnsi="Menlo" w:cs="Menlo"/>
+          <w:i/>
+          <w:iCs/>
+          <w:color w:val="E06C75"/>
+          <w:kern w:val="0"/>
+          <w:sz w:val="18"/>
+          <w:szCs w:val="18"/>
+          <w:lang w:eastAsia="en-GB"/>
+          <w14:ligatures w14:val="none"/>
+        </w:rPr>
+        <w:t>max_results</w:t>
+      </w:r>
+      <w:proofErr w:type="spellEnd"/>
+      <w:r>
+        <w:rPr>
+          <w:rFonts w:ascii="Menlo" w:eastAsia="Times New Roman" w:hAnsi="Menlo" w:cs="Menlo"/>
+          <w:color w:val="56B6C2"/>
+          <w:kern w:val="0"/>
+          <w:sz w:val="18"/>
+          <w:szCs w:val="18"/>
+          <w:lang w:eastAsia="en-GB"/>
+          <w14:ligatures w14:val="none"/>
+        </w:rPr>
+        <w:t>=</w:t>
+      </w:r>
+      <w:r>
+        <w:rPr>
+          <w:rFonts w:ascii="Menlo" w:eastAsia="Times New Roman" w:hAnsi="Menlo" w:cs="Menlo"/>
+          <w:color w:val="D19A66"/>
+          <w:kern w:val="0"/>
+          <w:sz w:val="18"/>
+          <w:szCs w:val="18"/>
+          <w:lang w:eastAsia="en-GB"/>
+          <w14:ligatures w14:val="none"/>
+        </w:rPr>
+        <w:t>20</w:t>
+      </w:r>
+      <w:r>
+        <w:rPr>
+          <w:rFonts w:ascii="Menlo" w:eastAsia="Times New Roman" w:hAnsi="Menlo" w:cs="Menlo"/>
+          <w:color w:val="ABB2BF"/>
+          <w:kern w:val="0"/>
+          <w:sz w:val="18"/>
+          <w:szCs w:val="18"/>
+          <w:lang w:eastAsia="en-GB"/>
+          <w14:ligatures w14:val="none"/>
+        </w:rPr>
+        <w:t xml:space="preserve">, </w:t>
+      </w:r>
+      <w:proofErr w:type="spellStart"/>
+      <w:r>
+        <w:rPr>
+          <w:rFonts w:ascii="Menlo" w:eastAsia="Times New Roman" w:hAnsi="Menlo" w:cs="Menlo"/>
+          <w:i/>
+          <w:iCs/>
+          <w:color w:val="E06C75"/>
+          <w:kern w:val="0"/>
+          <w:sz w:val="18"/>
+          <w:szCs w:val="18"/>
+          <w:lang w:eastAsia="en-GB"/>
+          <w14:ligatures w14:val="none"/>
+        </w:rPr>
+        <w:t>results_per_page</w:t>
+      </w:r>
+      <w:proofErr w:type="spellEnd"/>
+      <w:r>
+        <w:rPr>
+          <w:rFonts w:ascii="Menlo" w:eastAsia="Times New Roman" w:hAnsi="Menlo" w:cs="Menlo"/>
+          <w:color w:val="56B6C2"/>
+          <w:kern w:val="0"/>
+          <w:sz w:val="18"/>
+          <w:szCs w:val="18"/>
+          <w:lang w:eastAsia="en-GB"/>
+          <w14:ligatures w14:val="none"/>
+        </w:rPr>
+        <w:t>=</w:t>
+      </w:r>
+      <w:r>
+        <w:rPr>
+          <w:rFonts w:ascii="Menlo" w:eastAsia="Times New Roman" w:hAnsi="Menlo" w:cs="Menlo"/>
+          <w:color w:val="D19A66"/>
+          <w:kern w:val="0"/>
+          <w:sz w:val="18"/>
+          <w:szCs w:val="18"/>
+          <w:lang w:eastAsia="en-GB"/>
+          <w14:ligatures w14:val="none"/>
+        </w:rPr>
+        <w:t>5</w:t>
+      </w:r>
+      <w:r>
+        <w:rPr>
+          <w:rFonts w:ascii="Menlo" w:eastAsia="Times New Roman" w:hAnsi="Menlo" w:cs="Menlo"/>
+          <w:color w:val="ABB2BF"/>
+          <w:kern w:val="0"/>
+          <w:sz w:val="18"/>
+          <w:szCs w:val="18"/>
+          <w:lang w:eastAsia="en-GB"/>
+          <w14:ligatures w14:val="none"/>
+        </w:rPr>
+        <w:t xml:space="preserve">, </w:t>
+      </w:r>
+      <w:proofErr w:type="spellStart"/>
+      <w:r>
+        <w:rPr>
+          <w:rFonts w:ascii="Menlo" w:eastAsia="Times New Roman" w:hAnsi="Menlo" w:cs="Menlo"/>
+          <w:i/>
+          <w:iCs/>
+          <w:color w:val="E06C75"/>
+          <w:kern w:val="0"/>
+          <w:sz w:val="18"/>
+          <w:szCs w:val="18"/>
+          <w:lang w:eastAsia="en-GB"/>
+          <w14:ligatures w14:val="none"/>
+        </w:rPr>
+        <w:t>wait_time</w:t>
+      </w:r>
+      <w:proofErr w:type="spellEnd"/>
+      <w:r>
+        <w:rPr>
+          <w:rFonts w:ascii="Menlo" w:eastAsia="Times New Roman" w:hAnsi="Menlo" w:cs="Menlo"/>
+          <w:color w:val="56B6C2"/>
+          <w:kern w:val="0"/>
+          <w:sz w:val="18"/>
+          <w:szCs w:val="18"/>
+          <w:lang w:eastAsia="en-GB"/>
+          <w14:ligatures w14:val="none"/>
+        </w:rPr>
+        <w:t>=</w:t>
+      </w:r>
+      <w:r>
+        <w:rPr>
+          <w:rFonts w:ascii="Menlo" w:eastAsia="Times New Roman" w:hAnsi="Menlo" w:cs="Menlo"/>
+          <w:color w:val="D19A66"/>
+          <w:kern w:val="0"/>
+          <w:sz w:val="18"/>
+          <w:szCs w:val="18"/>
+          <w:lang w:eastAsia="en-GB"/>
+          <w14:ligatures w14:val="none"/>
+        </w:rPr>
+        <w:t>5</w:t>
+      </w:r>
+    </w:p>
+    <w:p>
+      <w:pPr>
+        <w:shd w:val="clear" w:color="auto" w:fill="282C34"/>
+        <w:spacing w:after="0" w:line="270" w:lineRule="atLeast"/>
+        <w:rPr>
+          <w:rFonts w:ascii="Menlo" w:eastAsia="Times New Roman" w:hAnsi="Menlo" w:cs="Menlo"/>
+          <w:color w:val="ABB2BF"/>
+          <w:kern w:val="0"/>
+          <w:sz w:val="18"/>
+          <w:szCs w:val="18"/>
+          <w:lang w:eastAsia="en-GB"/>
+          <w14:ligatures w14:val="none"/>
+        </w:rPr>
+      </w:pPr>
+      <w:r>
+        <w:rPr>
+          <w:rFonts w:ascii="Menlo" w:eastAsia="Times New Roman" w:hAnsi="Menlo" w:cs="Menlo"/>
+          <w:color w:val="ABB2BF"/>
+          <w:kern w:val="0"/>
+          <w:sz w:val="18"/>
+          <w:szCs w:val="18"/>
+          <w:lang w:eastAsia="en-GB"/>
+          <w14:ligatures w14:val="none"/>
+        </w:rPr>
+        <w:t xml:space="preserve">    )</w:t>
+      </w:r>
+    </w:p>
+    <w:p>
+      <w:pPr>
         <w:rPr>
           <w:rFonts w:ascii="Menlo" w:hAnsi="Menlo" w:cs="Menlo"/>
           <w:color w:val="000000"/>
@@ -12512,128 +13197,35 @@
           <w:sz w:val="22"/>
           <w:szCs w:val="22"/>
         </w:rPr>
-        <w:t>Here:</w:t>
-      </w:r>
-    </w:p>
-    <w:p>
-      <w:pPr>
-        <w:shd w:val="clear" w:color="auto" w:fill="282C34"/>
-        <w:spacing w:line="270" w:lineRule="atLeast"/>
-        <w:rPr>
-          <w:rFonts w:ascii="Menlo" w:eastAsia="Times New Roman" w:hAnsi="Menlo" w:cs="Menlo"/>
-          <w:color w:val="ABB2BF"/>
-          <w:kern w:val="0"/>
-          <w:sz w:val="18"/>
-          <w:szCs w:val="18"/>
-          <w:lang w:eastAsia="en-GB"/>
-          <w14:ligatures w14:val="none"/>
-        </w:rPr>
-      </w:pPr>
-      <w:r>
-        <w:rPr>
-          <w:rFonts w:ascii="Menlo" w:hAnsi="Menlo" w:cs="Menlo"/>
-          <w:color w:val="000000"/>
-          <w:kern w:val="0"/>
-          <w:sz w:val="22"/>
-          <w:szCs w:val="22"/>
-        </w:rPr>
-        <w:t xml:space="preserve">Here: </w:t>
-      </w:r>
-      <w:r>
-        <w:rPr>
-          <w:rFonts w:ascii="Menlo" w:eastAsia="Times New Roman" w:hAnsi="Menlo" w:cs="Menlo"/>
-          <w:color w:val="C678DD"/>
-          <w:kern w:val="0"/>
-          <w:sz w:val="18"/>
-          <w:szCs w:val="18"/>
-          <w:lang w:eastAsia="en-GB"/>
-          <w14:ligatures w14:val="none"/>
-        </w:rPr>
-        <w:t>if</w:t>
-      </w:r>
-      <w:r>
-        <w:rPr>
-          <w:rFonts w:ascii="Menlo" w:eastAsia="Times New Roman" w:hAnsi="Menlo" w:cs="Menlo"/>
-          <w:color w:val="ABB2BF"/>
-          <w:kern w:val="0"/>
-          <w:sz w:val="18"/>
-          <w:szCs w:val="18"/>
-          <w:lang w:eastAsia="en-GB"/>
-          <w14:ligatures w14:val="none"/>
-        </w:rPr>
-        <w:t xml:space="preserve"> </w:t>
-      </w:r>
-      <w:r>
-        <w:rPr>
-          <w:rFonts w:ascii="Menlo" w:eastAsia="Times New Roman" w:hAnsi="Menlo" w:cs="Menlo"/>
-          <w:color w:val="E06C75"/>
-          <w:kern w:val="0"/>
-          <w:sz w:val="18"/>
-          <w:szCs w:val="18"/>
-          <w:lang w:eastAsia="en-GB"/>
-          <w14:ligatures w14:val="none"/>
-        </w:rPr>
-        <w:t>__name__</w:t>
-      </w:r>
-      <w:r>
-        <w:rPr>
-          <w:rFonts w:ascii="Menlo" w:eastAsia="Times New Roman" w:hAnsi="Menlo" w:cs="Menlo"/>
-          <w:color w:val="ABB2BF"/>
-          <w:kern w:val="0"/>
-          <w:sz w:val="18"/>
-          <w:szCs w:val="18"/>
-          <w:lang w:eastAsia="en-GB"/>
-          <w14:ligatures w14:val="none"/>
-        </w:rPr>
-        <w:t xml:space="preserve"> </w:t>
-      </w:r>
-      <w:r>
-        <w:rPr>
-          <w:rFonts w:ascii="Menlo" w:eastAsia="Times New Roman" w:hAnsi="Menlo" w:cs="Menlo"/>
-          <w:color w:val="56B6C2"/>
-          <w:kern w:val="0"/>
-          <w:sz w:val="18"/>
-          <w:szCs w:val="18"/>
-          <w:lang w:eastAsia="en-GB"/>
-          <w14:ligatures w14:val="none"/>
-        </w:rPr>
-        <w:t>==</w:t>
-      </w:r>
-      <w:r>
-        <w:rPr>
-          <w:rFonts w:ascii="Menlo" w:eastAsia="Times New Roman" w:hAnsi="Menlo" w:cs="Menlo"/>
-          <w:color w:val="ABB2BF"/>
-          <w:kern w:val="0"/>
-          <w:sz w:val="18"/>
-          <w:szCs w:val="18"/>
-          <w:lang w:eastAsia="en-GB"/>
-          <w14:ligatures w14:val="none"/>
-        </w:rPr>
-        <w:t xml:space="preserve"> </w:t>
-      </w:r>
-      <w:r>
-        <w:rPr>
-          <w:rFonts w:ascii="Menlo" w:eastAsia="Times New Roman" w:hAnsi="Menlo" w:cs="Menlo"/>
-          <w:color w:val="98C379"/>
-          <w:kern w:val="0"/>
-          <w:sz w:val="18"/>
-          <w:szCs w:val="18"/>
-          <w:lang w:eastAsia="en-GB"/>
-          <w14:ligatures w14:val="none"/>
-        </w:rPr>
-        <w:t>"__main__"</w:t>
-      </w:r>
-      <w:r>
-        <w:rPr>
-          <w:rFonts w:ascii="Menlo" w:eastAsia="Times New Roman" w:hAnsi="Menlo" w:cs="Menlo"/>
-          <w:color w:val="ABB2BF"/>
-          <w:kern w:val="0"/>
-          <w:sz w:val="18"/>
-          <w:szCs w:val="18"/>
-          <w:lang w:eastAsia="en-GB"/>
-          <w14:ligatures w14:val="none"/>
-        </w:rPr>
-        <w:t>:</w:t>
+      </w:pPr>
+    </w:p>
+    <w:p>
+      <w:pPr>
+        <w:pStyle w:val="Heading3"/>
+      </w:pPr>
+      <w:r>
+        <w:t xml:space="preserve">2 Try different variants of your query string using the API </w:t>
+      </w:r>
+      <w:proofErr w:type="spellStart"/>
+      <w:r>
+        <w:t>quickstart</w:t>
+      </w:r>
+      <w:proofErr w:type="spellEnd"/>
+      <w:r>
+        <w:t xml:space="preserve"> examples</w:t>
+      </w:r>
+    </w:p>
+    <w:p>
+      <w:pPr>
+        <w:spacing w:after="0"/>
+      </w:pPr>
+    </w:p>
+    <w:p>
+      <w:pPr>
+        <w:spacing w:after="0"/>
+      </w:pPr>
+      <w:r>
+        <w:t>These are the query variants I used</w:t>
       </w:r>
     </w:p>
     <w:p>
@@ -12653,6 +13245,35 @@
       <w:r>
         <w:rPr>
           <w:rFonts w:ascii="Menlo" w:eastAsia="Times New Roman" w:hAnsi="Menlo" w:cs="Menlo"/>
+          <w:i/>
+          <w:iCs/>
+          <w:color w:val="7F848E"/>
+          <w:kern w:val="0"/>
+          <w:sz w:val="18"/>
+          <w:szCs w:val="18"/>
+          <w:lang w:eastAsia="en-GB"/>
+          <w14:ligatures w14:val="none"/>
+        </w:rPr>
+        <w:t># ========================</w:t>
+      </w:r>
+    </w:p>
+    <w:p>
+      <w:pPr>
+        <w:shd w:val="clear" w:color="auto" w:fill="282C34"/>
+        <w:spacing w:after="0" w:line="270" w:lineRule="atLeast"/>
+        <w:rPr>
+          <w:rFonts w:ascii="Menlo" w:eastAsia="Times New Roman" w:hAnsi="Menlo" w:cs="Menlo"/>
+          <w:color w:val="ABB2BF"/>
+          <w:kern w:val="0"/>
+          <w:sz w:val="18"/>
+          <w:szCs w:val="18"/>
+          <w:lang w:eastAsia="en-GB"/>
+          <w14:ligatures w14:val="none"/>
+        </w:rPr>
+      </w:pPr>
+      <w:r>
+        <w:rPr>
+          <w:rFonts w:ascii="Menlo" w:eastAsia="Times New Roman" w:hAnsi="Menlo" w:cs="Menlo"/>
           <w:color w:val="ABB2BF"/>
           <w:kern w:val="0"/>
           <w:sz w:val="18"/>
@@ -12674,6 +13295,88 @@
           <w:lang w:eastAsia="en-GB"/>
           <w14:ligatures w14:val="none"/>
         </w:rPr>
+        <w:t># Query Variant 1: Basic title-only search</w:t>
+      </w:r>
+    </w:p>
+    <w:p>
+      <w:pPr>
+        <w:shd w:val="clear" w:color="auto" w:fill="282C34"/>
+        <w:spacing w:after="0" w:line="270" w:lineRule="atLeast"/>
+        <w:rPr>
+          <w:rFonts w:ascii="Menlo" w:eastAsia="Times New Roman" w:hAnsi="Menlo" w:cs="Menlo"/>
+          <w:color w:val="ABB2BF"/>
+          <w:kern w:val="0"/>
+          <w:sz w:val="18"/>
+          <w:szCs w:val="18"/>
+          <w:lang w:eastAsia="en-GB"/>
+          <w14:ligatures w14:val="none"/>
+        </w:rPr>
+      </w:pPr>
+      <w:r>
+        <w:rPr>
+          <w:rFonts w:ascii="Menlo" w:eastAsia="Times New Roman" w:hAnsi="Menlo" w:cs="Menlo"/>
+          <w:color w:val="ABB2BF"/>
+          <w:kern w:val="0"/>
+          <w:sz w:val="18"/>
+          <w:szCs w:val="18"/>
+          <w:lang w:eastAsia="en-GB"/>
+          <w14:ligatures w14:val="none"/>
+        </w:rPr>
+        <w:t xml:space="preserve">    </w:t>
+      </w:r>
+      <w:r>
+        <w:rPr>
+          <w:rFonts w:ascii="Menlo" w:eastAsia="Times New Roman" w:hAnsi="Menlo" w:cs="Menlo"/>
+          <w:i/>
+          <w:iCs/>
+          <w:color w:val="7F848E"/>
+          <w:kern w:val="0"/>
+          <w:sz w:val="18"/>
+          <w:szCs w:val="18"/>
+          <w:lang w:eastAsia="en-GB"/>
+          <w14:ligatures w14:val="none"/>
+        </w:rPr>
+        <w:t># ========================</w:t>
+      </w:r>
+    </w:p>
+    <w:p>
+      <w:pPr>
+        <w:shd w:val="clear" w:color="auto" w:fill="282C34"/>
+        <w:spacing w:after="0" w:line="270" w:lineRule="atLeast"/>
+        <w:rPr>
+          <w:rFonts w:ascii="Menlo" w:eastAsia="Times New Roman" w:hAnsi="Menlo" w:cs="Menlo"/>
+          <w:color w:val="ABB2BF"/>
+          <w:kern w:val="0"/>
+          <w:sz w:val="18"/>
+          <w:szCs w:val="18"/>
+          <w:lang w:eastAsia="en-GB"/>
+          <w14:ligatures w14:val="none"/>
+        </w:rPr>
+      </w:pPr>
+      <w:r>
+        <w:rPr>
+          <w:rFonts w:ascii="Menlo" w:eastAsia="Times New Roman" w:hAnsi="Menlo" w:cs="Menlo"/>
+          <w:color w:val="ABB2BF"/>
+          <w:kern w:val="0"/>
+          <w:sz w:val="18"/>
+          <w:szCs w:val="18"/>
+          <w:lang w:eastAsia="en-GB"/>
+          <w14:ligatures w14:val="none"/>
+        </w:rPr>
+        <w:t xml:space="preserve">    </w:t>
+      </w:r>
+      <w:r>
+        <w:rPr>
+          <w:rFonts w:ascii="Menlo" w:eastAsia="Times New Roman" w:hAnsi="Menlo" w:cs="Menlo"/>
+          <w:i/>
+          <w:iCs/>
+          <w:color w:val="7F848E"/>
+          <w:kern w:val="0"/>
+          <w:sz w:val="18"/>
+          <w:szCs w:val="18"/>
+          <w:lang w:eastAsia="en-GB"/>
+          <w14:ligatures w14:val="none"/>
+        </w:rPr>
         <w:t xml:space="preserve"># papers = </w:t>
       </w:r>
       <w:proofErr w:type="spellStart"/>
@@ -12689,7 +13392,7 @@
           <w:lang w:eastAsia="en-GB"/>
           <w14:ligatures w14:val="none"/>
         </w:rPr>
-        <w:t>fetch_</w:t>
+        <w:t>fetch_papers_</w:t>
       </w:r>
       <w:proofErr w:type="gramStart"/>
       <w:r>
@@ -12704,7 +13407,7 @@
           <w:lang w:eastAsia="en-GB"/>
           <w14:ligatures w14:val="none"/>
         </w:rPr>
-        <w:t>papers</w:t>
+        <w:t>paginated</w:t>
       </w:r>
       <w:proofErr w:type="spellEnd"/>
       <w:r>
@@ -12722,6 +13425,33 @@
         <w:t>(</w:t>
       </w:r>
       <w:proofErr w:type="gramEnd"/>
+    </w:p>
+    <w:p>
+      <w:pPr>
+        <w:shd w:val="clear" w:color="auto" w:fill="282C34"/>
+        <w:spacing w:after="0" w:line="270" w:lineRule="atLeast"/>
+        <w:rPr>
+          <w:rFonts w:ascii="Menlo" w:eastAsia="Times New Roman" w:hAnsi="Menlo" w:cs="Menlo"/>
+          <w:color w:val="ABB2BF"/>
+          <w:kern w:val="0"/>
+          <w:sz w:val="18"/>
+          <w:szCs w:val="18"/>
+          <w:lang w:eastAsia="en-GB"/>
+          <w14:ligatures w14:val="none"/>
+        </w:rPr>
+      </w:pPr>
+      <w:r>
+        <w:rPr>
+          <w:rFonts w:ascii="Menlo" w:eastAsia="Times New Roman" w:hAnsi="Menlo" w:cs="Menlo"/>
+          <w:color w:val="ABB2BF"/>
+          <w:kern w:val="0"/>
+          <w:sz w:val="18"/>
+          <w:szCs w:val="18"/>
+          <w:lang w:eastAsia="en-GB"/>
+          <w14:ligatures w14:val="none"/>
+        </w:rPr>
+        <w:t xml:space="preserve">    </w:t>
+      </w:r>
       <w:r>
         <w:rPr>
           <w:rFonts w:ascii="Menlo" w:eastAsia="Times New Roman" w:hAnsi="Menlo" w:cs="Menlo"/>
@@ -12734,7 +13464,7 @@
           <w:lang w:eastAsia="en-GB"/>
           <w14:ligatures w14:val="none"/>
         </w:rPr>
-        <w:t>query="</w:t>
+        <w:t>#     query="</w:t>
       </w:r>
       <w:proofErr w:type="spellStart"/>
       <w:proofErr w:type="gramStart"/>
@@ -12796,7 +13526,67 @@
           <w:lang w:eastAsia="en-GB"/>
           <w14:ligatures w14:val="none"/>
         </w:rPr>
-        <w:t>=10)</w:t>
+        <w:t xml:space="preserve">=20, </w:t>
+      </w:r>
+      <w:proofErr w:type="spellStart"/>
+      <w:r>
+        <w:rPr>
+          <w:rFonts w:ascii="Menlo" w:eastAsia="Times New Roman" w:hAnsi="Menlo" w:cs="Menlo"/>
+          <w:i/>
+          <w:iCs/>
+          <w:color w:val="7F848E"/>
+          <w:kern w:val="0"/>
+          <w:sz w:val="18"/>
+          <w:szCs w:val="18"/>
+          <w:lang w:eastAsia="en-GB"/>
+          <w14:ligatures w14:val="none"/>
+        </w:rPr>
+        <w:t>results_per_page</w:t>
+      </w:r>
+      <w:proofErr w:type="spellEnd"/>
+      <w:r>
+        <w:rPr>
+          <w:rFonts w:ascii="Menlo" w:eastAsia="Times New Roman" w:hAnsi="Menlo" w:cs="Menlo"/>
+          <w:i/>
+          <w:iCs/>
+          <w:color w:val="7F848E"/>
+          <w:kern w:val="0"/>
+          <w:sz w:val="18"/>
+          <w:szCs w:val="18"/>
+          <w:lang w:eastAsia="en-GB"/>
+          <w14:ligatures w14:val="none"/>
+        </w:rPr>
+        <w:t xml:space="preserve">=5, </w:t>
+      </w:r>
+      <w:proofErr w:type="spellStart"/>
+      <w:r>
+        <w:rPr>
+          <w:rFonts w:ascii="Menlo" w:eastAsia="Times New Roman" w:hAnsi="Menlo" w:cs="Menlo"/>
+          <w:i/>
+          <w:iCs/>
+          <w:color w:val="7F848E"/>
+          <w:kern w:val="0"/>
+          <w:sz w:val="18"/>
+          <w:szCs w:val="18"/>
+          <w:lang w:eastAsia="en-GB"/>
+          <w14:ligatures w14:val="none"/>
+        </w:rPr>
+        <w:t>wait_time</w:t>
+      </w:r>
+      <w:proofErr w:type="spellEnd"/>
+      <w:r>
+        <w:rPr>
+          <w:rFonts w:ascii="Menlo" w:eastAsia="Times New Roman" w:hAnsi="Menlo" w:cs="Menlo"/>
+          <w:i/>
+          <w:iCs/>
+          <w:color w:val="7F848E"/>
+          <w:kern w:val="0"/>
+          <w:sz w:val="18"/>
+          <w:szCs w:val="18"/>
+          <w:lang w:eastAsia="en-GB"/>
+          <w14:ligatures w14:val="none"/>
+        </w:rPr>
+        <w:t>=5</w:t>
       </w:r>
     </w:p>
     <w:p>
@@ -12828,91 +13618,17 @@
       <w:r>
         <w:rPr>
           <w:rFonts w:ascii="Menlo" w:eastAsia="Times New Roman" w:hAnsi="Menlo" w:cs="Menlo"/>
-          <w:color w:val="E06C75"/>
-          <w:kern w:val="0"/>
-          <w:sz w:val="18"/>
-          <w:szCs w:val="18"/>
-          <w:lang w:eastAsia="en-GB"/>
-          <w14:ligatures w14:val="none"/>
-        </w:rPr>
-        <w:t>papers</w:t>
-      </w:r>
-      <w:r>
-        <w:rPr>
-          <w:rFonts w:ascii="Menlo" w:eastAsia="Times New Roman" w:hAnsi="Menlo" w:cs="Menlo"/>
-          <w:color w:val="ABB2BF"/>
-          <w:kern w:val="0"/>
-          <w:sz w:val="18"/>
-          <w:szCs w:val="18"/>
-          <w:lang w:eastAsia="en-GB"/>
-          <w14:ligatures w14:val="none"/>
-        </w:rPr>
-        <w:t xml:space="preserve"> </w:t>
-      </w:r>
-      <w:r>
-        <w:rPr>
-          <w:rFonts w:ascii="Menlo" w:eastAsia="Times New Roman" w:hAnsi="Menlo" w:cs="Menlo"/>
-          <w:color w:val="56B6C2"/>
-          <w:kern w:val="0"/>
-          <w:sz w:val="18"/>
-          <w:szCs w:val="18"/>
-          <w:lang w:eastAsia="en-GB"/>
-          <w14:ligatures w14:val="none"/>
-        </w:rPr>
-        <w:t>=</w:t>
-      </w:r>
-      <w:r>
-        <w:rPr>
-          <w:rFonts w:ascii="Menlo" w:eastAsia="Times New Roman" w:hAnsi="Menlo" w:cs="Menlo"/>
-          <w:color w:val="ABB2BF"/>
-          <w:kern w:val="0"/>
-          <w:sz w:val="18"/>
-          <w:szCs w:val="18"/>
-          <w:lang w:eastAsia="en-GB"/>
-          <w14:ligatures w14:val="none"/>
-        </w:rPr>
-        <w:t xml:space="preserve"> </w:t>
-      </w:r>
-      <w:proofErr w:type="spellStart"/>
-      <w:r>
-        <w:rPr>
-          <w:rFonts w:ascii="Menlo" w:eastAsia="Times New Roman" w:hAnsi="Menlo" w:cs="Menlo"/>
-          <w:color w:val="61AFEF"/>
-          <w:kern w:val="0"/>
-          <w:sz w:val="18"/>
-          <w:szCs w:val="18"/>
-          <w:lang w:eastAsia="en-GB"/>
-          <w14:ligatures w14:val="none"/>
-        </w:rPr>
-        <w:t>fetch_papers_</w:t>
-      </w:r>
-      <w:proofErr w:type="gramStart"/>
-      <w:r>
-        <w:rPr>
-          <w:rFonts w:ascii="Menlo" w:eastAsia="Times New Roman" w:hAnsi="Menlo" w:cs="Menlo"/>
-          <w:color w:val="61AFEF"/>
-          <w:kern w:val="0"/>
-          <w:sz w:val="18"/>
-          <w:szCs w:val="18"/>
-          <w:lang w:eastAsia="en-GB"/>
-          <w14:ligatures w14:val="none"/>
-        </w:rPr>
-        <w:t>paginated</w:t>
-      </w:r>
-      <w:proofErr w:type="spellEnd"/>
-      <w:r>
-        <w:rPr>
-          <w:rFonts w:ascii="Menlo" w:eastAsia="Times New Roman" w:hAnsi="Menlo" w:cs="Menlo"/>
-          <w:color w:val="ABB2BF"/>
-          <w:kern w:val="0"/>
-          <w:sz w:val="18"/>
-          <w:szCs w:val="18"/>
-          <w:lang w:eastAsia="en-GB"/>
-          <w14:ligatures w14:val="none"/>
-        </w:rPr>
-        <w:t>(</w:t>
-      </w:r>
-      <w:proofErr w:type="gramEnd"/>
+          <w:i/>
+          <w:iCs/>
+          <w:color w:val="7F848E"/>
+          <w:kern w:val="0"/>
+          <w:sz w:val="18"/>
+          <w:szCs w:val="18"/>
+          <w:lang w:eastAsia="en-GB"/>
+          <w14:ligatures w14:val="none"/>
+        </w:rPr>
+        <w:t># )</w:t>
+      </w:r>
     </w:p>
     <w:p>
       <w:pPr>
@@ -12928,62 +13644,265 @@
           <w14:ligatures w14:val="none"/>
         </w:rPr>
       </w:pPr>
-      <w:r>
-        <w:rPr>
-          <w:rFonts w:ascii="Menlo" w:eastAsia="Times New Roman" w:hAnsi="Menlo" w:cs="Menlo"/>
-          <w:color w:val="ABB2BF"/>
-          <w:kern w:val="0"/>
-          <w:sz w:val="18"/>
-          <w:szCs w:val="18"/>
-          <w:lang w:eastAsia="en-GB"/>
-          <w14:ligatures w14:val="none"/>
-        </w:rPr>
-        <w:t xml:space="preserve">        </w:t>
-      </w:r>
-      <w:r>
-        <w:rPr>
-          <w:rFonts w:ascii="Menlo" w:eastAsia="Times New Roman" w:hAnsi="Menlo" w:cs="Menlo"/>
-          <w:i/>
-          <w:iCs/>
-          <w:color w:val="E06C75"/>
-          <w:kern w:val="0"/>
-          <w:sz w:val="18"/>
-          <w:szCs w:val="18"/>
-          <w:lang w:eastAsia="en-GB"/>
-          <w14:ligatures w14:val="none"/>
-        </w:rPr>
-        <w:t>query</w:t>
-      </w:r>
-      <w:r>
-        <w:rPr>
-          <w:rFonts w:ascii="Menlo" w:eastAsia="Times New Roman" w:hAnsi="Menlo" w:cs="Menlo"/>
-          <w:color w:val="56B6C2"/>
-          <w:kern w:val="0"/>
-          <w:sz w:val="18"/>
-          <w:szCs w:val="18"/>
-          <w:lang w:eastAsia="en-GB"/>
-          <w14:ligatures w14:val="none"/>
-        </w:rPr>
-        <w:t>=</w:t>
-      </w:r>
-      <w:r>
-        <w:rPr>
-          <w:rFonts w:ascii="Menlo" w:eastAsia="Times New Roman" w:hAnsi="Menlo" w:cs="Menlo"/>
-          <w:color w:val="98C379"/>
-          <w:kern w:val="0"/>
-          <w:sz w:val="18"/>
-          <w:szCs w:val="18"/>
-          <w:lang w:eastAsia="en-GB"/>
-          <w14:ligatures w14:val="none"/>
-        </w:rPr>
-        <w:t>"</w:t>
+    </w:p>
+    <w:p>
+      <w:pPr>
+        <w:shd w:val="clear" w:color="auto" w:fill="282C34"/>
+        <w:spacing w:after="0" w:line="270" w:lineRule="atLeast"/>
+        <w:rPr>
+          <w:rFonts w:ascii="Menlo" w:eastAsia="Times New Roman" w:hAnsi="Menlo" w:cs="Menlo"/>
+          <w:color w:val="ABB2BF"/>
+          <w:kern w:val="0"/>
+          <w:sz w:val="18"/>
+          <w:szCs w:val="18"/>
+          <w:lang w:eastAsia="en-GB"/>
+          <w14:ligatures w14:val="none"/>
+        </w:rPr>
+      </w:pPr>
+      <w:r>
+        <w:rPr>
+          <w:rFonts w:ascii="Menlo" w:eastAsia="Times New Roman" w:hAnsi="Menlo" w:cs="Menlo"/>
+          <w:color w:val="ABB2BF"/>
+          <w:kern w:val="0"/>
+          <w:sz w:val="18"/>
+          <w:szCs w:val="18"/>
+          <w:lang w:eastAsia="en-GB"/>
+          <w14:ligatures w14:val="none"/>
+        </w:rPr>
+        <w:t xml:space="preserve">    </w:t>
+      </w:r>
+      <w:r>
+        <w:rPr>
+          <w:rFonts w:ascii="Menlo" w:eastAsia="Times New Roman" w:hAnsi="Menlo" w:cs="Menlo"/>
+          <w:i/>
+          <w:iCs/>
+          <w:color w:val="7F848E"/>
+          <w:kern w:val="0"/>
+          <w:sz w:val="18"/>
+          <w:szCs w:val="18"/>
+          <w:lang w:eastAsia="en-GB"/>
+          <w14:ligatures w14:val="none"/>
+        </w:rPr>
+        <w:t># ========================</w:t>
+      </w:r>
+    </w:p>
+    <w:p>
+      <w:pPr>
+        <w:shd w:val="clear" w:color="auto" w:fill="282C34"/>
+        <w:spacing w:after="0" w:line="270" w:lineRule="atLeast"/>
+        <w:rPr>
+          <w:rFonts w:ascii="Menlo" w:eastAsia="Times New Roman" w:hAnsi="Menlo" w:cs="Menlo"/>
+          <w:color w:val="ABB2BF"/>
+          <w:kern w:val="0"/>
+          <w:sz w:val="18"/>
+          <w:szCs w:val="18"/>
+          <w:lang w:eastAsia="en-GB"/>
+          <w14:ligatures w14:val="none"/>
+        </w:rPr>
+      </w:pPr>
+      <w:r>
+        <w:rPr>
+          <w:rFonts w:ascii="Menlo" w:eastAsia="Times New Roman" w:hAnsi="Menlo" w:cs="Menlo"/>
+          <w:color w:val="ABB2BF"/>
+          <w:kern w:val="0"/>
+          <w:sz w:val="18"/>
+          <w:szCs w:val="18"/>
+          <w:lang w:eastAsia="en-GB"/>
+          <w14:ligatures w14:val="none"/>
+        </w:rPr>
+        <w:t xml:space="preserve">    </w:t>
+      </w:r>
+      <w:r>
+        <w:rPr>
+          <w:rFonts w:ascii="Menlo" w:eastAsia="Times New Roman" w:hAnsi="Menlo" w:cs="Menlo"/>
+          <w:i/>
+          <w:iCs/>
+          <w:color w:val="7F848E"/>
+          <w:kern w:val="0"/>
+          <w:sz w:val="18"/>
+          <w:szCs w:val="18"/>
+          <w:lang w:eastAsia="en-GB"/>
+          <w14:ligatures w14:val="none"/>
+        </w:rPr>
+        <w:t># Query Variant 2: Title or abstract contains "perovskite"</w:t>
+      </w:r>
+    </w:p>
+    <w:p>
+      <w:pPr>
+        <w:shd w:val="clear" w:color="auto" w:fill="282C34"/>
+        <w:spacing w:after="0" w:line="270" w:lineRule="atLeast"/>
+        <w:rPr>
+          <w:rFonts w:ascii="Menlo" w:eastAsia="Times New Roman" w:hAnsi="Menlo" w:cs="Menlo"/>
+          <w:color w:val="ABB2BF"/>
+          <w:kern w:val="0"/>
+          <w:sz w:val="18"/>
+          <w:szCs w:val="18"/>
+          <w:lang w:eastAsia="en-GB"/>
+          <w14:ligatures w14:val="none"/>
+        </w:rPr>
+      </w:pPr>
+      <w:r>
+        <w:rPr>
+          <w:rFonts w:ascii="Menlo" w:eastAsia="Times New Roman" w:hAnsi="Menlo" w:cs="Menlo"/>
+          <w:color w:val="ABB2BF"/>
+          <w:kern w:val="0"/>
+          <w:sz w:val="18"/>
+          <w:szCs w:val="18"/>
+          <w:lang w:eastAsia="en-GB"/>
+          <w14:ligatures w14:val="none"/>
+        </w:rPr>
+        <w:t xml:space="preserve">    </w:t>
+      </w:r>
+      <w:r>
+        <w:rPr>
+          <w:rFonts w:ascii="Menlo" w:eastAsia="Times New Roman" w:hAnsi="Menlo" w:cs="Menlo"/>
+          <w:i/>
+          <w:iCs/>
+          <w:color w:val="7F848E"/>
+          <w:kern w:val="0"/>
+          <w:sz w:val="18"/>
+          <w:szCs w:val="18"/>
+          <w:lang w:eastAsia="en-GB"/>
+          <w14:ligatures w14:val="none"/>
+        </w:rPr>
+        <w:t># ========================</w:t>
+      </w:r>
+    </w:p>
+    <w:p>
+      <w:pPr>
+        <w:shd w:val="clear" w:color="auto" w:fill="282C34"/>
+        <w:spacing w:after="0" w:line="270" w:lineRule="atLeast"/>
+        <w:rPr>
+          <w:rFonts w:ascii="Menlo" w:eastAsia="Times New Roman" w:hAnsi="Menlo" w:cs="Menlo"/>
+          <w:color w:val="ABB2BF"/>
+          <w:kern w:val="0"/>
+          <w:sz w:val="18"/>
+          <w:szCs w:val="18"/>
+          <w:lang w:eastAsia="en-GB"/>
+          <w14:ligatures w14:val="none"/>
+        </w:rPr>
+      </w:pPr>
+      <w:r>
+        <w:rPr>
+          <w:rFonts w:ascii="Menlo" w:eastAsia="Times New Roman" w:hAnsi="Menlo" w:cs="Menlo"/>
+          <w:color w:val="ABB2BF"/>
+          <w:kern w:val="0"/>
+          <w:sz w:val="18"/>
+          <w:szCs w:val="18"/>
+          <w:lang w:eastAsia="en-GB"/>
+          <w14:ligatures w14:val="none"/>
+        </w:rPr>
+        <w:t xml:space="preserve">    </w:t>
+      </w:r>
+      <w:r>
+        <w:rPr>
+          <w:rFonts w:ascii="Menlo" w:eastAsia="Times New Roman" w:hAnsi="Menlo" w:cs="Menlo"/>
+          <w:i/>
+          <w:iCs/>
+          <w:color w:val="7F848E"/>
+          <w:kern w:val="0"/>
+          <w:sz w:val="18"/>
+          <w:szCs w:val="18"/>
+          <w:lang w:eastAsia="en-GB"/>
+          <w14:ligatures w14:val="none"/>
+        </w:rPr>
+        <w:t xml:space="preserve"># papers = </w:t>
+      </w:r>
+      <w:proofErr w:type="spellStart"/>
+      <w:r>
+        <w:rPr>
+          <w:rFonts w:ascii="Menlo" w:eastAsia="Times New Roman" w:hAnsi="Menlo" w:cs="Menlo"/>
+          <w:i/>
+          <w:iCs/>
+          <w:color w:val="7F848E"/>
+          <w:kern w:val="0"/>
+          <w:sz w:val="18"/>
+          <w:szCs w:val="18"/>
+          <w:lang w:eastAsia="en-GB"/>
+          <w14:ligatures w14:val="none"/>
+        </w:rPr>
+        <w:t>fetch_papers_</w:t>
+      </w:r>
+      <w:proofErr w:type="gramStart"/>
+      <w:r>
+        <w:rPr>
+          <w:rFonts w:ascii="Menlo" w:eastAsia="Times New Roman" w:hAnsi="Menlo" w:cs="Menlo"/>
+          <w:i/>
+          <w:iCs/>
+          <w:color w:val="7F848E"/>
+          <w:kern w:val="0"/>
+          <w:sz w:val="18"/>
+          <w:szCs w:val="18"/>
+          <w:lang w:eastAsia="en-GB"/>
+          <w14:ligatures w14:val="none"/>
+        </w:rPr>
+        <w:t>paginated</w:t>
+      </w:r>
+      <w:proofErr w:type="spellEnd"/>
+      <w:r>
+        <w:rPr>
+          <w:rFonts w:ascii="Menlo" w:eastAsia="Times New Roman" w:hAnsi="Menlo" w:cs="Menlo"/>
+          <w:i/>
+          <w:iCs/>
+          <w:color w:val="7F848E"/>
+          <w:kern w:val="0"/>
+          <w:sz w:val="18"/>
+          <w:szCs w:val="18"/>
+          <w:lang w:eastAsia="en-GB"/>
+          <w14:ligatures w14:val="none"/>
+        </w:rPr>
+        <w:t>(</w:t>
+      </w:r>
+      <w:proofErr w:type="gramEnd"/>
+    </w:p>
+    <w:p>
+      <w:pPr>
+        <w:shd w:val="clear" w:color="auto" w:fill="282C34"/>
+        <w:spacing w:after="0" w:line="270" w:lineRule="atLeast"/>
+        <w:rPr>
+          <w:rFonts w:ascii="Menlo" w:eastAsia="Times New Roman" w:hAnsi="Menlo" w:cs="Menlo"/>
+          <w:color w:val="ABB2BF"/>
+          <w:kern w:val="0"/>
+          <w:sz w:val="18"/>
+          <w:szCs w:val="18"/>
+          <w:lang w:eastAsia="en-GB"/>
+          <w14:ligatures w14:val="none"/>
+        </w:rPr>
+      </w:pPr>
+      <w:r>
+        <w:rPr>
+          <w:rFonts w:ascii="Menlo" w:eastAsia="Times New Roman" w:hAnsi="Menlo" w:cs="Menlo"/>
+          <w:color w:val="ABB2BF"/>
+          <w:kern w:val="0"/>
+          <w:sz w:val="18"/>
+          <w:szCs w:val="18"/>
+          <w:lang w:eastAsia="en-GB"/>
+          <w14:ligatures w14:val="none"/>
+        </w:rPr>
+        <w:t xml:space="preserve">    </w:t>
+      </w:r>
+      <w:r>
+        <w:rPr>
+          <w:rFonts w:ascii="Menlo" w:eastAsia="Times New Roman" w:hAnsi="Menlo" w:cs="Menlo"/>
+          <w:i/>
+          <w:iCs/>
+          <w:color w:val="7F848E"/>
+          <w:kern w:val="0"/>
+          <w:sz w:val="18"/>
+          <w:szCs w:val="18"/>
+          <w:lang w:eastAsia="en-GB"/>
+          <w14:ligatures w14:val="none"/>
+        </w:rPr>
+        <w:t>#     query="</w:t>
       </w:r>
       <w:proofErr w:type="spellStart"/>
       <w:proofErr w:type="gramStart"/>
       <w:r>
         <w:rPr>
           <w:rFonts w:ascii="Menlo" w:eastAsia="Times New Roman" w:hAnsi="Menlo" w:cs="Menlo"/>
-          <w:color w:val="98C379"/>
+          <w:i/>
+          <w:iCs/>
+          <w:color w:val="7F848E"/>
           <w:kern w:val="0"/>
           <w:sz w:val="18"/>
           <w:szCs w:val="18"/>
@@ -12997,34 +13916,56 @@
       <w:r>
         <w:rPr>
           <w:rFonts w:ascii="Menlo" w:eastAsia="Times New Roman" w:hAnsi="Menlo" w:cs="Menlo"/>
-          <w:color w:val="98C379"/>
-          <w:kern w:val="0"/>
-          <w:sz w:val="18"/>
-          <w:szCs w:val="18"/>
-          <w:lang w:eastAsia="en-GB"/>
-          <w14:ligatures w14:val="none"/>
-        </w:rPr>
-        <w:t>"</w:t>
-      </w:r>
-      <w:r>
-        <w:rPr>
-          <w:rFonts w:ascii="Menlo" w:eastAsia="Times New Roman" w:hAnsi="Menlo" w:cs="Menlo"/>
-          <w:color w:val="ABB2BF"/>
-          <w:kern w:val="0"/>
-          <w:sz w:val="18"/>
-          <w:szCs w:val="18"/>
-          <w:lang w:eastAsia="en-GB"/>
-          <w14:ligatures w14:val="none"/>
-        </w:rPr>
-        <w:t xml:space="preserve">, </w:t>
+          <w:i/>
+          <w:iCs/>
+          <w:color w:val="7F848E"/>
+          <w:kern w:val="0"/>
+          <w:sz w:val="18"/>
+          <w:szCs w:val="18"/>
+          <w:lang w:eastAsia="en-GB"/>
+          <w14:ligatures w14:val="none"/>
+        </w:rPr>
+        <w:t xml:space="preserve"> OR </w:t>
       </w:r>
       <w:proofErr w:type="spellStart"/>
-      <w:r>
-        <w:rPr>
-          <w:rFonts w:ascii="Menlo" w:eastAsia="Times New Roman" w:hAnsi="Menlo" w:cs="Menlo"/>
-          <w:i/>
-          <w:iCs/>
-          <w:color w:val="E06C75"/>
+      <w:proofErr w:type="gramStart"/>
+      <w:r>
+        <w:rPr>
+          <w:rFonts w:ascii="Menlo" w:eastAsia="Times New Roman" w:hAnsi="Menlo" w:cs="Menlo"/>
+          <w:i/>
+          <w:iCs/>
+          <w:color w:val="7F848E"/>
+          <w:kern w:val="0"/>
+          <w:sz w:val="18"/>
+          <w:szCs w:val="18"/>
+          <w:lang w:eastAsia="en-GB"/>
+          <w14:ligatures w14:val="none"/>
+        </w:rPr>
+        <w:t>abs:perovskite</w:t>
+      </w:r>
+      <w:proofErr w:type="spellEnd"/>
+      <w:proofErr w:type="gramEnd"/>
+      <w:r>
+        <w:rPr>
+          <w:rFonts w:ascii="Menlo" w:eastAsia="Times New Roman" w:hAnsi="Menlo" w:cs="Menlo"/>
+          <w:i/>
+          <w:iCs/>
+          <w:color w:val="7F848E"/>
+          <w:kern w:val="0"/>
+          <w:sz w:val="18"/>
+          <w:szCs w:val="18"/>
+          <w:lang w:eastAsia="en-GB"/>
+          <w14:ligatures w14:val="none"/>
+        </w:rPr>
+        <w:t xml:space="preserve">", </w:t>
+      </w:r>
+      <w:proofErr w:type="spellStart"/>
+      <w:r>
+        <w:rPr>
+          <w:rFonts w:ascii="Menlo" w:eastAsia="Times New Roman" w:hAnsi="Menlo" w:cs="Menlo"/>
+          <w:i/>
+          <w:iCs/>
+          <w:color w:val="7F848E"/>
           <w:kern w:val="0"/>
           <w:sz w:val="18"/>
           <w:szCs w:val="18"/>
@@ -13037,38 +13978,16 @@
       <w:r>
         <w:rPr>
           <w:rFonts w:ascii="Menlo" w:eastAsia="Times New Roman" w:hAnsi="Menlo" w:cs="Menlo"/>
-          <w:color w:val="56B6C2"/>
-          <w:kern w:val="0"/>
-          <w:sz w:val="18"/>
-          <w:szCs w:val="18"/>
-          <w:lang w:eastAsia="en-GB"/>
-          <w14:ligatures w14:val="none"/>
-        </w:rPr>
-        <w:t>=</w:t>
-      </w:r>
-      <w:r>
-        <w:rPr>
-          <w:rFonts w:ascii="Menlo" w:eastAsia="Times New Roman" w:hAnsi="Menlo" w:cs="Menlo"/>
-          <w:color w:val="D19A66"/>
-          <w:kern w:val="0"/>
-          <w:sz w:val="18"/>
-          <w:szCs w:val="18"/>
-          <w:lang w:eastAsia="en-GB"/>
-          <w14:ligatures w14:val="none"/>
-        </w:rPr>
-        <w:t>20</w:t>
-      </w:r>
-      <w:r>
-        <w:rPr>
-          <w:rFonts w:ascii="Menlo" w:eastAsia="Times New Roman" w:hAnsi="Menlo" w:cs="Menlo"/>
-          <w:color w:val="ABB2BF"/>
-          <w:kern w:val="0"/>
-          <w:sz w:val="18"/>
-          <w:szCs w:val="18"/>
-          <w:lang w:eastAsia="en-GB"/>
-          <w14:ligatures w14:val="none"/>
-        </w:rPr>
-        <w:t xml:space="preserve">, </w:t>
+          <w:i/>
+          <w:iCs/>
+          <w:color w:val="7F848E"/>
+          <w:kern w:val="0"/>
+          <w:sz w:val="18"/>
+          <w:szCs w:val="18"/>
+          <w:lang w:eastAsia="en-GB"/>
+          <w14:ligatures w14:val="none"/>
+        </w:rPr>
+        <w:t xml:space="preserve">=20, </w:t>
       </w:r>
       <w:proofErr w:type="spellStart"/>
       <w:r>
@@ -13076,7 +13995,7 @@
           <w:rFonts w:ascii="Menlo" w:eastAsia="Times New Roman" w:hAnsi="Menlo" w:cs="Menlo"/>
           <w:i/>
           <w:iCs/>
-          <w:color w:val="E06C75"/>
+          <w:color w:val="7F848E"/>
           <w:kern w:val="0"/>
           <w:sz w:val="18"/>
           <w:szCs w:val="18"/>
@@ -13089,38 +14008,16 @@
       <w:r>
         <w:rPr>
           <w:rFonts w:ascii="Menlo" w:eastAsia="Times New Roman" w:hAnsi="Menlo" w:cs="Menlo"/>
-          <w:color w:val="56B6C2"/>
-          <w:kern w:val="0"/>
-          <w:sz w:val="18"/>
-          <w:szCs w:val="18"/>
-          <w:lang w:eastAsia="en-GB"/>
-          <w14:ligatures w14:val="none"/>
-        </w:rPr>
-        <w:t>=</w:t>
-      </w:r>
-      <w:r>
-        <w:rPr>
-          <w:rFonts w:ascii="Menlo" w:eastAsia="Times New Roman" w:hAnsi="Menlo" w:cs="Menlo"/>
-          <w:color w:val="D19A66"/>
-          <w:kern w:val="0"/>
-          <w:sz w:val="18"/>
-          <w:szCs w:val="18"/>
-          <w:lang w:eastAsia="en-GB"/>
-          <w14:ligatures w14:val="none"/>
-        </w:rPr>
-        <w:t>5</w:t>
-      </w:r>
-      <w:r>
-        <w:rPr>
-          <w:rFonts w:ascii="Menlo" w:eastAsia="Times New Roman" w:hAnsi="Menlo" w:cs="Menlo"/>
-          <w:color w:val="ABB2BF"/>
-          <w:kern w:val="0"/>
-          <w:sz w:val="18"/>
-          <w:szCs w:val="18"/>
-          <w:lang w:eastAsia="en-GB"/>
-          <w14:ligatures w14:val="none"/>
-        </w:rPr>
-        <w:t xml:space="preserve">, </w:t>
+          <w:i/>
+          <w:iCs/>
+          <w:color w:val="7F848E"/>
+          <w:kern w:val="0"/>
+          <w:sz w:val="18"/>
+          <w:szCs w:val="18"/>
+          <w:lang w:eastAsia="en-GB"/>
+          <w14:ligatures w14:val="none"/>
+        </w:rPr>
+        <w:t xml:space="preserve">=5, </w:t>
       </w:r>
       <w:proofErr w:type="spellStart"/>
       <w:r>
@@ -13128,7 +14025,7 @@
           <w:rFonts w:ascii="Menlo" w:eastAsia="Times New Roman" w:hAnsi="Menlo" w:cs="Menlo"/>
           <w:i/>
           <w:iCs/>
-          <w:color w:val="E06C75"/>
+          <w:color w:val="7F848E"/>
           <w:kern w:val="0"/>
           <w:sz w:val="18"/>
           <w:szCs w:val="18"/>
@@ -13141,26 +14038,16 @@
       <w:r>
         <w:rPr>
           <w:rFonts w:ascii="Menlo" w:eastAsia="Times New Roman" w:hAnsi="Menlo" w:cs="Menlo"/>
-          <w:color w:val="56B6C2"/>
-          <w:kern w:val="0"/>
-          <w:sz w:val="18"/>
-          <w:szCs w:val="18"/>
-          <w:lang w:eastAsia="en-GB"/>
-          <w14:ligatures w14:val="none"/>
-        </w:rPr>
-        <w:t>=</w:t>
-      </w:r>
-      <w:r>
-        <w:rPr>
-          <w:rFonts w:ascii="Menlo" w:eastAsia="Times New Roman" w:hAnsi="Menlo" w:cs="Menlo"/>
-          <w:color w:val="D19A66"/>
-          <w:kern w:val="0"/>
-          <w:sz w:val="18"/>
-          <w:szCs w:val="18"/>
-          <w:lang w:eastAsia="en-GB"/>
-          <w14:ligatures w14:val="none"/>
-        </w:rPr>
-        <w:t>5</w:t>
+          <w:i/>
+          <w:iCs/>
+          <w:color w:val="7F848E"/>
+          <w:kern w:val="0"/>
+          <w:sz w:val="18"/>
+          <w:szCs w:val="18"/>
+          <w:lang w:eastAsia="en-GB"/>
+          <w14:ligatures w14:val="none"/>
+        </w:rPr>
+        <w:t>=5</w:t>
       </w:r>
     </w:p>
     <w:p>
@@ -13187,47 +14074,21 @@
           <w:lang w:eastAsia="en-GB"/>
           <w14:ligatures w14:val="none"/>
         </w:rPr>
-        <w:t xml:space="preserve">    )</w:t>
-      </w:r>
-    </w:p>
-    <w:p>
-      <w:pPr>
-        <w:rPr>
-          <w:rFonts w:ascii="Menlo" w:hAnsi="Menlo" w:cs="Menlo"/>
-          <w:color w:val="000000"/>
-          <w:kern w:val="0"/>
-          <w:sz w:val="22"/>
-          <w:szCs w:val="22"/>
-        </w:rPr>
-      </w:pPr>
-    </w:p>
-    <w:p>
-      <w:pPr>
-        <w:spacing w:after="0"/>
-      </w:pPr>
-      <w:r>
-        <w:t xml:space="preserve">2 Try different variants of your query string using the API </w:t>
-      </w:r>
-      <w:proofErr w:type="spellStart"/>
-      <w:r>
-        <w:t>quickstart</w:t>
-      </w:r>
-      <w:proofErr w:type="spellEnd"/>
-      <w:r>
-        <w:t xml:space="preserve"> examples</w:t>
-      </w:r>
-    </w:p>
-    <w:p>
-      <w:pPr>
-        <w:spacing w:after="0"/>
-      </w:pPr>
-    </w:p>
-    <w:p>
-      <w:pPr>
-        <w:spacing w:after="0"/>
-      </w:pPr>
-      <w:r>
-        <w:t>These are the query variants I used</w:t>
+        <w:t xml:space="preserve">    </w:t>
+      </w:r>
+      <w:r>
+        <w:rPr>
+          <w:rFonts w:ascii="Menlo" w:eastAsia="Times New Roman" w:hAnsi="Menlo" w:cs="Menlo"/>
+          <w:i/>
+          <w:iCs/>
+          <w:color w:val="7F848E"/>
+          <w:kern w:val="0"/>
+          <w:sz w:val="18"/>
+          <w:szCs w:val="18"/>
+          <w:lang w:eastAsia="en-GB"/>
+          <w14:ligatures w14:val="none"/>
+        </w:rPr>
+        <w:t># )</w:t>
       </w:r>
     </w:p>
     <w:p>
@@ -13244,20 +14105,6 @@
           <w14:ligatures w14:val="none"/>
         </w:rPr>
       </w:pPr>
-      <w:r>
-        <w:rPr>
-          <w:rFonts w:ascii="Menlo" w:eastAsia="Times New Roman" w:hAnsi="Menlo" w:cs="Menlo"/>
-          <w:i/>
-          <w:iCs/>
-          <w:color w:val="7F848E"/>
-          <w:kern w:val="0"/>
-          <w:sz w:val="18"/>
-          <w:szCs w:val="18"/>
-          <w:lang w:eastAsia="en-GB"/>
-          <w14:ligatures w14:val="none"/>
-        </w:rPr>
-        <w:t># ========================</w:t>
-      </w:r>
     </w:p>
     <w:p>
       <w:pPr>
@@ -13297,7 +14144,7 @@
           <w:lang w:eastAsia="en-GB"/>
           <w14:ligatures w14:val="none"/>
         </w:rPr>
-        <w:t># Query Variant 1: Basic title-only search</w:t>
+        <w:t># ========================</w:t>
       </w:r>
     </w:p>
     <w:p>
@@ -13338,7 +14185,7 @@
           <w:lang w:eastAsia="en-GB"/>
           <w14:ligatures w14:val="none"/>
         </w:rPr>
-        <w:t># ========================</w:t>
+        <w:t># Query Variant 3: Filter to category - materials science in condensed matter</w:t>
       </w:r>
     </w:p>
     <w:p>
@@ -13379,54 +14226,8 @@
           <w:lang w:eastAsia="en-GB"/>
           <w14:ligatures w14:val="none"/>
         </w:rPr>
-        <w:t xml:space="preserve"># papers = </w:t>
-      </w:r>
-      <w:proofErr w:type="spellStart"/>
-      <w:r>
-        <w:rPr>
-          <w:rFonts w:ascii="Menlo" w:eastAsia="Times New Roman" w:hAnsi="Menlo" w:cs="Menlo"/>
-          <w:i/>
-          <w:iCs/>
-          <w:color w:val="7F848E"/>
-          <w:kern w:val="0"/>
-          <w:sz w:val="18"/>
-          <w:szCs w:val="18"/>
-          <w:lang w:eastAsia="en-GB"/>
-          <w14:ligatures w14:val="none"/>
-        </w:rPr>
-        <w:t>fetch_papers_</w:t>
-      </w:r>
-      <w:proofErr w:type="gramStart"/>
-      <w:r>
-        <w:rPr>
-          <w:rFonts w:ascii="Menlo" w:eastAsia="Times New Roman" w:hAnsi="Menlo" w:cs="Menlo"/>
-          <w:i/>
-          <w:iCs/>
-          <w:color w:val="7F848E"/>
-          <w:kern w:val="0"/>
-          <w:sz w:val="18"/>
-          <w:szCs w:val="18"/>
-          <w:lang w:eastAsia="en-GB"/>
-          <w14:ligatures w14:val="none"/>
-        </w:rPr>
-        <w:t>paginated</w:t>
-      </w:r>
-      <w:proofErr w:type="spellEnd"/>
-      <w:r>
-        <w:rPr>
-          <w:rFonts w:ascii="Menlo" w:eastAsia="Times New Roman" w:hAnsi="Menlo" w:cs="Menlo"/>
-          <w:i/>
-          <w:iCs/>
-          <w:color w:val="7F848E"/>
-          <w:kern w:val="0"/>
-          <w:sz w:val="18"/>
-          <w:szCs w:val="18"/>
-          <w:lang w:eastAsia="en-GB"/>
-          <w14:ligatures w14:val="none"/>
-        </w:rPr>
-        <w:t>(</w:t>
-      </w:r>
-      <w:proofErr w:type="gramEnd"/>
+        <w:t># ========================</w:t>
+      </w:r>
     </w:p>
     <w:p>
       <w:pPr>
@@ -13466,7 +14267,94 @@
           <w:lang w:eastAsia="en-GB"/>
           <w14:ligatures w14:val="none"/>
         </w:rPr>
-        <w:t>#     query="</w:t>
+        <w:t xml:space="preserve"># papers = </w:t>
+      </w:r>
+      <w:proofErr w:type="spellStart"/>
+      <w:r>
+        <w:rPr>
+          <w:rFonts w:ascii="Menlo" w:eastAsia="Times New Roman" w:hAnsi="Menlo" w:cs="Menlo"/>
+          <w:i/>
+          <w:iCs/>
+          <w:color w:val="7F848E"/>
+          <w:kern w:val="0"/>
+          <w:sz w:val="18"/>
+          <w:szCs w:val="18"/>
+          <w:lang w:eastAsia="en-GB"/>
+          <w14:ligatures w14:val="none"/>
+        </w:rPr>
+        <w:t>fetch_papers_</w:t>
+      </w:r>
+      <w:proofErr w:type="gramStart"/>
+      <w:r>
+        <w:rPr>
+          <w:rFonts w:ascii="Menlo" w:eastAsia="Times New Roman" w:hAnsi="Menlo" w:cs="Menlo"/>
+          <w:i/>
+          <w:iCs/>
+          <w:color w:val="7F848E"/>
+          <w:kern w:val="0"/>
+          <w:sz w:val="18"/>
+          <w:szCs w:val="18"/>
+          <w:lang w:eastAsia="en-GB"/>
+          <w14:ligatures w14:val="none"/>
+        </w:rPr>
+        <w:t>paginated</w:t>
+      </w:r>
+      <w:proofErr w:type="spellEnd"/>
+      <w:r>
+        <w:rPr>
+          <w:rFonts w:ascii="Menlo" w:eastAsia="Times New Roman" w:hAnsi="Menlo" w:cs="Menlo"/>
+          <w:i/>
+          <w:iCs/>
+          <w:color w:val="7F848E"/>
+          <w:kern w:val="0"/>
+          <w:sz w:val="18"/>
+          <w:szCs w:val="18"/>
+          <w:lang w:eastAsia="en-GB"/>
+          <w14:ligatures w14:val="none"/>
+        </w:rPr>
+        <w:t>(</w:t>
+      </w:r>
+      <w:proofErr w:type="gramEnd"/>
+    </w:p>
+    <w:p>
+      <w:pPr>
+        <w:shd w:val="clear" w:color="auto" w:fill="282C34"/>
+        <w:spacing w:after="0" w:line="270" w:lineRule="atLeast"/>
+        <w:rPr>
+          <w:rFonts w:ascii="Menlo" w:eastAsia="Times New Roman" w:hAnsi="Menlo" w:cs="Menlo"/>
+          <w:color w:val="ABB2BF"/>
+          <w:kern w:val="0"/>
+          <w:sz w:val="18"/>
+          <w:szCs w:val="18"/>
+          <w:lang w:eastAsia="en-GB"/>
+          <w14:ligatures w14:val="none"/>
+        </w:rPr>
+      </w:pPr>
+      <w:r>
+        <w:rPr>
+          <w:rFonts w:ascii="Menlo" w:eastAsia="Times New Roman" w:hAnsi="Menlo" w:cs="Menlo"/>
+          <w:color w:val="ABB2BF"/>
+          <w:kern w:val="0"/>
+          <w:sz w:val="18"/>
+          <w:szCs w:val="18"/>
+          <w:lang w:eastAsia="en-GB"/>
+          <w14:ligatures w14:val="none"/>
+        </w:rPr>
+        <w:t xml:space="preserve">    </w:t>
+      </w:r>
+      <w:r>
+        <w:rPr>
+          <w:rFonts w:ascii="Menlo" w:eastAsia="Times New Roman" w:hAnsi="Menlo" w:cs="Menlo"/>
+          <w:i/>
+          <w:iCs/>
+          <w:color w:val="7F848E"/>
+          <w:kern w:val="0"/>
+          <w:sz w:val="18"/>
+          <w:szCs w:val="18"/>
+          <w:lang w:eastAsia="en-GB"/>
+          <w14:ligatures w14:val="none"/>
+        </w:rPr>
+        <w:t>#     query="(</w:t>
       </w:r>
       <w:proofErr w:type="spellStart"/>
       <w:proofErr w:type="gramStart"/>
@@ -13498,6 +14386,114 @@
           <w:lang w:eastAsia="en-GB"/>
           <w14:ligatures w14:val="none"/>
         </w:rPr>
+        <w:t xml:space="preserve"> OR </w:t>
+      </w:r>
+      <w:proofErr w:type="spellStart"/>
+      <w:proofErr w:type="gramStart"/>
+      <w:r>
+        <w:rPr>
+          <w:rFonts w:ascii="Menlo" w:eastAsia="Times New Roman" w:hAnsi="Menlo" w:cs="Menlo"/>
+          <w:i/>
+          <w:iCs/>
+          <w:color w:val="7F848E"/>
+          <w:kern w:val="0"/>
+          <w:sz w:val="18"/>
+          <w:szCs w:val="18"/>
+          <w:lang w:eastAsia="en-GB"/>
+          <w14:ligatures w14:val="none"/>
+        </w:rPr>
+        <w:t>abs:perovskite</w:t>
+      </w:r>
+      <w:proofErr w:type="spellEnd"/>
+      <w:proofErr w:type="gramEnd"/>
+      <w:r>
+        <w:rPr>
+          <w:rFonts w:ascii="Menlo" w:eastAsia="Times New Roman" w:hAnsi="Menlo" w:cs="Menlo"/>
+          <w:i/>
+          <w:iCs/>
+          <w:color w:val="7F848E"/>
+          <w:kern w:val="0"/>
+          <w:sz w:val="18"/>
+          <w:szCs w:val="18"/>
+          <w:lang w:eastAsia="en-GB"/>
+          <w14:ligatures w14:val="none"/>
+        </w:rPr>
+        <w:t xml:space="preserve">) AND </w:t>
+      </w:r>
+      <w:proofErr w:type="spellStart"/>
+      <w:proofErr w:type="gramStart"/>
+      <w:r>
+        <w:rPr>
+          <w:rFonts w:ascii="Menlo" w:eastAsia="Times New Roman" w:hAnsi="Menlo" w:cs="Menlo"/>
+          <w:i/>
+          <w:iCs/>
+          <w:color w:val="7F848E"/>
+          <w:kern w:val="0"/>
+          <w:sz w:val="18"/>
+          <w:szCs w:val="18"/>
+          <w:lang w:eastAsia="en-GB"/>
+          <w14:ligatures w14:val="none"/>
+        </w:rPr>
+        <w:t>cat:cond</w:t>
+      </w:r>
+      <w:proofErr w:type="gramEnd"/>
+      <w:r>
+        <w:rPr>
+          <w:rFonts w:ascii="Menlo" w:eastAsia="Times New Roman" w:hAnsi="Menlo" w:cs="Menlo"/>
+          <w:i/>
+          <w:iCs/>
+          <w:color w:val="7F848E"/>
+          <w:kern w:val="0"/>
+          <w:sz w:val="18"/>
+          <w:szCs w:val="18"/>
+          <w:lang w:eastAsia="en-GB"/>
+          <w14:ligatures w14:val="none"/>
+        </w:rPr>
+        <w:t>-</w:t>
+      </w:r>
+      <w:proofErr w:type="gramStart"/>
+      <w:r>
+        <w:rPr>
+          <w:rFonts w:ascii="Menlo" w:eastAsia="Times New Roman" w:hAnsi="Menlo" w:cs="Menlo"/>
+          <w:i/>
+          <w:iCs/>
+          <w:color w:val="7F848E"/>
+          <w:kern w:val="0"/>
+          <w:sz w:val="18"/>
+          <w:szCs w:val="18"/>
+          <w:lang w:eastAsia="en-GB"/>
+          <w14:ligatures w14:val="none"/>
+        </w:rPr>
+        <w:t>mat.mtrl</w:t>
+      </w:r>
+      <w:proofErr w:type="gramEnd"/>
+      <w:r>
+        <w:rPr>
+          <w:rFonts w:ascii="Menlo" w:eastAsia="Times New Roman" w:hAnsi="Menlo" w:cs="Menlo"/>
+          <w:i/>
+          <w:iCs/>
+          <w:color w:val="7F848E"/>
+          <w:kern w:val="0"/>
+          <w:sz w:val="18"/>
+          <w:szCs w:val="18"/>
+          <w:lang w:eastAsia="en-GB"/>
+          <w14:ligatures w14:val="none"/>
+        </w:rPr>
+        <w:t>-sci</w:t>
+      </w:r>
+      <w:proofErr w:type="spellEnd"/>
+      <w:r>
+        <w:rPr>
+          <w:rFonts w:ascii="Menlo" w:eastAsia="Times New Roman" w:hAnsi="Menlo" w:cs="Menlo"/>
+          <w:i/>
+          <w:iCs/>
+          <w:color w:val="7F848E"/>
+          <w:kern w:val="0"/>
+          <w:sz w:val="18"/>
+          <w:szCs w:val="18"/>
+          <w:lang w:eastAsia="en-GB"/>
+          <w14:ligatures w14:val="none"/>
+        </w:rPr>
         <w:t xml:space="preserve">", </w:t>
       </w:r>
       <w:proofErr w:type="spellStart"/>
@@ -13671,6 +14667,7 @@
           <w:lang w:eastAsia="en-GB"/>
           <w14:ligatures w14:val="none"/>
         </w:rPr>
+        <w:lastRenderedPageBreak/>
         <w:t xml:space="preserve">    </w:t>
       </w:r>
       <w:r>
@@ -13726,7 +14723,7 @@
           <w:lang w:eastAsia="en-GB"/>
           <w14:ligatures w14:val="none"/>
         </w:rPr>
-        <w:t># Query Variant 2: Title or abstract contains "perovskite"</w:t>
+        <w:t># Query Variant 4: Keyword combo (solar + perovskite in title)</w:t>
       </w:r>
     </w:p>
     <w:p>
@@ -13927,7 +14924,7 @@
           <w:lang w:eastAsia="en-GB"/>
           <w14:ligatures w14:val="none"/>
         </w:rPr>
-        <w:t xml:space="preserve"> OR </w:t>
+        <w:t xml:space="preserve"> AND </w:t>
       </w:r>
       <w:proofErr w:type="spellStart"/>
       <w:proofErr w:type="gramStart"/>
@@ -13943,7 +14940,7 @@
           <w:lang w:eastAsia="en-GB"/>
           <w14:ligatures w14:val="none"/>
         </w:rPr>
-        <w:t>abs:perovskite</w:t>
+        <w:t>ti:solar</w:t>
       </w:r>
       <w:proofErr w:type="spellEnd"/>
       <w:proofErr w:type="gramEnd"/>
@@ -14187,7 +15184,65 @@
           <w:lang w:eastAsia="en-GB"/>
           <w14:ligatures w14:val="none"/>
         </w:rPr>
-        <w:t># Query Variant 3: Filter to category - materials science in condensed matter</w:t>
+        <w:t xml:space="preserve"># Query Variant 5: Specific author (Michael </w:t>
+      </w:r>
+      <w:proofErr w:type="spellStart"/>
+      <w:r>
+        <w:rPr>
+          <w:rFonts w:ascii="Menlo" w:eastAsia="Times New Roman" w:hAnsi="Menlo" w:cs="Menlo"/>
+          <w:i/>
+          <w:iCs/>
+          <w:color w:val="7F848E"/>
+          <w:kern w:val="0"/>
+          <w:sz w:val="18"/>
+          <w:szCs w:val="18"/>
+          <w:lang w:eastAsia="en-GB"/>
+          <w14:ligatures w14:val="none"/>
+        </w:rPr>
+        <w:t>Grätzel</w:t>
+      </w:r>
+      <w:proofErr w:type="spellEnd"/>
+      <w:r>
+        <w:rPr>
+          <w:rFonts w:ascii="Menlo" w:eastAsia="Times New Roman" w:hAnsi="Menlo" w:cs="Menlo"/>
+          <w:i/>
+          <w:iCs/>
+          <w:color w:val="7F848E"/>
+          <w:kern w:val="0"/>
+          <w:sz w:val="18"/>
+          <w:szCs w:val="18"/>
+          <w:lang w:eastAsia="en-GB"/>
+          <w14:ligatures w14:val="none"/>
+        </w:rPr>
+        <w:t xml:space="preserve"> as </w:t>
+      </w:r>
+      <w:r>
+        <w:rPr>
+          <w:rFonts w:ascii="Menlo" w:eastAsia="Times New Roman" w:hAnsi="Menlo" w:cs="Menlo"/>
+          <w:i/>
+          <w:iCs/>
+          <w:color w:val="7F848E"/>
+          <w:kern w:val="0"/>
+          <w:sz w:val="18"/>
+          <w:szCs w:val="18"/>
+          <w:lang w:eastAsia="en-GB"/>
+          <w14:ligatures w14:val="none"/>
+        </w:rPr>
+        <w:t>example – which comes back empty</w:t>
+      </w:r>
+      <w:r>
+        <w:rPr>
+          <w:rFonts w:ascii="Menlo" w:eastAsia="Times New Roman" w:hAnsi="Menlo" w:cs="Menlo"/>
+          <w:i/>
+          <w:iCs/>
+          <w:color w:val="7F848E"/>
+          <w:kern w:val="0"/>
+          <w:sz w:val="18"/>
+          <w:szCs w:val="18"/>
+          <w:lang w:eastAsia="en-GB"/>
+          <w14:ligatures w14:val="none"/>
+        </w:rPr>
+        <w:t>)</w:t>
       </w:r>
     </w:p>
     <w:p>
@@ -14356,7 +15411,7 @@
           <w:lang w:eastAsia="en-GB"/>
           <w14:ligatures w14:val="none"/>
         </w:rPr>
-        <w:t>#     query="(</w:t>
+        <w:t>#     query="</w:t>
       </w:r>
       <w:proofErr w:type="spellStart"/>
       <w:proofErr w:type="gramStart"/>
@@ -14388,7 +15443,7 @@
           <w:lang w:eastAsia="en-GB"/>
           <w14:ligatures w14:val="none"/>
         </w:rPr>
-        <w:t xml:space="preserve"> OR </w:t>
+        <w:t xml:space="preserve"> AND </w:t>
       </w:r>
       <w:proofErr w:type="spellStart"/>
       <w:proofErr w:type="gramStart"/>
@@ -14404,7 +15459,7 @@
           <w:lang w:eastAsia="en-GB"/>
           <w14:ligatures w14:val="none"/>
         </w:rPr>
-        <w:t>abs:perovskite</w:t>
+        <w:t>au:Grätzel</w:t>
       </w:r>
       <w:proofErr w:type="spellEnd"/>
       <w:proofErr w:type="gramEnd"/>
@@ -14420,82 +15475,6 @@
           <w:lang w:eastAsia="en-GB"/>
           <w14:ligatures w14:val="none"/>
         </w:rPr>
-        <w:t xml:space="preserve">) AND </w:t>
-      </w:r>
-      <w:proofErr w:type="spellStart"/>
-      <w:proofErr w:type="gramStart"/>
-      <w:r>
-        <w:rPr>
-          <w:rFonts w:ascii="Menlo" w:eastAsia="Times New Roman" w:hAnsi="Menlo" w:cs="Menlo"/>
-          <w:i/>
-          <w:iCs/>
-          <w:color w:val="7F848E"/>
-          <w:kern w:val="0"/>
-          <w:sz w:val="18"/>
-          <w:szCs w:val="18"/>
-          <w:lang w:eastAsia="en-GB"/>
-          <w14:ligatures w14:val="none"/>
-        </w:rPr>
-        <w:t>cat:cond</w:t>
-      </w:r>
-      <w:proofErr w:type="gramEnd"/>
-      <w:r>
-        <w:rPr>
-          <w:rFonts w:ascii="Menlo" w:eastAsia="Times New Roman" w:hAnsi="Menlo" w:cs="Menlo"/>
-          <w:i/>
-          <w:iCs/>
-          <w:color w:val="7F848E"/>
-          <w:kern w:val="0"/>
-          <w:sz w:val="18"/>
-          <w:szCs w:val="18"/>
-          <w:lang w:eastAsia="en-GB"/>
-          <w14:ligatures w14:val="none"/>
-        </w:rPr>
-        <w:t>-</w:t>
-      </w:r>
-      <w:proofErr w:type="gramStart"/>
-      <w:r>
-        <w:rPr>
-          <w:rFonts w:ascii="Menlo" w:eastAsia="Times New Roman" w:hAnsi="Menlo" w:cs="Menlo"/>
-          <w:i/>
-          <w:iCs/>
-          <w:color w:val="7F848E"/>
-          <w:kern w:val="0"/>
-          <w:sz w:val="18"/>
-          <w:szCs w:val="18"/>
-          <w:lang w:eastAsia="en-GB"/>
-          <w14:ligatures w14:val="none"/>
-        </w:rPr>
-        <w:t>mat.mtrl</w:t>
-      </w:r>
-      <w:proofErr w:type="gramEnd"/>
-      <w:r>
-        <w:rPr>
-          <w:rFonts w:ascii="Menlo" w:eastAsia="Times New Roman" w:hAnsi="Menlo" w:cs="Menlo"/>
-          <w:i/>
-          <w:iCs/>
-          <w:color w:val="7F848E"/>
-          <w:kern w:val="0"/>
-          <w:sz w:val="18"/>
-          <w:szCs w:val="18"/>
-          <w:lang w:eastAsia="en-GB"/>
-          <w14:ligatures w14:val="none"/>
-        </w:rPr>
-        <w:t>-sci</w:t>
-      </w:r>
-      <w:proofErr w:type="spellEnd"/>
-      <w:r>
-        <w:rPr>
-          <w:rFonts w:ascii="Menlo" w:eastAsia="Times New Roman" w:hAnsi="Menlo" w:cs="Menlo"/>
-          <w:i/>
-          <w:iCs/>
-          <w:color w:val="7F848E"/>
-          <w:kern w:val="0"/>
-          <w:sz w:val="18"/>
-          <w:szCs w:val="18"/>
-          <w:lang w:eastAsia="en-GB"/>
-          <w14:ligatures w14:val="none"/>
-        </w:rPr>
         <w:t xml:space="preserve">", </w:t>
       </w:r>
       <w:proofErr w:type="spellStart"/>
@@ -14659,31 +15638,158 @@
           <w14:ligatures w14:val="none"/>
         </w:rPr>
       </w:pPr>
-      <w:r>
-        <w:rPr>
-          <w:rFonts w:ascii="Menlo" w:eastAsia="Times New Roman" w:hAnsi="Menlo" w:cs="Menlo"/>
-          <w:color w:val="ABB2BF"/>
-          <w:kern w:val="0"/>
-          <w:sz w:val="18"/>
-          <w:szCs w:val="18"/>
-          <w:lang w:eastAsia="en-GB"/>
-          <w14:ligatures w14:val="none"/>
-        </w:rPr>
-        <w:t xml:space="preserve">    </w:t>
-      </w:r>
-      <w:r>
-        <w:rPr>
-          <w:rFonts w:ascii="Menlo" w:eastAsia="Times New Roman" w:hAnsi="Menlo" w:cs="Menlo"/>
-          <w:i/>
-          <w:iCs/>
-          <w:color w:val="7F848E"/>
-          <w:kern w:val="0"/>
-          <w:sz w:val="18"/>
-          <w:szCs w:val="18"/>
-          <w:lang w:eastAsia="en-GB"/>
-          <w14:ligatures w14:val="none"/>
-        </w:rPr>
-        <w:t># ========================</w:t>
+    </w:p>
+    <w:p>
+      <w:pPr>
+        <w:spacing w:after="0"/>
+      </w:pPr>
+    </w:p>
+    <w:p>
+      <w:pPr>
+        <w:pStyle w:val="Heading3"/>
+      </w:pPr>
+      <w:r>
+        <w:t>3 run ingestion results</w:t>
+      </w:r>
+    </w:p>
+    <w:p>
+      <w:pPr>
+        <w:spacing w:after="0"/>
+      </w:pPr>
+    </w:p>
+    <w:p>
+      <w:pPr>
+        <w:spacing w:after="0"/>
+      </w:pPr>
+      <w:r>
+        <w:t>These are the results of running ingestion</w:t>
+      </w:r>
+      <w:r>
+        <w:t xml:space="preserve">. </w:t>
+      </w:r>
+    </w:p>
+    <w:p>
+      <w:pPr>
+        <w:spacing w:after="0"/>
+      </w:pPr>
+      <w:r>
+        <w:t xml:space="preserve">poetry run </w:t>
+      </w:r>
+      <w:proofErr w:type="gramStart"/>
+      <w:r>
+        <w:t>python .</w:t>
+      </w:r>
+      <w:proofErr w:type="gramEnd"/>
+      <w:r>
+        <w:t>/server/src/ingestion/pipeline.py</w:t>
+      </w:r>
+    </w:p>
+    <w:p>
+      <w:pPr>
+        <w:spacing w:after="0"/>
+      </w:pPr>
+      <w:r>
+        <w:t xml:space="preserve">Reading JSON files </w:t>
+      </w:r>
+      <w:proofErr w:type="gramStart"/>
+      <w:r>
+        <w:t>from .</w:t>
+      </w:r>
+      <w:proofErr w:type="gramEnd"/>
+      <w:r>
+        <w:t>/papers-downloads...</w:t>
+      </w:r>
+    </w:p>
+    <w:p>
+      <w:pPr>
+        <w:spacing w:after="0"/>
+      </w:pPr>
+      <w:proofErr w:type="spellStart"/>
+      <w:r>
+        <w:t>Succesfully</w:t>
+      </w:r>
+      <w:proofErr w:type="spellEnd"/>
+      <w:r>
+        <w:t xml:space="preserve"> processed 80 papers.</w:t>
+      </w:r>
+    </w:p>
+    <w:p>
+      <w:pPr>
+        <w:spacing w:after="0"/>
+      </w:pPr>
+      <w:r>
+        <w:t>Successfully inserted 80 rows into the papers table.</w:t>
+      </w:r>
+    </w:p>
+    <w:p>
+      <w:pPr>
+        <w:spacing w:after="0"/>
+      </w:pPr>
+      <w:r>
+        <w:t xml:space="preserve">Completed ingestion into database </w:t>
+      </w:r>
+      <w:proofErr w:type="spellStart"/>
+      <w:r>
+        <w:t>mydb</w:t>
+      </w:r>
+      <w:proofErr w:type="spellEnd"/>
+    </w:p>
+    <w:p>
+      <w:pPr>
+        <w:spacing w:after="0"/>
+      </w:pPr>
+    </w:p>
+    <w:p>
+      <w:pPr>
+        <w:pStyle w:val="Heading1"/>
+      </w:pPr>
+      <w:r>
+        <w:t>05 RAG Workflows</w:t>
+      </w:r>
+    </w:p>
+    <w:p>
+      <w:pPr>
+        <w:pStyle w:val="Heading2"/>
+      </w:pPr>
+      <w:r>
+        <w:t xml:space="preserve">1 Isolate where the retrieval process for the </w:t>
+      </w:r>
+      <w:proofErr w:type="spellStart"/>
+      <w:r>
+        <w:t>top_k</w:t>
+      </w:r>
+      <w:proofErr w:type="spellEnd"/>
+      <w:r>
+        <w:t xml:space="preserve"> </w:t>
+      </w:r>
+      <w:proofErr w:type="spellStart"/>
+      <w:r>
+        <w:t>numer</w:t>
+      </w:r>
+      <w:proofErr w:type="spellEnd"/>
+      <w:r>
+        <w:t xml:space="preserve"> is enforced on retrieval from the database.</w:t>
+      </w:r>
+    </w:p>
+    <w:p>
+      <w:pPr>
+        <w:pStyle w:val="Heading3"/>
+      </w:pPr>
+      <w:r>
+        <w:t xml:space="preserve">What does </w:t>
+      </w:r>
+      <w:proofErr w:type="spellStart"/>
+      <w:r>
+        <w:t>top_k</w:t>
+      </w:r>
+      <w:proofErr w:type="spellEnd"/>
+      <w:r>
+        <w:t xml:space="preserve"> mean in this context (i.e. of RAG)</w:t>
+      </w:r>
+    </w:p>
+    <w:p>
+      <w:r>
+        <w:t xml:space="preserve">Here: </w:t>
       </w:r>
     </w:p>
     <w:p>
@@ -14710,7 +15816,7 @@
           <w:lang w:eastAsia="en-GB"/>
           <w14:ligatures w14:val="none"/>
         </w:rPr>
-        <w:t xml:space="preserve">    </w:t>
+        <w:t xml:space="preserve">        </w:t>
       </w:r>
       <w:r>
         <w:rPr>
@@ -14724,7 +15830,37 @@
           <w:lang w:eastAsia="en-GB"/>
           <w14:ligatures w14:val="none"/>
         </w:rPr>
-        <w:t># Query Variant 4: Keyword combo (solar + perovskite in title)</w:t>
+        <w:t xml:space="preserve"># SQL query to find the </w:t>
+      </w:r>
+      <w:proofErr w:type="spellStart"/>
+      <w:r>
+        <w:rPr>
+          <w:rFonts w:ascii="Menlo" w:eastAsia="Times New Roman" w:hAnsi="Menlo" w:cs="Menlo"/>
+          <w:i/>
+          <w:iCs/>
+          <w:color w:val="7F848E"/>
+          <w:kern w:val="0"/>
+          <w:sz w:val="18"/>
+          <w:szCs w:val="18"/>
+          <w:lang w:eastAsia="en-GB"/>
+          <w14:ligatures w14:val="none"/>
+        </w:rPr>
+        <w:t>top_k</w:t>
+      </w:r>
+      <w:proofErr w:type="spellEnd"/>
+      <w:r>
+        <w:rPr>
+          <w:rFonts w:ascii="Menlo" w:eastAsia="Times New Roman" w:hAnsi="Menlo" w:cs="Menlo"/>
+          <w:i/>
+          <w:iCs/>
+          <w:color w:val="7F848E"/>
+          <w:kern w:val="0"/>
+          <w:sz w:val="18"/>
+          <w:szCs w:val="18"/>
+          <w:lang w:eastAsia="en-GB"/>
+          <w14:ligatures w14:val="none"/>
+        </w:rPr>
+        <w:t xml:space="preserve"> chunks using cosine similarity</w:t>
       </w:r>
     </w:p>
     <w:p>
@@ -14751,22 +15887,69 @@
           <w:lang w:eastAsia="en-GB"/>
           <w14:ligatures w14:val="none"/>
         </w:rPr>
-        <w:lastRenderedPageBreak/>
-        <w:t xml:space="preserve">    </w:t>
-      </w:r>
-      <w:r>
-        <w:rPr>
-          <w:rFonts w:ascii="Menlo" w:eastAsia="Times New Roman" w:hAnsi="Menlo" w:cs="Menlo"/>
-          <w:i/>
-          <w:iCs/>
-          <w:color w:val="7F848E"/>
-          <w:kern w:val="0"/>
-          <w:sz w:val="18"/>
-          <w:szCs w:val="18"/>
-          <w:lang w:eastAsia="en-GB"/>
-          <w14:ligatures w14:val="none"/>
-        </w:rPr>
-        <w:t># ========================</w:t>
+        <w:t xml:space="preserve">        </w:t>
+      </w:r>
+      <w:r>
+        <w:rPr>
+          <w:rFonts w:ascii="Menlo" w:eastAsia="Times New Roman" w:hAnsi="Menlo" w:cs="Menlo"/>
+          <w:i/>
+          <w:iCs/>
+          <w:color w:val="E06C75"/>
+          <w:kern w:val="0"/>
+          <w:sz w:val="18"/>
+          <w:szCs w:val="18"/>
+          <w:lang w:eastAsia="en-GB"/>
+          <w14:ligatures w14:val="none"/>
+        </w:rPr>
+        <w:t>query</w:t>
+      </w:r>
+      <w:r>
+        <w:rPr>
+          <w:rFonts w:ascii="Menlo" w:eastAsia="Times New Roman" w:hAnsi="Menlo" w:cs="Menlo"/>
+          <w:color w:val="ABB2BF"/>
+          <w:kern w:val="0"/>
+          <w:sz w:val="18"/>
+          <w:szCs w:val="18"/>
+          <w:lang w:eastAsia="en-GB"/>
+          <w14:ligatures w14:val="none"/>
+        </w:rPr>
+        <w:t xml:space="preserve"> </w:t>
+      </w:r>
+      <w:r>
+        <w:rPr>
+          <w:rFonts w:ascii="Menlo" w:eastAsia="Times New Roman" w:hAnsi="Menlo" w:cs="Menlo"/>
+          <w:color w:val="56B6C2"/>
+          <w:kern w:val="0"/>
+          <w:sz w:val="18"/>
+          <w:szCs w:val="18"/>
+          <w:lang w:eastAsia="en-GB"/>
+          <w14:ligatures w14:val="none"/>
+        </w:rPr>
+        <w:t>=</w:t>
+      </w:r>
+      <w:r>
+        <w:rPr>
+          <w:rFonts w:ascii="Menlo" w:eastAsia="Times New Roman" w:hAnsi="Menlo" w:cs="Menlo"/>
+          <w:color w:val="ABB2BF"/>
+          <w:kern w:val="0"/>
+          <w:sz w:val="18"/>
+          <w:szCs w:val="18"/>
+          <w:lang w:eastAsia="en-GB"/>
+          <w14:ligatures w14:val="none"/>
+        </w:rPr>
+        <w:t xml:space="preserve"> </w:t>
+      </w:r>
+      <w:r>
+        <w:rPr>
+          <w:rFonts w:ascii="Menlo" w:eastAsia="Times New Roman" w:hAnsi="Menlo" w:cs="Menlo"/>
+          <w:color w:val="98C379"/>
+          <w:kern w:val="0"/>
+          <w:sz w:val="18"/>
+          <w:szCs w:val="18"/>
+          <w:lang w:eastAsia="en-GB"/>
+          <w14:ligatures w14:val="none"/>
+        </w:rPr>
+        <w:t>"""</w:t>
       </w:r>
     </w:p>
     <w:p>
@@ -14786,75 +15969,65 @@
       <w:r>
         <w:rPr>
           <w:rFonts w:ascii="Menlo" w:eastAsia="Times New Roman" w:hAnsi="Menlo" w:cs="Menlo"/>
-          <w:color w:val="ABB2BF"/>
-          <w:kern w:val="0"/>
-          <w:sz w:val="18"/>
-          <w:szCs w:val="18"/>
-          <w:lang w:eastAsia="en-GB"/>
-          <w14:ligatures w14:val="none"/>
-        </w:rPr>
-        <w:t xml:space="preserve">    </w:t>
-      </w:r>
-      <w:r>
-        <w:rPr>
-          <w:rFonts w:ascii="Menlo" w:eastAsia="Times New Roman" w:hAnsi="Menlo" w:cs="Menlo"/>
-          <w:i/>
-          <w:iCs/>
-          <w:color w:val="7F848E"/>
-          <w:kern w:val="0"/>
-          <w:sz w:val="18"/>
-          <w:szCs w:val="18"/>
-          <w:lang w:eastAsia="en-GB"/>
-          <w14:ligatures w14:val="none"/>
-        </w:rPr>
-        <w:t xml:space="preserve"># papers = </w:t>
-      </w:r>
-      <w:proofErr w:type="spellStart"/>
-      <w:r>
-        <w:rPr>
-          <w:rFonts w:ascii="Menlo" w:eastAsia="Times New Roman" w:hAnsi="Menlo" w:cs="Menlo"/>
-          <w:i/>
-          <w:iCs/>
-          <w:color w:val="7F848E"/>
-          <w:kern w:val="0"/>
-          <w:sz w:val="18"/>
-          <w:szCs w:val="18"/>
-          <w:lang w:eastAsia="en-GB"/>
-          <w14:ligatures w14:val="none"/>
-        </w:rPr>
-        <w:t>fetch_papers_</w:t>
+          <w:color w:val="98C379"/>
+          <w:kern w:val="0"/>
+          <w:sz w:val="18"/>
+          <w:szCs w:val="18"/>
+          <w:lang w:eastAsia="en-GB"/>
+          <w14:ligatures w14:val="none"/>
+        </w:rPr>
+        <w:t xml:space="preserve">        SELECT id, title, chunk, embedding &lt;=&gt; </w:t>
+      </w:r>
+      <w:r>
+        <w:rPr>
+          <w:rFonts w:ascii="Menlo" w:eastAsia="Times New Roman" w:hAnsi="Menlo" w:cs="Menlo"/>
+          <w:color w:val="D19A66"/>
+          <w:kern w:val="0"/>
+          <w:sz w:val="18"/>
+          <w:szCs w:val="18"/>
+          <w:lang w:eastAsia="en-GB"/>
+          <w14:ligatures w14:val="none"/>
+        </w:rPr>
+        <w:t>%</w:t>
       </w:r>
       <w:proofErr w:type="gramStart"/>
       <w:r>
         <w:rPr>
           <w:rFonts w:ascii="Menlo" w:eastAsia="Times New Roman" w:hAnsi="Menlo" w:cs="Menlo"/>
-          <w:i/>
-          <w:iCs/>
-          <w:color w:val="7F848E"/>
-          <w:kern w:val="0"/>
-          <w:sz w:val="18"/>
-          <w:szCs w:val="18"/>
-          <w:lang w:eastAsia="en-GB"/>
-          <w14:ligatures w14:val="none"/>
-        </w:rPr>
-        <w:t>paginated</w:t>
-      </w:r>
-      <w:proofErr w:type="spellEnd"/>
-      <w:r>
-        <w:rPr>
-          <w:rFonts w:ascii="Menlo" w:eastAsia="Times New Roman" w:hAnsi="Menlo" w:cs="Menlo"/>
-          <w:i/>
-          <w:iCs/>
-          <w:color w:val="7F848E"/>
-          <w:kern w:val="0"/>
-          <w:sz w:val="18"/>
-          <w:szCs w:val="18"/>
-          <w:lang w:eastAsia="en-GB"/>
-          <w14:ligatures w14:val="none"/>
-        </w:rPr>
-        <w:t>(</w:t>
+          <w:color w:val="D19A66"/>
+          <w:kern w:val="0"/>
+          <w:sz w:val="18"/>
+          <w:szCs w:val="18"/>
+          <w:lang w:eastAsia="en-GB"/>
+          <w14:ligatures w14:val="none"/>
+        </w:rPr>
+        <w:t>s</w:t>
+      </w:r>
+      <w:r>
+        <w:rPr>
+          <w:rFonts w:ascii="Menlo" w:eastAsia="Times New Roman" w:hAnsi="Menlo" w:cs="Menlo"/>
+          <w:color w:val="98C379"/>
+          <w:kern w:val="0"/>
+          <w:sz w:val="18"/>
+          <w:szCs w:val="18"/>
+          <w:lang w:eastAsia="en-GB"/>
+          <w14:ligatures w14:val="none"/>
+        </w:rPr>
+        <w:t>::</w:t>
       </w:r>
       <w:proofErr w:type="gramEnd"/>
+      <w:r>
+        <w:rPr>
+          <w:rFonts w:ascii="Menlo" w:eastAsia="Times New Roman" w:hAnsi="Menlo" w:cs="Menlo"/>
+          <w:color w:val="98C379"/>
+          <w:kern w:val="0"/>
+          <w:sz w:val="18"/>
+          <w:szCs w:val="18"/>
+          <w:lang w:eastAsia="en-GB"/>
+          <w14:ligatures w14:val="none"/>
+        </w:rPr>
+        <w:t>vector AS similarity</w:t>
+      </w:r>
     </w:p>
     <w:p>
       <w:pPr>
@@ -14873,182 +16046,14 @@
       <w:r>
         <w:rPr>
           <w:rFonts w:ascii="Menlo" w:eastAsia="Times New Roman" w:hAnsi="Menlo" w:cs="Menlo"/>
-          <w:color w:val="ABB2BF"/>
-          <w:kern w:val="0"/>
-          <w:sz w:val="18"/>
-          <w:szCs w:val="18"/>
-          <w:lang w:eastAsia="en-GB"/>
-          <w14:ligatures w14:val="none"/>
-        </w:rPr>
-        <w:t xml:space="preserve">    </w:t>
-      </w:r>
-      <w:r>
-        <w:rPr>
-          <w:rFonts w:ascii="Menlo" w:eastAsia="Times New Roman" w:hAnsi="Menlo" w:cs="Menlo"/>
-          <w:i/>
-          <w:iCs/>
-          <w:color w:val="7F848E"/>
-          <w:kern w:val="0"/>
-          <w:sz w:val="18"/>
-          <w:szCs w:val="18"/>
-          <w:lang w:eastAsia="en-GB"/>
-          <w14:ligatures w14:val="none"/>
-        </w:rPr>
-        <w:t>#     query="</w:t>
-      </w:r>
-      <w:proofErr w:type="spellStart"/>
-      <w:proofErr w:type="gramStart"/>
-      <w:r>
-        <w:rPr>
-          <w:rFonts w:ascii="Menlo" w:eastAsia="Times New Roman" w:hAnsi="Menlo" w:cs="Menlo"/>
-          <w:i/>
-          <w:iCs/>
-          <w:color w:val="7F848E"/>
-          <w:kern w:val="0"/>
-          <w:sz w:val="18"/>
-          <w:szCs w:val="18"/>
-          <w:lang w:eastAsia="en-GB"/>
-          <w14:ligatures w14:val="none"/>
-        </w:rPr>
-        <w:t>ti:perovskite</w:t>
-      </w:r>
-      <w:proofErr w:type="spellEnd"/>
-      <w:proofErr w:type="gramEnd"/>
-      <w:r>
-        <w:rPr>
-          <w:rFonts w:ascii="Menlo" w:eastAsia="Times New Roman" w:hAnsi="Menlo" w:cs="Menlo"/>
-          <w:i/>
-          <w:iCs/>
-          <w:color w:val="7F848E"/>
-          <w:kern w:val="0"/>
-          <w:sz w:val="18"/>
-          <w:szCs w:val="18"/>
-          <w:lang w:eastAsia="en-GB"/>
-          <w14:ligatures w14:val="none"/>
-        </w:rPr>
-        <w:t xml:space="preserve"> AND </w:t>
-      </w:r>
-      <w:proofErr w:type="spellStart"/>
-      <w:proofErr w:type="gramStart"/>
-      <w:r>
-        <w:rPr>
-          <w:rFonts w:ascii="Menlo" w:eastAsia="Times New Roman" w:hAnsi="Menlo" w:cs="Menlo"/>
-          <w:i/>
-          <w:iCs/>
-          <w:color w:val="7F848E"/>
-          <w:kern w:val="0"/>
-          <w:sz w:val="18"/>
-          <w:szCs w:val="18"/>
-          <w:lang w:eastAsia="en-GB"/>
-          <w14:ligatures w14:val="none"/>
-        </w:rPr>
-        <w:t>ti:solar</w:t>
-      </w:r>
-      <w:proofErr w:type="spellEnd"/>
-      <w:proofErr w:type="gramEnd"/>
-      <w:r>
-        <w:rPr>
-          <w:rFonts w:ascii="Menlo" w:eastAsia="Times New Roman" w:hAnsi="Menlo" w:cs="Menlo"/>
-          <w:i/>
-          <w:iCs/>
-          <w:color w:val="7F848E"/>
-          <w:kern w:val="0"/>
-          <w:sz w:val="18"/>
-          <w:szCs w:val="18"/>
-          <w:lang w:eastAsia="en-GB"/>
-          <w14:ligatures w14:val="none"/>
-        </w:rPr>
-        <w:t xml:space="preserve">", </w:t>
-      </w:r>
-      <w:proofErr w:type="spellStart"/>
-      <w:r>
-        <w:rPr>
-          <w:rFonts w:ascii="Menlo" w:eastAsia="Times New Roman" w:hAnsi="Menlo" w:cs="Menlo"/>
-          <w:i/>
-          <w:iCs/>
-          <w:color w:val="7F848E"/>
-          <w:kern w:val="0"/>
-          <w:sz w:val="18"/>
-          <w:szCs w:val="18"/>
-          <w:lang w:eastAsia="en-GB"/>
-          <w14:ligatures w14:val="none"/>
-        </w:rPr>
-        <w:t>max_results</w:t>
-      </w:r>
-      <w:proofErr w:type="spellEnd"/>
-      <w:r>
-        <w:rPr>
-          <w:rFonts w:ascii="Menlo" w:eastAsia="Times New Roman" w:hAnsi="Menlo" w:cs="Menlo"/>
-          <w:i/>
-          <w:iCs/>
-          <w:color w:val="7F848E"/>
-          <w:kern w:val="0"/>
-          <w:sz w:val="18"/>
-          <w:szCs w:val="18"/>
-          <w:lang w:eastAsia="en-GB"/>
-          <w14:ligatures w14:val="none"/>
-        </w:rPr>
-        <w:t xml:space="preserve">=20, </w:t>
-      </w:r>
-      <w:proofErr w:type="spellStart"/>
-      <w:r>
-        <w:rPr>
-          <w:rFonts w:ascii="Menlo" w:eastAsia="Times New Roman" w:hAnsi="Menlo" w:cs="Menlo"/>
-          <w:i/>
-          <w:iCs/>
-          <w:color w:val="7F848E"/>
-          <w:kern w:val="0"/>
-          <w:sz w:val="18"/>
-          <w:szCs w:val="18"/>
-          <w:lang w:eastAsia="en-GB"/>
-          <w14:ligatures w14:val="none"/>
-        </w:rPr>
-        <w:t>results_per_page</w:t>
-      </w:r>
-      <w:proofErr w:type="spellEnd"/>
-      <w:r>
-        <w:rPr>
-          <w:rFonts w:ascii="Menlo" w:eastAsia="Times New Roman" w:hAnsi="Menlo" w:cs="Menlo"/>
-          <w:i/>
-          <w:iCs/>
-          <w:color w:val="7F848E"/>
-          <w:kern w:val="0"/>
-          <w:sz w:val="18"/>
-          <w:szCs w:val="18"/>
-          <w:lang w:eastAsia="en-GB"/>
-          <w14:ligatures w14:val="none"/>
-        </w:rPr>
-        <w:t xml:space="preserve">=5, </w:t>
-      </w:r>
-      <w:proofErr w:type="spellStart"/>
-      <w:r>
-        <w:rPr>
-          <w:rFonts w:ascii="Menlo" w:eastAsia="Times New Roman" w:hAnsi="Menlo" w:cs="Menlo"/>
-          <w:i/>
-          <w:iCs/>
-          <w:color w:val="7F848E"/>
-          <w:kern w:val="0"/>
-          <w:sz w:val="18"/>
-          <w:szCs w:val="18"/>
-          <w:lang w:eastAsia="en-GB"/>
-          <w14:ligatures w14:val="none"/>
-        </w:rPr>
-        <w:t>wait_time</w:t>
-      </w:r>
-      <w:proofErr w:type="spellEnd"/>
-      <w:r>
-        <w:rPr>
-          <w:rFonts w:ascii="Menlo" w:eastAsia="Times New Roman" w:hAnsi="Menlo" w:cs="Menlo"/>
-          <w:i/>
-          <w:iCs/>
-          <w:color w:val="7F848E"/>
-          <w:kern w:val="0"/>
-          <w:sz w:val="18"/>
-          <w:szCs w:val="18"/>
-          <w:lang w:eastAsia="en-GB"/>
-          <w14:ligatures w14:val="none"/>
-        </w:rPr>
-        <w:t>=5</w:t>
+          <w:color w:val="98C379"/>
+          <w:kern w:val="0"/>
+          <w:sz w:val="18"/>
+          <w:szCs w:val="18"/>
+          <w:lang w:eastAsia="en-GB"/>
+          <w14:ligatures w14:val="none"/>
+        </w:rPr>
+        <w:t xml:space="preserve">        FROM papers</w:t>
       </w:r>
     </w:p>
     <w:p>
@@ -15068,28 +16073,14 @@
       <w:r>
         <w:rPr>
           <w:rFonts w:ascii="Menlo" w:eastAsia="Times New Roman" w:hAnsi="Menlo" w:cs="Menlo"/>
-          <w:color w:val="ABB2BF"/>
-          <w:kern w:val="0"/>
-          <w:sz w:val="18"/>
-          <w:szCs w:val="18"/>
-          <w:lang w:eastAsia="en-GB"/>
-          <w14:ligatures w14:val="none"/>
-        </w:rPr>
-        <w:t xml:space="preserve">    </w:t>
-      </w:r>
-      <w:r>
-        <w:rPr>
-          <w:rFonts w:ascii="Menlo" w:eastAsia="Times New Roman" w:hAnsi="Menlo" w:cs="Menlo"/>
-          <w:i/>
-          <w:iCs/>
-          <w:color w:val="7F848E"/>
-          <w:kern w:val="0"/>
-          <w:sz w:val="18"/>
-          <w:szCs w:val="18"/>
-          <w:lang w:eastAsia="en-GB"/>
-          <w14:ligatures w14:val="none"/>
-        </w:rPr>
-        <w:t># )</w:t>
+          <w:color w:val="98C379"/>
+          <w:kern w:val="0"/>
+          <w:sz w:val="18"/>
+          <w:szCs w:val="18"/>
+          <w:lang w:eastAsia="en-GB"/>
+          <w14:ligatures w14:val="none"/>
+        </w:rPr>
+        <w:t xml:space="preserve">        ORDER BY similarity ASC</w:t>
       </w:r>
     </w:p>
     <w:p>
@@ -15106,6 +16097,56 @@
           <w14:ligatures w14:val="none"/>
         </w:rPr>
       </w:pPr>
+      <w:r>
+        <w:rPr>
+          <w:rFonts w:ascii="Menlo" w:eastAsia="Times New Roman" w:hAnsi="Menlo" w:cs="Menlo"/>
+          <w:color w:val="98C379"/>
+          <w:kern w:val="0"/>
+          <w:sz w:val="18"/>
+          <w:szCs w:val="18"/>
+          <w:lang w:eastAsia="en-GB"/>
+          <w14:ligatures w14:val="none"/>
+        </w:rPr>
+        <w:t xml:space="preserve">        LIMIT </w:t>
+      </w:r>
+      <w:r>
+        <w:rPr>
+          <w:rFonts w:ascii="Menlo" w:eastAsia="Times New Roman" w:hAnsi="Menlo" w:cs="Menlo"/>
+          <w:color w:val="D19A66"/>
+          <w:kern w:val="0"/>
+          <w:sz w:val="18"/>
+          <w:szCs w:val="18"/>
+          <w:lang w:eastAsia="en-GB"/>
+          <w14:ligatures w14:val="none"/>
+        </w:rPr>
+        <w:t>%</w:t>
+      </w:r>
+      <w:proofErr w:type="gramStart"/>
+      <w:r>
+        <w:rPr>
+          <w:rFonts w:ascii="Menlo" w:eastAsia="Times New Roman" w:hAnsi="Menlo" w:cs="Menlo"/>
+          <w:color w:val="D19A66"/>
+          <w:kern w:val="0"/>
+          <w:sz w:val="18"/>
+          <w:szCs w:val="18"/>
+          <w:lang w:eastAsia="en-GB"/>
+          <w14:ligatures w14:val="none"/>
+        </w:rPr>
+        <w:t>s</w:t>
+      </w:r>
+      <w:r>
+        <w:rPr>
+          <w:rFonts w:ascii="Menlo" w:eastAsia="Times New Roman" w:hAnsi="Menlo" w:cs="Menlo"/>
+          <w:color w:val="98C379"/>
+          <w:kern w:val="0"/>
+          <w:sz w:val="18"/>
+          <w:szCs w:val="18"/>
+          <w:lang w:eastAsia="en-GB"/>
+          <w14:ligatures w14:val="none"/>
+        </w:rPr>
+        <w:t>;</w:t>
+      </w:r>
+      <w:proofErr w:type="gramEnd"/>
     </w:p>
     <w:p>
       <w:pPr>
@@ -15124,28 +16165,193 @@
       <w:r>
         <w:rPr>
           <w:rFonts w:ascii="Menlo" w:eastAsia="Times New Roman" w:hAnsi="Menlo" w:cs="Menlo"/>
-          <w:color w:val="ABB2BF"/>
-          <w:kern w:val="0"/>
-          <w:sz w:val="18"/>
-          <w:szCs w:val="18"/>
-          <w:lang w:eastAsia="en-GB"/>
-          <w14:ligatures w14:val="none"/>
-        </w:rPr>
-        <w:t xml:space="preserve">    </w:t>
-      </w:r>
-      <w:r>
-        <w:rPr>
-          <w:rFonts w:ascii="Menlo" w:eastAsia="Times New Roman" w:hAnsi="Menlo" w:cs="Menlo"/>
-          <w:i/>
-          <w:iCs/>
-          <w:color w:val="7F848E"/>
-          <w:kern w:val="0"/>
-          <w:sz w:val="18"/>
-          <w:szCs w:val="18"/>
-          <w:lang w:eastAsia="en-GB"/>
-          <w14:ligatures w14:val="none"/>
-        </w:rPr>
-        <w:t># ========================</w:t>
+          <w:color w:val="98C379"/>
+          <w:kern w:val="0"/>
+          <w:sz w:val="18"/>
+          <w:szCs w:val="18"/>
+          <w:lang w:eastAsia="en-GB"/>
+          <w14:ligatures w14:val="none"/>
+        </w:rPr>
+        <w:t xml:space="preserve">        """</w:t>
+      </w:r>
+    </w:p>
+    <w:p/>
+    <w:p>
+      <w:pPr>
+        <w:pStyle w:val="Heading3"/>
+      </w:pPr>
+      <w:r>
+        <w:lastRenderedPageBreak/>
+        <w:t xml:space="preserve">What will happen if I increase or decrease </w:t>
+      </w:r>
+      <w:proofErr w:type="spellStart"/>
+      <w:r>
+        <w:t>top_k</w:t>
+      </w:r>
+      <w:proofErr w:type="spellEnd"/>
+      <w:r>
+        <w:t>?</w:t>
+      </w:r>
+    </w:p>
+    <w:p>
+      <w:r>
+        <w:t xml:space="preserve">In RAG (Retrieval-Augmented Generation), </w:t>
+      </w:r>
+      <w:proofErr w:type="spellStart"/>
+      <w:r>
+        <w:t>top_k</w:t>
+      </w:r>
+      <w:proofErr w:type="spellEnd"/>
+      <w:r>
+        <w:t xml:space="preserve"> refers to the number of most relevant documents that the system should retrieve based on similarity to the input query.</w:t>
+      </w:r>
+    </w:p>
+    <w:p>
+      <w:r>
+        <w:t>Think of it as saying: “Give me the k most similar pieces of context (documents/chunks) from the knowledge base.”</w:t>
+      </w:r>
+    </w:p>
+    <w:p>
+      <w:r>
+        <w:t>These retrieved documents are typically passed into a language model to help answer the query more accurately</w:t>
+      </w:r>
+      <w:r>
+        <w:t>.</w:t>
+      </w:r>
+    </w:p>
+    <w:p>
+      <w:r>
+        <w:t xml:space="preserve">Increasing </w:t>
+      </w:r>
+      <w:proofErr w:type="spellStart"/>
+      <w:r>
+        <w:t>top_k:</w:t>
+      </w:r>
+      <w:proofErr w:type="spellEnd"/>
+    </w:p>
+    <w:p>
+      <w:pPr>
+        <w:pStyle w:val="ListParagraph"/>
+        <w:numPr>
+          <w:ilvl w:val="0"/>
+          <w:numId w:val="6"/>
+        </w:numPr>
+      </w:pPr>
+      <w:r>
+        <w:t>You retrieve more context chunks from the database.</w:t>
+      </w:r>
+    </w:p>
+    <w:p>
+      <w:pPr>
+        <w:pStyle w:val="ListParagraph"/>
+        <w:numPr>
+          <w:ilvl w:val="0"/>
+          <w:numId w:val="6"/>
+        </w:numPr>
+      </w:pPr>
+      <w:r>
+        <w:t>Can improve accuracy by giving the LLM more information — but too many might introduce noise, redundancy, or exceed input limits (token cap).</w:t>
+      </w:r>
+    </w:p>
+    <w:p>
+      <w:pPr>
+        <w:pStyle w:val="ListParagraph"/>
+        <w:numPr>
+          <w:ilvl w:val="0"/>
+          <w:numId w:val="6"/>
+        </w:numPr>
+      </w:pPr>
+      <w:r>
+        <w:t>May increase latency slightly (more data to fetch and process).</w:t>
+      </w:r>
+    </w:p>
+    <w:p>
+      <w:r>
+        <w:t xml:space="preserve">Decreasing </w:t>
+      </w:r>
+      <w:proofErr w:type="spellStart"/>
+      <w:r>
+        <w:t>top_k:</w:t>
+      </w:r>
+      <w:proofErr w:type="spellEnd"/>
+    </w:p>
+    <w:p>
+      <w:pPr>
+        <w:pStyle w:val="ListParagraph"/>
+        <w:numPr>
+          <w:ilvl w:val="0"/>
+          <w:numId w:val="7"/>
+        </w:numPr>
+      </w:pPr>
+      <w:r>
+        <w:t>Fewer chunks retrieved.</w:t>
+      </w:r>
+    </w:p>
+    <w:p>
+      <w:pPr>
+        <w:pStyle w:val="ListParagraph"/>
+        <w:numPr>
+          <w:ilvl w:val="0"/>
+          <w:numId w:val="7"/>
+        </w:numPr>
+      </w:pPr>
+      <w:r>
+        <w:t>Can lead to faster retrieval and response time.</w:t>
+      </w:r>
+    </w:p>
+    <w:p>
+      <w:pPr>
+        <w:pStyle w:val="ListParagraph"/>
+        <w:numPr>
+          <w:ilvl w:val="0"/>
+          <w:numId w:val="7"/>
+        </w:numPr>
+      </w:pPr>
+      <w:r>
+        <w:t>Risk of missing relevant information if the top few aren’t sufficient.</w:t>
+      </w:r>
+    </w:p>
+    <w:p>
+      <w:pPr>
+        <w:pStyle w:val="Heading3"/>
+        <w:rPr>
+          <w:rFonts w:eastAsia="Open Sans" w:cs="Open Sans"/>
+        </w:rPr>
+      </w:pPr>
+      <w:r>
+        <w:rPr>
+          <w:rFonts w:eastAsia="Open Sans" w:cs="Open Sans"/>
+        </w:rPr>
+        <w:t xml:space="preserve">We have used an algorithm inside the database query to retrieve the </w:t>
+      </w:r>
+      <w:proofErr w:type="spellStart"/>
+      <w:r>
+        <w:rPr>
+          <w:rFonts w:eastAsia="Open Sans" w:cs="Open Sans"/>
+        </w:rPr>
+        <w:t>top_k</w:t>
+      </w:r>
+      <w:proofErr w:type="spellEnd"/>
+      <w:r>
+        <w:rPr>
+          <w:rFonts w:eastAsia="Open Sans" w:cs="Open Sans"/>
+        </w:rPr>
+        <w:t xml:space="preserve"> similar matches, what is this algorithm and what does it do/how does it work? </w:t>
+      </w:r>
+    </w:p>
+    <w:p>
+      <w:pPr>
+        <w:rPr>
+          <w:rFonts w:ascii="Open Sans" w:eastAsia="Open Sans" w:hAnsi="Open Sans" w:cs="Open Sans"/>
+          <w:color w:val="000000"/>
+        </w:rPr>
+      </w:pPr>
+      <w:r>
+        <w:rPr>
+          <w:rFonts w:ascii="Open Sans" w:eastAsia="Open Sans" w:hAnsi="Open Sans" w:cs="Open Sans"/>
+          <w:color w:val="000000"/>
+        </w:rPr>
+        <w:t xml:space="preserve">We used it here: </w:t>
       </w:r>
     </w:p>
     <w:p>
@@ -15165,500 +16371,2344 @@
       <w:r>
         <w:rPr>
           <w:rFonts w:ascii="Menlo" w:eastAsia="Times New Roman" w:hAnsi="Menlo" w:cs="Menlo"/>
-          <w:color w:val="ABB2BF"/>
-          <w:kern w:val="0"/>
-          <w:sz w:val="18"/>
-          <w:szCs w:val="18"/>
-          <w:lang w:eastAsia="en-GB"/>
-          <w14:ligatures w14:val="none"/>
-        </w:rPr>
-        <w:t xml:space="preserve">    </w:t>
-      </w:r>
-      <w:r>
-        <w:rPr>
-          <w:rFonts w:ascii="Menlo" w:eastAsia="Times New Roman" w:hAnsi="Menlo" w:cs="Menlo"/>
-          <w:i/>
-          <w:iCs/>
-          <w:color w:val="7F848E"/>
-          <w:kern w:val="0"/>
-          <w:sz w:val="18"/>
-          <w:szCs w:val="18"/>
-          <w:lang w:eastAsia="en-GB"/>
-          <w14:ligatures w14:val="none"/>
-        </w:rPr>
-        <w:t xml:space="preserve"># Query Variant 5: Specific author (Michael </w:t>
+          <w:color w:val="98C379"/>
+          <w:kern w:val="0"/>
+          <w:sz w:val="18"/>
+          <w:szCs w:val="18"/>
+          <w:lang w:eastAsia="en-GB"/>
+          <w14:ligatures w14:val="none"/>
+        </w:rPr>
+        <w:t xml:space="preserve">embedding &lt;=&gt; </w:t>
+      </w:r>
+      <w:r>
+        <w:rPr>
+          <w:rFonts w:ascii="Menlo" w:eastAsia="Times New Roman" w:hAnsi="Menlo" w:cs="Menlo"/>
+          <w:color w:val="D19A66"/>
+          <w:kern w:val="0"/>
+          <w:sz w:val="18"/>
+          <w:szCs w:val="18"/>
+          <w:lang w:eastAsia="en-GB"/>
+          <w14:ligatures w14:val="none"/>
+        </w:rPr>
+        <w:t>%</w:t>
+      </w:r>
+      <w:proofErr w:type="gramStart"/>
+      <w:r>
+        <w:rPr>
+          <w:rFonts w:ascii="Menlo" w:eastAsia="Times New Roman" w:hAnsi="Menlo" w:cs="Menlo"/>
+          <w:color w:val="D19A66"/>
+          <w:kern w:val="0"/>
+          <w:sz w:val="18"/>
+          <w:szCs w:val="18"/>
+          <w:lang w:eastAsia="en-GB"/>
+          <w14:ligatures w14:val="none"/>
+        </w:rPr>
+        <w:t>s</w:t>
+      </w:r>
+      <w:r>
+        <w:rPr>
+          <w:rFonts w:ascii="Menlo" w:eastAsia="Times New Roman" w:hAnsi="Menlo" w:cs="Menlo"/>
+          <w:color w:val="98C379"/>
+          <w:kern w:val="0"/>
+          <w:sz w:val="18"/>
+          <w:szCs w:val="18"/>
+          <w:lang w:eastAsia="en-GB"/>
+          <w14:ligatures w14:val="none"/>
+        </w:rPr>
+        <w:t>::</w:t>
+      </w:r>
+      <w:proofErr w:type="gramEnd"/>
+      <w:r>
+        <w:rPr>
+          <w:rFonts w:ascii="Menlo" w:eastAsia="Times New Roman" w:hAnsi="Menlo" w:cs="Menlo"/>
+          <w:color w:val="98C379"/>
+          <w:kern w:val="0"/>
+          <w:sz w:val="18"/>
+          <w:szCs w:val="18"/>
+          <w:lang w:eastAsia="en-GB"/>
+          <w14:ligatures w14:val="none"/>
+        </w:rPr>
+        <w:t>vector</w:t>
+      </w:r>
+    </w:p>
+    <w:p>
+      <w:pPr>
+        <w:rPr>
+          <w:rFonts w:ascii="Open Sans" w:eastAsia="Open Sans" w:hAnsi="Open Sans" w:cs="Open Sans"/>
+          <w:color w:val="000000"/>
+        </w:rPr>
+      </w:pPr>
+    </w:p>
+    <w:p>
+      <w:pPr>
+        <w:rPr>
+          <w:rFonts w:ascii="Open Sans" w:eastAsia="Open Sans" w:hAnsi="Open Sans" w:cs="Open Sans"/>
+          <w:color w:val="000000"/>
+        </w:rPr>
+      </w:pPr>
+      <w:r>
+        <w:rPr>
+          <w:rFonts w:ascii="Open Sans" w:eastAsia="Open Sans" w:hAnsi="Open Sans" w:cs="Open Sans"/>
+          <w:color w:val="000000"/>
+        </w:rPr>
+        <w:t xml:space="preserve">That &lt;=&gt; operator is provided by </w:t>
       </w:r>
       <w:proofErr w:type="spellStart"/>
       <w:r>
         <w:rPr>
-          <w:rFonts w:ascii="Menlo" w:eastAsia="Times New Roman" w:hAnsi="Menlo" w:cs="Menlo"/>
-          <w:i/>
-          <w:iCs/>
-          <w:color w:val="7F848E"/>
-          <w:kern w:val="0"/>
-          <w:sz w:val="18"/>
-          <w:szCs w:val="18"/>
-          <w:lang w:eastAsia="en-GB"/>
-          <w14:ligatures w14:val="none"/>
-        </w:rPr>
-        <w:t>Grätzel</w:t>
+          <w:rFonts w:ascii="Open Sans" w:eastAsia="Open Sans" w:hAnsi="Open Sans" w:cs="Open Sans"/>
+          <w:color w:val="000000"/>
+        </w:rPr>
+        <w:t>pgvector</w:t>
       </w:r>
       <w:proofErr w:type="spellEnd"/>
       <w:r>
         <w:rPr>
-          <w:rFonts w:ascii="Menlo" w:eastAsia="Times New Roman" w:hAnsi="Menlo" w:cs="Menlo"/>
-          <w:i/>
-          <w:iCs/>
-          <w:color w:val="7F848E"/>
-          <w:kern w:val="0"/>
-          <w:sz w:val="18"/>
-          <w:szCs w:val="18"/>
-          <w:lang w:eastAsia="en-GB"/>
-          <w14:ligatures w14:val="none"/>
-        </w:rPr>
-        <w:t xml:space="preserve"> as </w:t>
-      </w:r>
-      <w:r>
-        <w:rPr>
-          <w:rFonts w:ascii="Menlo" w:eastAsia="Times New Roman" w:hAnsi="Menlo" w:cs="Menlo"/>
-          <w:i/>
-          <w:iCs/>
-          <w:color w:val="7F848E"/>
-          <w:kern w:val="0"/>
-          <w:sz w:val="18"/>
-          <w:szCs w:val="18"/>
-          <w:lang w:eastAsia="en-GB"/>
-          <w14:ligatures w14:val="none"/>
-        </w:rPr>
-        <w:t>example – which comes back empty</w:t>
-      </w:r>
-      <w:r>
-        <w:rPr>
-          <w:rFonts w:ascii="Menlo" w:eastAsia="Times New Roman" w:hAnsi="Menlo" w:cs="Menlo"/>
-          <w:i/>
-          <w:iCs/>
-          <w:color w:val="7F848E"/>
-          <w:kern w:val="0"/>
-          <w:sz w:val="18"/>
-          <w:szCs w:val="18"/>
-          <w:lang w:eastAsia="en-GB"/>
-          <w14:ligatures w14:val="none"/>
-        </w:rPr>
+          <w:rFonts w:ascii="Open Sans" w:eastAsia="Open Sans" w:hAnsi="Open Sans" w:cs="Open Sans"/>
+          <w:color w:val="000000"/>
+        </w:rPr>
+        <w:t>, and it computes cosine distance between two vectors:</w:t>
+      </w:r>
+    </w:p>
+    <w:p>
+      <w:pPr>
+        <w:pStyle w:val="ListParagraph"/>
+        <w:numPr>
+          <w:ilvl w:val="0"/>
+          <w:numId w:val="9"/>
+        </w:numPr>
+        <w:rPr>
+          <w:rFonts w:ascii="Open Sans" w:eastAsia="Open Sans" w:hAnsi="Open Sans" w:cs="Open Sans"/>
+          <w:color w:val="000000"/>
+        </w:rPr>
+      </w:pPr>
+      <w:r>
+        <w:rPr>
+          <w:rFonts w:ascii="Open Sans" w:eastAsia="Open Sans" w:hAnsi="Open Sans" w:cs="Open Sans"/>
+          <w:color w:val="000000"/>
+        </w:rPr>
+        <w:t>One vector is from your query (user input),</w:t>
+      </w:r>
+    </w:p>
+    <w:p>
+      <w:pPr>
+        <w:pStyle w:val="ListParagraph"/>
+        <w:numPr>
+          <w:ilvl w:val="0"/>
+          <w:numId w:val="9"/>
+        </w:numPr>
+        <w:rPr>
+          <w:rFonts w:ascii="Open Sans" w:eastAsia="Open Sans" w:hAnsi="Open Sans" w:cs="Open Sans"/>
+          <w:color w:val="000000"/>
+        </w:rPr>
+      </w:pPr>
+      <w:r>
+        <w:rPr>
+          <w:rFonts w:ascii="Open Sans" w:eastAsia="Open Sans" w:hAnsi="Open Sans" w:cs="Open Sans"/>
+          <w:color w:val="000000"/>
+        </w:rPr>
+        <w:t>The other is the document embedding stored in your papers table.</w:t>
+      </w:r>
+    </w:p>
+    <w:p>
+      <w:pPr>
+        <w:rPr>
+          <w:rFonts w:ascii="Open Sans" w:eastAsia="Open Sans" w:hAnsi="Open Sans" w:cs="Open Sans"/>
+          <w:color w:val="000000"/>
+        </w:rPr>
+      </w:pPr>
+      <w:r>
+        <w:rPr>
+          <w:rFonts w:ascii="Open Sans" w:eastAsia="Open Sans" w:hAnsi="Open Sans" w:cs="Open Sans"/>
+          <w:color w:val="000000"/>
+        </w:rPr>
+        <w:t xml:space="preserve">Despite looking like a custom operator, it’s part of </w:t>
+      </w:r>
+      <w:proofErr w:type="spellStart"/>
+      <w:r>
+        <w:rPr>
+          <w:rFonts w:ascii="Open Sans" w:eastAsia="Open Sans" w:hAnsi="Open Sans" w:cs="Open Sans"/>
+          <w:color w:val="000000"/>
+        </w:rPr>
+        <w:t>pgvector</w:t>
+      </w:r>
+      <w:proofErr w:type="spellEnd"/>
+      <w:r>
+        <w:rPr>
+          <w:rFonts w:ascii="Open Sans" w:eastAsia="Open Sans" w:hAnsi="Open Sans" w:cs="Open Sans"/>
+          <w:color w:val="000000"/>
+        </w:rPr>
+        <w:t xml:space="preserve">. What it means in plain English </w:t>
+      </w:r>
+      <w:proofErr w:type="gramStart"/>
+      <w:r>
+        <w:rPr>
+          <w:rFonts w:ascii="Open Sans" w:eastAsia="Open Sans" w:hAnsi="Open Sans" w:cs="Open Sans"/>
+          <w:color w:val="000000"/>
+        </w:rPr>
+        <w:t>is :</w:t>
+      </w:r>
+      <w:proofErr w:type="gramEnd"/>
+      <w:r>
+        <w:rPr>
+          <w:rFonts w:ascii="Open Sans" w:eastAsia="Open Sans" w:hAnsi="Open Sans" w:cs="Open Sans"/>
+          <w:color w:val="000000"/>
+        </w:rPr>
+        <w:t xml:space="preserve"> </w:t>
+      </w:r>
+      <w:r>
+        <w:rPr>
+          <w:rFonts w:ascii="Open Sans" w:eastAsia="Open Sans" w:hAnsi="Open Sans" w:cs="Open Sans"/>
+          <w:color w:val="000000"/>
+        </w:rPr>
+        <w:t>“Compute the cosine distance between the embedding column (in the DB) and the query embedding vector.”</w:t>
+      </w:r>
+    </w:p>
+    <w:p>
+      <w:pPr>
+        <w:rPr>
+          <w:rFonts w:ascii="Open Sans" w:eastAsia="Open Sans" w:hAnsi="Open Sans" w:cs="Open Sans"/>
+          <w:color w:val="000000"/>
+        </w:rPr>
+      </w:pPr>
+      <w:r>
+        <w:rPr>
+          <w:rFonts w:ascii="Open Sans" w:eastAsia="Open Sans" w:hAnsi="Open Sans" w:cs="Open Sans"/>
+          <w:color w:val="000000"/>
+        </w:rPr>
+        <w:t>Cosine distance measures how similar two vectors are in direction, regardless of their magnitude. It’s based on the cosine of the angle between them.</w:t>
+      </w:r>
+    </w:p>
+    <w:p>
+      <w:pPr>
+        <w:pStyle w:val="ListParagraph"/>
+        <w:numPr>
+          <w:ilvl w:val="0"/>
+          <w:numId w:val="10"/>
+        </w:numPr>
+        <w:rPr>
+          <w:rFonts w:ascii="Open Sans" w:eastAsia="Open Sans" w:hAnsi="Open Sans" w:cs="Open Sans"/>
+          <w:color w:val="000000"/>
+        </w:rPr>
+      </w:pPr>
+      <w:r>
+        <w:rPr>
+          <w:rFonts w:ascii="Open Sans" w:eastAsia="Open Sans" w:hAnsi="Open Sans" w:cs="Open Sans"/>
+          <w:color w:val="000000"/>
+        </w:rPr>
+        <w:t xml:space="preserve">If the angle is 0° </w:t>
+      </w:r>
+      <w:r>
+        <w:rPr>
+          <w:rFonts w:ascii="Arial" w:eastAsia="Open Sans" w:hAnsi="Arial" w:cs="Arial"/>
+          <w:color w:val="000000"/>
+        </w:rPr>
+        <w:t>→</w:t>
+      </w:r>
+      <w:r>
+        <w:rPr>
+          <w:rFonts w:ascii="Open Sans" w:eastAsia="Open Sans" w:hAnsi="Open Sans" w:cs="Open Sans"/>
+          <w:color w:val="000000"/>
+        </w:rPr>
+        <w:t xml:space="preserve"> Cosine = 1 </w:t>
+      </w:r>
+      <w:r>
+        <w:rPr>
+          <w:rFonts w:ascii="Arial" w:eastAsia="Open Sans" w:hAnsi="Arial" w:cs="Arial"/>
+          <w:color w:val="000000"/>
+        </w:rPr>
+        <w:t>→</w:t>
+      </w:r>
+      <w:r>
+        <w:rPr>
+          <w:rFonts w:ascii="Open Sans" w:eastAsia="Open Sans" w:hAnsi="Open Sans" w:cs="Open Sans"/>
+          <w:color w:val="000000"/>
+        </w:rPr>
+        <w:t xml:space="preserve"> Distance = 0 (perfectly similar)</w:t>
+      </w:r>
+    </w:p>
+    <w:p>
+      <w:pPr>
+        <w:pStyle w:val="ListParagraph"/>
+        <w:numPr>
+          <w:ilvl w:val="0"/>
+          <w:numId w:val="10"/>
+        </w:numPr>
+        <w:rPr>
+          <w:rFonts w:ascii="Open Sans" w:eastAsia="Open Sans" w:hAnsi="Open Sans" w:cs="Open Sans"/>
+          <w:color w:val="000000"/>
+        </w:rPr>
+      </w:pPr>
+      <w:r>
+        <w:rPr>
+          <w:rFonts w:ascii="Open Sans" w:eastAsia="Open Sans" w:hAnsi="Open Sans" w:cs="Open Sans"/>
+          <w:color w:val="000000"/>
+        </w:rPr>
+        <w:lastRenderedPageBreak/>
+        <w:t xml:space="preserve">If the angle is 90° </w:t>
+      </w:r>
+      <w:r>
+        <w:rPr>
+          <w:rFonts w:ascii="Arial" w:eastAsia="Open Sans" w:hAnsi="Arial" w:cs="Arial"/>
+          <w:color w:val="000000"/>
+        </w:rPr>
+        <w:t>→</w:t>
+      </w:r>
+      <w:r>
+        <w:rPr>
+          <w:rFonts w:ascii="Open Sans" w:eastAsia="Open Sans" w:hAnsi="Open Sans" w:cs="Open Sans"/>
+          <w:color w:val="000000"/>
+        </w:rPr>
+        <w:t xml:space="preserve"> Cosine = 0 </w:t>
+      </w:r>
+      <w:r>
+        <w:rPr>
+          <w:rFonts w:ascii="Arial" w:eastAsia="Open Sans" w:hAnsi="Arial" w:cs="Arial"/>
+          <w:color w:val="000000"/>
+        </w:rPr>
+        <w:t>→</w:t>
+      </w:r>
+      <w:r>
+        <w:rPr>
+          <w:rFonts w:ascii="Open Sans" w:eastAsia="Open Sans" w:hAnsi="Open Sans" w:cs="Open Sans"/>
+          <w:color w:val="000000"/>
+        </w:rPr>
+        <w:t xml:space="preserve"> Distance = 1 (completely dissimilar)</w:t>
+      </w:r>
+    </w:p>
+    <w:p>
+      <w:pPr>
+        <w:pStyle w:val="p1"/>
+        <w:rPr>
+          <w:rFonts w:ascii="Open Sans" w:eastAsia="Open Sans" w:hAnsi="Open Sans" w:cs="Open Sans"/>
+          <w:color w:val="000000"/>
+          <w:kern w:val="2"/>
+          <w:lang w:eastAsia="en-US"/>
+          <w14:ligatures w14:val="standardContextual"/>
+        </w:rPr>
+      </w:pPr>
+      <w:r>
+        <w:rPr>
+          <w:rFonts w:ascii="Open Sans" w:eastAsia="Open Sans" w:hAnsi="Open Sans" w:cs="Open Sans"/>
+          <w:color w:val="000000"/>
+          <w:kern w:val="2"/>
+          <w:lang w:eastAsia="en-US"/>
+          <w14:ligatures w14:val="standardContextual"/>
+        </w:rPr>
+        <w:t>Therefore</w:t>
+      </w:r>
+      <w:r>
+        <w:rPr>
+          <w:rFonts w:ascii="Open Sans" w:eastAsia="Open Sans" w:hAnsi="Open Sans" w:cs="Open Sans"/>
+          <w:color w:val="000000"/>
+          <w:kern w:val="2"/>
+          <w:lang w:eastAsia="en-US"/>
+          <w14:ligatures w14:val="standardContextual"/>
+        </w:rPr>
+        <w:t xml:space="preserve">, </w:t>
+      </w:r>
+      <w:proofErr w:type="spellStart"/>
+      <w:r>
+        <w:rPr>
+          <w:rFonts w:ascii="Open Sans" w:eastAsia="Open Sans" w:hAnsi="Open Sans" w:cs="Open Sans"/>
+          <w:color w:val="000000"/>
+          <w:kern w:val="2"/>
+          <w:lang w:eastAsia="en-US"/>
+          <w14:ligatures w14:val="standardContextual"/>
+        </w:rPr>
+        <w:t>pgvector’s</w:t>
+      </w:r>
+      <w:proofErr w:type="spellEnd"/>
+      <w:r>
+        <w:rPr>
+          <w:rFonts w:ascii="Open Sans" w:eastAsia="Open Sans" w:hAnsi="Open Sans" w:cs="Open Sans"/>
+          <w:color w:val="000000"/>
+          <w:kern w:val="2"/>
+          <w:lang w:eastAsia="en-US"/>
+          <w14:ligatures w14:val="standardContextual"/>
+        </w:rPr>
+        <w:t xml:space="preserve"> &lt;=&gt; operator:</w:t>
+      </w:r>
+    </w:p>
+    <w:p>
+      <w:pPr>
+        <w:pStyle w:val="p1"/>
+        <w:numPr>
+          <w:ilvl w:val="0"/>
+          <w:numId w:val="12"/>
+        </w:numPr>
+        <w:rPr>
+          <w:rFonts w:ascii="Open Sans" w:eastAsia="Open Sans" w:hAnsi="Open Sans" w:cs="Open Sans"/>
+          <w:color w:val="000000"/>
+          <w:kern w:val="2"/>
+          <w:lang w:eastAsia="en-US"/>
+          <w14:ligatures w14:val="standardContextual"/>
+        </w:rPr>
+      </w:pPr>
+      <w:r>
+        <w:rPr>
+          <w:rFonts w:ascii="Open Sans" w:eastAsia="Open Sans" w:hAnsi="Open Sans" w:cs="Open Sans"/>
+          <w:color w:val="000000"/>
+          <w:kern w:val="2"/>
+          <w:lang w:eastAsia="en-US"/>
+          <w14:ligatures w14:val="standardContextual"/>
+        </w:rPr>
+        <w:t>Calculates cosine distance between embeddings,</w:t>
+      </w:r>
+    </w:p>
+    <w:p>
+      <w:pPr>
+        <w:pStyle w:val="p1"/>
+        <w:numPr>
+          <w:ilvl w:val="0"/>
+          <w:numId w:val="12"/>
+        </w:numPr>
+        <w:rPr>
+          <w:rFonts w:ascii="Open Sans" w:eastAsia="Open Sans" w:hAnsi="Open Sans" w:cs="Open Sans"/>
+          <w:color w:val="000000"/>
+          <w:kern w:val="2"/>
+          <w:lang w:eastAsia="en-US"/>
+          <w14:ligatures w14:val="standardContextual"/>
+        </w:rPr>
+      </w:pPr>
+      <w:r>
+        <w:rPr>
+          <w:rFonts w:ascii="Open Sans" w:eastAsia="Open Sans" w:hAnsi="Open Sans" w:cs="Open Sans"/>
+          <w:color w:val="000000"/>
+          <w:kern w:val="2"/>
+          <w:lang w:eastAsia="en-US"/>
+          <w14:ligatures w14:val="standardContextual"/>
+        </w:rPr>
+        <w:t>Sorts results in ascending order (lowest distance = highest similarity),</w:t>
+      </w:r>
+    </w:p>
+    <w:p>
+      <w:pPr>
+        <w:pStyle w:val="p1"/>
+        <w:numPr>
+          <w:ilvl w:val="0"/>
+          <w:numId w:val="12"/>
+        </w:numPr>
+        <w:rPr>
+          <w:rFonts w:ascii="Open Sans" w:eastAsia="Open Sans" w:hAnsi="Open Sans" w:cs="Open Sans"/>
+          <w:color w:val="000000"/>
+          <w:kern w:val="2"/>
+          <w:lang w:eastAsia="en-US"/>
+          <w14:ligatures w14:val="standardContextual"/>
+        </w:rPr>
+      </w:pPr>
+      <w:r>
+        <w:rPr>
+          <w:rFonts w:ascii="Open Sans" w:eastAsia="Open Sans" w:hAnsi="Open Sans" w:cs="Open Sans"/>
+          <w:color w:val="000000"/>
+          <w:kern w:val="2"/>
+          <w:lang w:eastAsia="en-US"/>
+          <w14:ligatures w14:val="standardContextual"/>
+        </w:rPr>
+        <w:t xml:space="preserve">Returns the </w:t>
+      </w:r>
+      <w:proofErr w:type="spellStart"/>
+      <w:r>
+        <w:rPr>
+          <w:rFonts w:ascii="Open Sans" w:eastAsia="Open Sans" w:hAnsi="Open Sans" w:cs="Open Sans"/>
+          <w:color w:val="000000"/>
+          <w:kern w:val="2"/>
+          <w:lang w:eastAsia="en-US"/>
+          <w14:ligatures w14:val="standardContextual"/>
+        </w:rPr>
+        <w:t>top_k</w:t>
+      </w:r>
+      <w:proofErr w:type="spellEnd"/>
+      <w:r>
+        <w:rPr>
+          <w:rFonts w:ascii="Open Sans" w:eastAsia="Open Sans" w:hAnsi="Open Sans" w:cs="Open Sans"/>
+          <w:color w:val="000000"/>
+          <w:kern w:val="2"/>
+          <w:lang w:eastAsia="en-US"/>
+          <w14:ligatures w14:val="standardContextual"/>
+        </w:rPr>
+        <w:t xml:space="preserve"> most relevant document chunks.</w:t>
+      </w:r>
+    </w:p>
+    <w:p>
+      <w:pPr>
+        <w:rPr>
+          <w:rFonts w:ascii="Open Sans" w:eastAsia="Open Sans" w:hAnsi="Open Sans" w:cs="Open Sans"/>
+          <w:color w:val="000000"/>
+        </w:rPr>
+      </w:pPr>
+    </w:p>
+    <w:p>
+      <w:pPr>
+        <w:rPr>
+          <w:rFonts w:ascii="Open Sans" w:eastAsia="Open Sans" w:hAnsi="Open Sans" w:cs="Open Sans"/>
+          <w:color w:val="000000"/>
+        </w:rPr>
+      </w:pPr>
+    </w:p>
+    <w:p>
+      <w:pPr>
+        <w:pStyle w:val="Heading3"/>
+        <w:rPr>
+          <w:rFonts w:eastAsia="Open Sans" w:cs="Open Sans"/>
+          <w:color w:val="000000"/>
+        </w:rPr>
+      </w:pPr>
+      <w:r>
+        <w:rPr>
+          <w:rFonts w:ascii="Open Sans" w:eastAsia="Open Sans" w:hAnsi="Open Sans" w:cs="Open Sans"/>
+          <w:color w:val="000000"/>
+        </w:rPr>
+        <w:t xml:space="preserve"> </w:t>
+      </w:r>
+      <w:r>
+        <w:rPr>
+          <w:rFonts w:eastAsia="Open Sans" w:cs="Open Sans"/>
+        </w:rPr>
+        <w:t xml:space="preserve">Given the answer to c, why is the query to the Postgres database asking for the results in </w:t>
+      </w:r>
+      <w:r>
+        <w:rPr>
+          <w:rFonts w:eastAsia="Open Sans" w:cs="Open Sans"/>
+          <w:b/>
+        </w:rPr>
+        <w:t xml:space="preserve">ascending </w:t>
+      </w:r>
+      <w:r>
+        <w:rPr>
+          <w:rFonts w:eastAsia="Open Sans" w:cs="Open Sans"/>
+        </w:rPr>
+        <w:t xml:space="preserve">order? </w:t>
+      </w:r>
+    </w:p>
+    <w:p>
+      <w:pPr>
+        <w:rPr>
+          <w:rFonts w:ascii="Open Sans" w:eastAsia="Open Sans" w:hAnsi="Open Sans" w:cs="Open Sans"/>
+          <w:color w:val="000000"/>
+        </w:rPr>
+      </w:pPr>
+      <w:r>
+        <w:rPr>
+          <w:rFonts w:ascii="Open Sans" w:eastAsia="Open Sans" w:hAnsi="Open Sans" w:cs="Open Sans"/>
+          <w:color w:val="000000"/>
+        </w:rPr>
+        <w:t xml:space="preserve">The query sorts </w:t>
+      </w:r>
+      <w:proofErr w:type="gramStart"/>
+      <w:r>
+        <w:rPr>
+          <w:rFonts w:ascii="Open Sans" w:eastAsia="Open Sans" w:hAnsi="Open Sans" w:cs="Open Sans"/>
+          <w:color w:val="000000"/>
+        </w:rPr>
+        <w:t>results</w:t>
+      </w:r>
+      <w:proofErr w:type="gramEnd"/>
+      <w:r>
+        <w:rPr>
+          <w:rFonts w:ascii="Open Sans" w:eastAsia="Open Sans" w:hAnsi="Open Sans" w:cs="Open Sans"/>
+          <w:color w:val="000000"/>
+        </w:rPr>
+        <w:t xml:space="preserve"> by ascending cosine distance because:</w:t>
+      </w:r>
+    </w:p>
+    <w:p>
+      <w:pPr>
+        <w:pStyle w:val="ListParagraph"/>
+        <w:numPr>
+          <w:ilvl w:val="0"/>
+          <w:numId w:val="13"/>
+        </w:numPr>
+        <w:rPr>
+          <w:rFonts w:ascii="Open Sans" w:eastAsia="Open Sans" w:hAnsi="Open Sans" w:cs="Open Sans"/>
+          <w:color w:val="000000"/>
+        </w:rPr>
+      </w:pPr>
+      <w:r>
+        <w:rPr>
+          <w:rFonts w:ascii="Open Sans" w:eastAsia="Open Sans" w:hAnsi="Open Sans" w:cs="Open Sans"/>
+          <w:color w:val="000000"/>
+        </w:rPr>
+        <w:t>Smaller distance = higher similarity</w:t>
+      </w:r>
+    </w:p>
+    <w:p>
+      <w:pPr>
+        <w:pStyle w:val="ListParagraph"/>
+        <w:numPr>
+          <w:ilvl w:val="0"/>
+          <w:numId w:val="13"/>
+        </w:numPr>
+        <w:rPr>
+          <w:rFonts w:ascii="Open Sans" w:eastAsia="Open Sans" w:hAnsi="Open Sans" w:cs="Open Sans"/>
+          <w:color w:val="000000"/>
+        </w:rPr>
+      </w:pPr>
+      <w:r>
+        <w:rPr>
+          <w:rFonts w:ascii="Open Sans" w:eastAsia="Open Sans" w:hAnsi="Open Sans" w:cs="Open Sans"/>
+          <w:color w:val="000000"/>
+        </w:rPr>
+        <w:t>You want the most similar documents first</w:t>
+      </w:r>
+    </w:p>
+    <w:p>
+      <w:pPr>
+        <w:rPr>
+          <w:rFonts w:ascii="Open Sans" w:eastAsia="Open Sans" w:hAnsi="Open Sans" w:cs="Open Sans"/>
+          <w:color w:val="000000"/>
+        </w:rPr>
+      </w:pPr>
+      <w:r>
+        <w:rPr>
+          <w:rFonts w:ascii="Open Sans" w:eastAsia="Open Sans" w:hAnsi="Open Sans" w:cs="Open Sans"/>
+          <w:color w:val="000000"/>
+        </w:rPr>
+        <w:t xml:space="preserve">So, ordering by ASC (ascending) ensures that the </w:t>
+      </w:r>
+      <w:proofErr w:type="spellStart"/>
+      <w:r>
+        <w:rPr>
+          <w:rFonts w:ascii="Open Sans" w:eastAsia="Open Sans" w:hAnsi="Open Sans" w:cs="Open Sans"/>
+          <w:color w:val="000000"/>
+        </w:rPr>
+        <w:t>top_k</w:t>
+      </w:r>
+      <w:proofErr w:type="spellEnd"/>
+      <w:r>
+        <w:rPr>
+          <w:rFonts w:ascii="Open Sans" w:eastAsia="Open Sans" w:hAnsi="Open Sans" w:cs="Open Sans"/>
+          <w:color w:val="000000"/>
+        </w:rPr>
+        <w:t xml:space="preserve"> most relevant results are returned.</w:t>
+      </w:r>
+    </w:p>
+    <w:p>
+      <w:pPr>
+        <w:rPr>
+          <w:rFonts w:ascii="Open Sans" w:eastAsia="Open Sans" w:hAnsi="Open Sans" w:cs="Open Sans"/>
+          <w:color w:val="000000"/>
+        </w:rPr>
+      </w:pPr>
+      <w:r>
+        <w:rPr>
+          <w:rFonts w:ascii="Open Sans" w:eastAsia="Open Sans" w:hAnsi="Open Sans" w:cs="Open Sans"/>
+          <w:color w:val="000000"/>
+        </w:rPr>
+        <w:t xml:space="preserve">We are using this in the query: </w:t>
+      </w:r>
+    </w:p>
+    <w:p>
+      <w:pPr>
+        <w:rPr>
+          <w:rFonts w:ascii="Open Sans" w:eastAsia="Open Sans" w:hAnsi="Open Sans" w:cs="Open Sans"/>
+          <w:i/>
+          <w:iCs/>
+          <w:color w:val="000000"/>
+        </w:rPr>
+      </w:pPr>
+      <w:r>
+        <w:rPr>
+          <w:rFonts w:ascii="Open Sans" w:eastAsia="Open Sans" w:hAnsi="Open Sans" w:cs="Open Sans"/>
+          <w:i/>
+          <w:iCs/>
+          <w:color w:val="000000"/>
+        </w:rPr>
+        <w:t xml:space="preserve">ORDER BY similarity ASC </w:t>
+      </w:r>
+      <w:r>
+        <w:rPr>
+          <w:rFonts w:ascii="Arial" w:eastAsia="Open Sans" w:hAnsi="Arial" w:cs="Arial"/>
+          <w:i/>
+          <w:iCs/>
+          <w:color w:val="000000"/>
+        </w:rPr>
+        <w:t>→</w:t>
+      </w:r>
+      <w:r>
+        <w:rPr>
+          <w:rFonts w:ascii="Open Sans" w:eastAsia="Open Sans" w:hAnsi="Open Sans" w:cs="Open Sans"/>
+          <w:i/>
+          <w:iCs/>
+          <w:color w:val="000000"/>
+        </w:rPr>
+        <w:t xml:space="preserve"> sorts from lowest to highest distance</w:t>
+      </w:r>
+    </w:p>
+    <w:p>
+      <w:pPr>
+        <w:rPr>
+          <w:rFonts w:ascii="Open Sans" w:eastAsia="Open Sans" w:hAnsi="Open Sans" w:cs="Open Sans"/>
+          <w:color w:val="000000"/>
+        </w:rPr>
+      </w:pPr>
+      <w:r>
+        <w:rPr>
+          <w:rFonts w:ascii="Open Sans" w:eastAsia="Open Sans" w:hAnsi="Open Sans" w:cs="Open Sans"/>
+          <w:color w:val="000000"/>
+        </w:rPr>
+        <w:t>Why is this important?</w:t>
+      </w:r>
+    </w:p>
+    <w:p>
+      <w:pPr>
+        <w:rPr>
+          <w:rFonts w:ascii="Open Sans" w:eastAsia="Open Sans" w:hAnsi="Open Sans" w:cs="Open Sans"/>
+          <w:color w:val="000000"/>
+        </w:rPr>
+      </w:pPr>
+      <w:r>
+        <w:rPr>
+          <w:rFonts w:ascii="Open Sans" w:eastAsia="Open Sans" w:hAnsi="Open Sans" w:cs="Open Sans"/>
+          <w:color w:val="000000"/>
+        </w:rPr>
+        <w:t xml:space="preserve">Cosine distance (as used in </w:t>
+      </w:r>
+      <w:proofErr w:type="spellStart"/>
+      <w:r>
+        <w:rPr>
+          <w:rFonts w:ascii="Open Sans" w:eastAsia="Open Sans" w:hAnsi="Open Sans" w:cs="Open Sans"/>
+          <w:color w:val="000000"/>
+        </w:rPr>
+        <w:t>pgvector</w:t>
+      </w:r>
+      <w:proofErr w:type="spellEnd"/>
+      <w:r>
+        <w:rPr>
+          <w:rFonts w:ascii="Open Sans" w:eastAsia="Open Sans" w:hAnsi="Open Sans" w:cs="Open Sans"/>
+          <w:color w:val="000000"/>
+        </w:rPr>
+        <w:t>) ranges from</w:t>
+      </w:r>
+      <w:r>
+        <w:rPr>
+          <w:rFonts w:ascii="Open Sans" w:eastAsia="Open Sans" w:hAnsi="Open Sans" w:cs="Open Sans"/>
+          <w:color w:val="000000"/>
+        </w:rPr>
+        <w:t xml:space="preserve"> </w:t>
+      </w:r>
+      <w:r>
+        <w:rPr>
+          <w:rFonts w:ascii="Open Sans" w:eastAsia="Open Sans" w:hAnsi="Open Sans" w:cs="Open Sans"/>
+          <w:color w:val="000000"/>
+        </w:rPr>
+        <w:t>0 (most similar) to 2 (most dissimilar)</w:t>
+      </w:r>
+      <w:r>
+        <w:rPr>
+          <w:rFonts w:ascii="Open Sans" w:eastAsia="Open Sans" w:hAnsi="Open Sans" w:cs="Open Sans"/>
+          <w:color w:val="000000"/>
+        </w:rPr>
+        <w:t xml:space="preserve">. </w:t>
+      </w:r>
+      <w:r>
+        <w:rPr>
+          <w:rFonts w:ascii="Open Sans" w:eastAsia="Open Sans" w:hAnsi="Open Sans" w:cs="Open Sans"/>
+          <w:color w:val="000000"/>
+        </w:rPr>
+        <w:t>Ordering by ascending means:</w:t>
+      </w:r>
+    </w:p>
+    <w:p>
+      <w:pPr>
+        <w:pStyle w:val="ListParagraph"/>
+        <w:numPr>
+          <w:ilvl w:val="0"/>
+          <w:numId w:val="14"/>
+        </w:numPr>
+        <w:rPr>
+          <w:rFonts w:ascii="Open Sans" w:eastAsia="Open Sans" w:hAnsi="Open Sans" w:cs="Open Sans"/>
+          <w:color w:val="000000"/>
+        </w:rPr>
+      </w:pPr>
+      <w:r>
+        <w:rPr>
+          <w:rFonts w:ascii="Open Sans" w:eastAsia="Open Sans" w:hAnsi="Open Sans" w:cs="Open Sans"/>
+          <w:color w:val="000000"/>
+        </w:rPr>
+        <w:t xml:space="preserve">The first row = closest match to the </w:t>
+      </w:r>
+      <w:proofErr w:type="spellStart"/>
+      <w:r>
+        <w:rPr>
+          <w:rFonts w:ascii="Open Sans" w:eastAsia="Open Sans" w:hAnsi="Open Sans" w:cs="Open Sans"/>
+          <w:color w:val="000000"/>
+        </w:rPr>
+        <w:t>query</w:t>
+      </w:r>
+      <w:proofErr w:type="spellEnd"/>
+    </w:p>
+    <w:p>
+      <w:pPr>
+        <w:pStyle w:val="ListParagraph"/>
+        <w:numPr>
+          <w:ilvl w:val="0"/>
+          <w:numId w:val="14"/>
+        </w:numPr>
+        <w:rPr>
+          <w:rFonts w:ascii="Open Sans" w:eastAsia="Open Sans" w:hAnsi="Open Sans" w:cs="Open Sans"/>
+          <w:color w:val="000000"/>
+        </w:rPr>
+      </w:pPr>
+      <w:r>
+        <w:rPr>
+          <w:rFonts w:ascii="Open Sans" w:eastAsia="Open Sans" w:hAnsi="Open Sans" w:cs="Open Sans"/>
+          <w:color w:val="000000"/>
+        </w:rPr>
+        <w:t>Next few rows = next closest, etc.</w:t>
+      </w:r>
+    </w:p>
+    <w:p>
+      <w:pPr>
+        <w:pStyle w:val="ListParagraph"/>
+        <w:numPr>
+          <w:ilvl w:val="0"/>
+          <w:numId w:val="14"/>
+        </w:numPr>
+        <w:rPr>
+          <w:rFonts w:ascii="Open Sans" w:eastAsia="Open Sans" w:hAnsi="Open Sans" w:cs="Open Sans"/>
+          <w:color w:val="000000"/>
+        </w:rPr>
+      </w:pPr>
+      <w:r>
+        <w:rPr>
+          <w:rFonts w:ascii="Open Sans" w:eastAsia="Open Sans" w:hAnsi="Open Sans" w:cs="Open Sans"/>
+          <w:color w:val="000000"/>
+        </w:rPr>
+        <w:t>After sorting, you take the first k rows using LIMIT</w:t>
+      </w:r>
+    </w:p>
+    <w:p>
+      <w:pPr>
+        <w:rPr>
+          <w:rFonts w:ascii="Open Sans" w:eastAsia="Open Sans" w:hAnsi="Open Sans" w:cs="Open Sans"/>
+          <w:color w:val="000000"/>
+        </w:rPr>
+      </w:pPr>
+      <w:r>
+        <w:rPr>
+          <w:rFonts w:ascii="Open Sans" w:eastAsia="Open Sans" w:hAnsi="Open Sans" w:cs="Open Sans"/>
+          <w:color w:val="000000"/>
+        </w:rPr>
+        <w:t>If you used DESC instead (descending), you’d get the least relevant documents first — which defeats the purpose of retrieval.</w:t>
+      </w:r>
+    </w:p>
+    <w:p>
+      <w:pPr>
+        <w:rPr>
+          <w:rFonts w:ascii="Open Sans" w:eastAsia="Open Sans" w:hAnsi="Open Sans" w:cs="Open Sans"/>
+          <w:color w:val="000000"/>
+        </w:rPr>
+      </w:pPr>
+      <w:proofErr w:type="gramStart"/>
+      <w:r>
+        <w:rPr>
+          <w:rFonts w:ascii="Open Sans" w:eastAsia="Open Sans" w:hAnsi="Open Sans" w:cs="Open Sans"/>
+          <w:color w:val="000000"/>
+        </w:rPr>
+        <w:t>So</w:t>
+      </w:r>
+      <w:proofErr w:type="gramEnd"/>
+      <w:r>
+        <w:rPr>
+          <w:rFonts w:ascii="Open Sans" w:eastAsia="Open Sans" w:hAnsi="Open Sans" w:cs="Open Sans"/>
+          <w:color w:val="000000"/>
+        </w:rPr>
+        <w:t xml:space="preserve"> ASC is essential for returning the most useful chunks to the LLM for generation.</w:t>
+      </w:r>
+    </w:p>
+    <w:p>
+      <w:pPr>
+        <w:pStyle w:val="Heading2"/>
+        <w:rPr>
+          <w:rFonts w:ascii="Open Sans" w:eastAsia="Open Sans" w:hAnsi="Open Sans" w:cs="Open Sans"/>
+          <w:color w:val="000000"/>
+        </w:rPr>
+      </w:pPr>
+      <w:r>
+        <w:rPr>
+          <w:rFonts w:ascii="Open Sans" w:eastAsia="Open Sans" w:hAnsi="Open Sans" w:cs="Open Sans"/>
+        </w:rPr>
+        <w:lastRenderedPageBreak/>
+        <w:t xml:space="preserve">2. There is an error control flow in the </w:t>
+      </w:r>
+      <w:proofErr w:type="spellStart"/>
+      <w:r>
+        <w:rPr>
+          <w:rFonts w:ascii="Consolas" w:eastAsia="Consolas" w:hAnsi="Consolas" w:cs="Consolas"/>
+        </w:rPr>
+        <w:t>retrieve_top_k_chunks_endpoint</w:t>
+      </w:r>
+      <w:proofErr w:type="spellEnd"/>
+      <w:r>
+        <w:rPr>
+          <w:rFonts w:ascii="Consolas" w:eastAsia="Consolas" w:hAnsi="Consolas" w:cs="Consolas"/>
+        </w:rPr>
+        <w:t xml:space="preserve"> </w:t>
+      </w:r>
+      <w:r>
+        <w:rPr>
+          <w:rFonts w:ascii="Open Sans" w:eastAsia="Open Sans" w:hAnsi="Open Sans" w:cs="Open Sans"/>
+        </w:rPr>
+        <w:t>that deals with a failure to retrieve chunks (</w:t>
+      </w:r>
+      <w:proofErr w:type="spellStart"/>
+      <w:r>
+        <w:rPr>
+          <w:rFonts w:ascii="Open Sans" w:eastAsia="Open Sans" w:hAnsi="Open Sans" w:cs="Open Sans"/>
+        </w:rPr>
+        <w:t>i.e</w:t>
+      </w:r>
+      <w:proofErr w:type="spellEnd"/>
+      <w:r>
+        <w:rPr>
+          <w:rFonts w:ascii="Open Sans" w:eastAsia="Open Sans" w:hAnsi="Open Sans" w:cs="Open Sans"/>
+        </w:rPr>
+        <w:t xml:space="preserve"> context). Under what scenarios could this happen</w:t>
+      </w:r>
+      <w:r>
+        <w:rPr>
+          <w:rFonts w:ascii="Open Sans" w:eastAsia="Open Sans" w:hAnsi="Open Sans" w:cs="Open Sans"/>
+          <w:color w:val="000000"/>
+        </w:rPr>
+        <w:t xml:space="preserve">? </w:t>
+      </w:r>
+    </w:p>
+    <w:p>
+      <w:pPr>
+        <w:pStyle w:val="ListParagraph"/>
+        <w:numPr>
+          <w:ilvl w:val="0"/>
+          <w:numId w:val="15"/>
+        </w:numPr>
+        <w:rPr>
+          <w:rFonts w:ascii="Open Sans" w:eastAsia="Open Sans" w:hAnsi="Open Sans" w:cs="Open Sans"/>
+          <w:color w:val="000000"/>
+        </w:rPr>
+      </w:pPr>
+      <w:r>
+        <w:rPr>
+          <w:rFonts w:ascii="Open Sans" w:eastAsia="Open Sans" w:hAnsi="Open Sans" w:cs="Open Sans"/>
+          <w:b/>
+          <w:bCs/>
+          <w:color w:val="000000"/>
+        </w:rPr>
+        <w:t>No Relevant Documents in the DB</w:t>
+      </w:r>
+      <w:r>
+        <w:rPr>
+          <w:rFonts w:ascii="Open Sans" w:eastAsia="Open Sans" w:hAnsi="Open Sans" w:cs="Open Sans"/>
+          <w:b/>
+          <w:bCs/>
+          <w:color w:val="000000"/>
+        </w:rPr>
+        <w:t>:</w:t>
+      </w:r>
+      <w:r>
+        <w:rPr>
+          <w:rFonts w:ascii="Open Sans" w:eastAsia="Open Sans" w:hAnsi="Open Sans" w:cs="Open Sans"/>
+          <w:color w:val="000000"/>
+        </w:rPr>
+        <w:t xml:space="preserve"> </w:t>
+      </w:r>
+      <w:r>
+        <w:rPr>
+          <w:rFonts w:ascii="Open Sans" w:eastAsia="Open Sans" w:hAnsi="Open Sans" w:cs="Open Sans"/>
+          <w:color w:val="000000"/>
+        </w:rPr>
+        <w:t>The query’s embedding might not be close enough (in cosine space) to any document embeddings.</w:t>
+      </w:r>
+      <w:r>
+        <w:rPr>
+          <w:rFonts w:ascii="Open Sans" w:eastAsia="Open Sans" w:hAnsi="Open Sans" w:cs="Open Sans"/>
+          <w:color w:val="000000"/>
+        </w:rPr>
+        <w:t xml:space="preserve"> </w:t>
+      </w:r>
+      <w:r>
+        <w:rPr>
+          <w:rFonts w:ascii="Open Sans" w:eastAsia="Open Sans" w:hAnsi="Open Sans" w:cs="Open Sans"/>
+          <w:color w:val="000000"/>
+        </w:rPr>
+        <w:t>For example, if the query is too vague, irrelevant, or outside domain, similarity scores may be poor — and if your DB contains only a few documents, it might return nothing.</w:t>
+      </w:r>
+    </w:p>
+    <w:p>
+      <w:pPr>
+        <w:pStyle w:val="ListParagraph"/>
+        <w:numPr>
+          <w:ilvl w:val="0"/>
+          <w:numId w:val="15"/>
+        </w:numPr>
+        <w:rPr>
+          <w:rFonts w:ascii="Open Sans" w:eastAsia="Open Sans" w:hAnsi="Open Sans" w:cs="Open Sans"/>
+          <w:color w:val="000000"/>
+        </w:rPr>
+      </w:pPr>
+      <w:r>
+        <w:rPr>
+          <w:rFonts w:ascii="Open Sans" w:eastAsia="Open Sans" w:hAnsi="Open Sans" w:cs="Open Sans"/>
+          <w:b/>
+          <w:bCs/>
+          <w:color w:val="000000"/>
+        </w:rPr>
+        <w:t>Database Table is Empty</w:t>
+      </w:r>
+      <w:r>
+        <w:rPr>
+          <w:rFonts w:ascii="Open Sans" w:eastAsia="Open Sans" w:hAnsi="Open Sans" w:cs="Open Sans"/>
+          <w:b/>
+          <w:bCs/>
+          <w:color w:val="000000"/>
+        </w:rPr>
+        <w:t>:</w:t>
+      </w:r>
+      <w:r>
+        <w:rPr>
+          <w:rFonts w:ascii="Open Sans" w:eastAsia="Open Sans" w:hAnsi="Open Sans" w:cs="Open Sans"/>
+          <w:color w:val="000000"/>
+        </w:rPr>
+        <w:t xml:space="preserve"> </w:t>
+      </w:r>
+      <w:r>
+        <w:rPr>
+          <w:rFonts w:ascii="Open Sans" w:eastAsia="Open Sans" w:hAnsi="Open Sans" w:cs="Open Sans"/>
+          <w:color w:val="000000"/>
+        </w:rPr>
+        <w:t>The papers table might not have any rows (e.g., ingestion hasn’t run or failed).</w:t>
+      </w:r>
+      <w:r>
+        <w:rPr>
+          <w:rFonts w:ascii="Open Sans" w:eastAsia="Open Sans" w:hAnsi="Open Sans" w:cs="Open Sans"/>
+          <w:color w:val="000000"/>
+        </w:rPr>
+        <w:t xml:space="preserve"> </w:t>
+      </w:r>
+      <w:r>
+        <w:rPr>
+          <w:rFonts w:ascii="Open Sans" w:eastAsia="Open Sans" w:hAnsi="Open Sans" w:cs="Open Sans"/>
+          <w:color w:val="000000"/>
+        </w:rPr>
+        <w:t>So even a good query can’t return anything.</w:t>
+      </w:r>
+    </w:p>
+    <w:p>
+      <w:pPr>
+        <w:pStyle w:val="ListParagraph"/>
+        <w:numPr>
+          <w:ilvl w:val="0"/>
+          <w:numId w:val="15"/>
+        </w:numPr>
+        <w:rPr>
+          <w:rFonts w:ascii="Open Sans" w:eastAsia="Open Sans" w:hAnsi="Open Sans" w:cs="Open Sans"/>
+          <w:color w:val="000000"/>
+        </w:rPr>
+      </w:pPr>
+      <w:r>
+        <w:rPr>
+          <w:rFonts w:ascii="Open Sans" w:eastAsia="Open Sans" w:hAnsi="Open Sans" w:cs="Open Sans"/>
+          <w:b/>
+          <w:bCs/>
+          <w:color w:val="000000"/>
+        </w:rPr>
+        <w:t>All Document Embeddings are Null or Invalid</w:t>
+      </w:r>
+      <w:r>
+        <w:rPr>
+          <w:rFonts w:ascii="Open Sans" w:eastAsia="Open Sans" w:hAnsi="Open Sans" w:cs="Open Sans"/>
+          <w:b/>
+          <w:bCs/>
+          <w:color w:val="000000"/>
+        </w:rPr>
+        <w:t>:</w:t>
+      </w:r>
+      <w:r>
+        <w:rPr>
+          <w:rFonts w:ascii="Open Sans" w:eastAsia="Open Sans" w:hAnsi="Open Sans" w:cs="Open Sans"/>
+          <w:color w:val="000000"/>
+        </w:rPr>
+        <w:t xml:space="preserve"> </w:t>
+      </w:r>
+      <w:r>
+        <w:rPr>
+          <w:rFonts w:ascii="Open Sans" w:eastAsia="Open Sans" w:hAnsi="Open Sans" w:cs="Open Sans"/>
+          <w:color w:val="000000"/>
+        </w:rPr>
+        <w:t xml:space="preserve">If documents exist but the embedding column is unpopulated or corrupted, </w:t>
+      </w:r>
+      <w:proofErr w:type="spellStart"/>
+      <w:r>
+        <w:rPr>
+          <w:rFonts w:ascii="Open Sans" w:eastAsia="Open Sans" w:hAnsi="Open Sans" w:cs="Open Sans"/>
+          <w:color w:val="000000"/>
+        </w:rPr>
+        <w:t>pgvector</w:t>
+      </w:r>
+      <w:proofErr w:type="spellEnd"/>
+      <w:r>
+        <w:rPr>
+          <w:rFonts w:ascii="Open Sans" w:eastAsia="Open Sans" w:hAnsi="Open Sans" w:cs="Open Sans"/>
+          <w:color w:val="000000"/>
+        </w:rPr>
+        <w:t xml:space="preserve"> can’t compute similarity.</w:t>
+      </w:r>
+    </w:p>
+    <w:p>
+      <w:pPr>
+        <w:pStyle w:val="ListParagraph"/>
+        <w:numPr>
+          <w:ilvl w:val="0"/>
+          <w:numId w:val="15"/>
+        </w:numPr>
+        <w:rPr>
+          <w:rFonts w:ascii="Open Sans" w:eastAsia="Open Sans" w:hAnsi="Open Sans" w:cs="Open Sans"/>
+          <w:color w:val="000000"/>
+        </w:rPr>
+      </w:pPr>
+      <w:r>
+        <w:rPr>
+          <w:rFonts w:ascii="Open Sans" w:eastAsia="Open Sans" w:hAnsi="Open Sans" w:cs="Open Sans"/>
+          <w:b/>
+          <w:bCs/>
+          <w:color w:val="000000"/>
+        </w:rPr>
+        <w:t>Query Embedding Failed</w:t>
+      </w:r>
+      <w:r>
+        <w:rPr>
+          <w:rFonts w:ascii="Open Sans" w:eastAsia="Open Sans" w:hAnsi="Open Sans" w:cs="Open Sans"/>
+          <w:b/>
+          <w:bCs/>
+          <w:color w:val="000000"/>
+        </w:rPr>
+        <w:t>:</w:t>
+      </w:r>
+      <w:r>
+        <w:rPr>
+          <w:rFonts w:ascii="Open Sans" w:eastAsia="Open Sans" w:hAnsi="Open Sans" w:cs="Open Sans"/>
+          <w:color w:val="000000"/>
+        </w:rPr>
+        <w:t xml:space="preserve"> </w:t>
+      </w:r>
+      <w:r>
+        <w:rPr>
+          <w:rFonts w:ascii="Open Sans" w:eastAsia="Open Sans" w:hAnsi="Open Sans" w:cs="Open Sans"/>
+          <w:color w:val="000000"/>
+        </w:rPr>
+        <w:t xml:space="preserve">If the </w:t>
+      </w:r>
+      <w:proofErr w:type="spellStart"/>
+      <w:r>
+        <w:rPr>
+          <w:rFonts w:ascii="Open Sans" w:eastAsia="Open Sans" w:hAnsi="Open Sans" w:cs="Open Sans"/>
+          <w:color w:val="000000"/>
+        </w:rPr>
+        <w:t>SentenceTransformer</w:t>
+      </w:r>
+      <w:proofErr w:type="spellEnd"/>
+      <w:r>
+        <w:rPr>
+          <w:rFonts w:ascii="Open Sans" w:eastAsia="Open Sans" w:hAnsi="Open Sans" w:cs="Open Sans"/>
+          <w:color w:val="000000"/>
+        </w:rPr>
+        <w:t xml:space="preserve"> model fails to generate a query embedding (e.g., bad input, or model not loaded correctly), then the search won’t work, and might quietly return an empty result instead of throwing.</w:t>
+      </w:r>
+    </w:p>
+    <w:p>
+      <w:pPr>
+        <w:pStyle w:val="ListParagraph"/>
+        <w:numPr>
+          <w:ilvl w:val="0"/>
+          <w:numId w:val="15"/>
+        </w:numPr>
+        <w:rPr>
+          <w:rFonts w:ascii="Open Sans" w:eastAsia="Open Sans" w:hAnsi="Open Sans" w:cs="Open Sans"/>
+          <w:color w:val="000000"/>
+        </w:rPr>
+      </w:pPr>
+      <w:r>
+        <w:rPr>
+          <w:rFonts w:ascii="Open Sans" w:eastAsia="Open Sans" w:hAnsi="Open Sans" w:cs="Open Sans"/>
+          <w:b/>
+          <w:bCs/>
+          <w:color w:val="000000"/>
+        </w:rPr>
+        <w:t>Unexpected errors:</w:t>
+      </w:r>
+      <w:r>
+        <w:rPr>
+          <w:rFonts w:ascii="Open Sans" w:eastAsia="Open Sans" w:hAnsi="Open Sans" w:cs="Open Sans"/>
+          <w:color w:val="000000"/>
+        </w:rPr>
+        <w:t xml:space="preserve"> These could also </w:t>
+      </w:r>
+      <w:proofErr w:type="gramStart"/>
+      <w:r>
+        <w:rPr>
+          <w:rFonts w:ascii="Open Sans" w:eastAsia="Open Sans" w:hAnsi="Open Sans" w:cs="Open Sans"/>
+          <w:color w:val="000000"/>
+        </w:rPr>
+        <w:t>occurred</w:t>
+      </w:r>
+      <w:proofErr w:type="gramEnd"/>
+      <w:r>
+        <w:rPr>
+          <w:rFonts w:ascii="Open Sans" w:eastAsia="Open Sans" w:hAnsi="Open Sans" w:cs="Open Sans"/>
+          <w:color w:val="000000"/>
+        </w:rPr>
+        <w:t xml:space="preserve"> and that is where we have the except</w:t>
+      </w:r>
+      <w:r>
+        <w:rPr>
+          <w:rFonts w:ascii="Open Sans" w:eastAsia="Open Sans" w:hAnsi="Open Sans" w:cs="Open Sans"/>
+          <w:color w:val="000000"/>
+        </w:rPr>
+        <w:t xml:space="preserve"> (500 error). </w:t>
+      </w:r>
+    </w:p>
+    <w:p>
+      <w:pPr>
+        <w:pStyle w:val="ListParagraph"/>
+        <w:numPr>
+          <w:ilvl w:val="1"/>
+          <w:numId w:val="15"/>
+        </w:numPr>
+        <w:rPr>
+          <w:rFonts w:ascii="Open Sans" w:eastAsia="Open Sans" w:hAnsi="Open Sans" w:cs="Open Sans"/>
+          <w:color w:val="000000"/>
+        </w:rPr>
+      </w:pPr>
+      <w:r>
+        <w:t>Invalid or missing DB credentials (</w:t>
+      </w:r>
+      <w:r>
+        <w:rPr>
+          <w:rStyle w:val="s1"/>
+          <w:rFonts w:eastAsiaTheme="majorEastAsia"/>
+        </w:rPr>
+        <w:t>POSTGRES_USER</w:t>
+      </w:r>
+      <w:r>
+        <w:t>, etc.</w:t>
+      </w:r>
+      <w:r>
         <w:t>)</w:t>
       </w:r>
     </w:p>
     <w:p>
       <w:pPr>
-        <w:shd w:val="clear" w:color="auto" w:fill="282C34"/>
-        <w:spacing w:after="0" w:line="270" w:lineRule="atLeast"/>
-        <w:rPr>
-          <w:rFonts w:ascii="Menlo" w:eastAsia="Times New Roman" w:hAnsi="Menlo" w:cs="Menlo"/>
-          <w:color w:val="ABB2BF"/>
-          <w:kern w:val="0"/>
-          <w:sz w:val="18"/>
-          <w:szCs w:val="18"/>
-          <w:lang w:eastAsia="en-GB"/>
-          <w14:ligatures w14:val="none"/>
-        </w:rPr>
-      </w:pPr>
-      <w:r>
-        <w:rPr>
-          <w:rFonts w:ascii="Menlo" w:eastAsia="Times New Roman" w:hAnsi="Menlo" w:cs="Menlo"/>
-          <w:color w:val="ABB2BF"/>
-          <w:kern w:val="0"/>
-          <w:sz w:val="18"/>
-          <w:szCs w:val="18"/>
-          <w:lang w:eastAsia="en-GB"/>
-          <w14:ligatures w14:val="none"/>
-        </w:rPr>
-        <w:t xml:space="preserve">    </w:t>
-      </w:r>
-      <w:r>
-        <w:rPr>
-          <w:rFonts w:ascii="Menlo" w:eastAsia="Times New Roman" w:hAnsi="Menlo" w:cs="Menlo"/>
-          <w:i/>
-          <w:iCs/>
-          <w:color w:val="7F848E"/>
-          <w:kern w:val="0"/>
-          <w:sz w:val="18"/>
-          <w:szCs w:val="18"/>
-          <w:lang w:eastAsia="en-GB"/>
-          <w14:ligatures w14:val="none"/>
-        </w:rPr>
-        <w:t># ========================</w:t>
-      </w:r>
-    </w:p>
-    <w:p>
-      <w:pPr>
-        <w:shd w:val="clear" w:color="auto" w:fill="282C34"/>
-        <w:spacing w:after="0" w:line="270" w:lineRule="atLeast"/>
-        <w:rPr>
-          <w:rFonts w:ascii="Menlo" w:eastAsia="Times New Roman" w:hAnsi="Menlo" w:cs="Menlo"/>
-          <w:color w:val="ABB2BF"/>
-          <w:kern w:val="0"/>
-          <w:sz w:val="18"/>
-          <w:szCs w:val="18"/>
-          <w:lang w:eastAsia="en-GB"/>
-          <w14:ligatures w14:val="none"/>
-        </w:rPr>
-      </w:pPr>
-      <w:r>
-        <w:rPr>
-          <w:rFonts w:ascii="Menlo" w:eastAsia="Times New Roman" w:hAnsi="Menlo" w:cs="Menlo"/>
-          <w:color w:val="ABB2BF"/>
-          <w:kern w:val="0"/>
-          <w:sz w:val="18"/>
-          <w:szCs w:val="18"/>
-          <w:lang w:eastAsia="en-GB"/>
-          <w14:ligatures w14:val="none"/>
-        </w:rPr>
-        <w:t xml:space="preserve">    </w:t>
-      </w:r>
-      <w:r>
-        <w:rPr>
-          <w:rFonts w:ascii="Menlo" w:eastAsia="Times New Roman" w:hAnsi="Menlo" w:cs="Menlo"/>
-          <w:i/>
-          <w:iCs/>
-          <w:color w:val="7F848E"/>
-          <w:kern w:val="0"/>
-          <w:sz w:val="18"/>
-          <w:szCs w:val="18"/>
-          <w:lang w:eastAsia="en-GB"/>
-          <w14:ligatures w14:val="none"/>
-        </w:rPr>
-        <w:t xml:space="preserve"># papers = </w:t>
+        <w:pStyle w:val="ListParagraph"/>
+        <w:numPr>
+          <w:ilvl w:val="1"/>
+          <w:numId w:val="15"/>
+        </w:numPr>
+        <w:rPr>
+          <w:rFonts w:ascii="Open Sans" w:eastAsia="Open Sans" w:hAnsi="Open Sans" w:cs="Open Sans"/>
+          <w:color w:val="000000"/>
+        </w:rPr>
+      </w:pPr>
+      <w:r>
+        <w:t>Database is unreachable (network, port, auth issues)</w:t>
+      </w:r>
+    </w:p>
+    <w:p>
+      <w:pPr>
+        <w:pStyle w:val="ListParagraph"/>
+        <w:numPr>
+          <w:ilvl w:val="1"/>
+          <w:numId w:val="15"/>
+        </w:numPr>
+        <w:rPr>
+          <w:rFonts w:ascii="Open Sans" w:eastAsia="Open Sans" w:hAnsi="Open Sans" w:cs="Open Sans"/>
+          <w:color w:val="000000"/>
+        </w:rPr>
+      </w:pPr>
+      <w:r>
+        <w:t>SQL query syntax error</w:t>
+      </w:r>
+    </w:p>
+    <w:p>
+      <w:pPr>
+        <w:pStyle w:val="ListParagraph"/>
+        <w:numPr>
+          <w:ilvl w:val="1"/>
+          <w:numId w:val="15"/>
+        </w:numPr>
+        <w:rPr>
+          <w:rFonts w:ascii="Open Sans" w:eastAsia="Open Sans" w:hAnsi="Open Sans" w:cs="Open Sans"/>
+          <w:color w:val="000000"/>
+        </w:rPr>
+      </w:pPr>
+      <w:r>
+        <w:rPr>
+          <w:rStyle w:val="s1"/>
+          <w:rFonts w:eastAsiaTheme="majorEastAsia"/>
+        </w:rPr>
+        <w:t>psycopg2</w:t>
+      </w:r>
+      <w:r>
+        <w:t xml:space="preserve"> throws a connection or execution error</w:t>
+      </w:r>
+    </w:p>
+    <w:p>
+      <w:pPr>
+        <w:pStyle w:val="ListParagraph"/>
+        <w:numPr>
+          <w:ilvl w:val="1"/>
+          <w:numId w:val="15"/>
+        </w:numPr>
+        <w:rPr>
+          <w:rFonts w:ascii="Open Sans" w:eastAsia="Open Sans" w:hAnsi="Open Sans" w:cs="Open Sans"/>
+          <w:color w:val="000000"/>
+        </w:rPr>
+      </w:pPr>
+      <w:r>
+        <w:t>Model loading issue (though handled earlier in your code, could break on startup)</w:t>
+      </w:r>
+    </w:p>
+    <w:p>
+      <w:pPr>
+        <w:pStyle w:val="Heading2"/>
+        <w:rPr>
+          <w:rFonts w:ascii="Open Sans" w:eastAsia="Open Sans" w:hAnsi="Open Sans" w:cs="Open Sans"/>
+        </w:rPr>
+      </w:pPr>
+      <w:r>
+        <w:rPr>
+          <w:rFonts w:ascii="Open Sans" w:eastAsia="Open Sans" w:hAnsi="Open Sans" w:cs="Open Sans"/>
+        </w:rPr>
+        <w:t xml:space="preserve">3. </w:t>
+      </w:r>
+      <w:r>
+        <w:rPr>
+          <w:rFonts w:ascii="Open Sans" w:eastAsia="Open Sans" w:hAnsi="Open Sans" w:cs="Open Sans"/>
+        </w:rPr>
+        <w:t>C</w:t>
+      </w:r>
+      <w:r>
+        <w:rPr>
+          <w:rFonts w:ascii="Open Sans" w:eastAsia="Open Sans" w:hAnsi="Open Sans" w:cs="Open Sans"/>
+        </w:rPr>
+        <w:t xml:space="preserve">an you outline the process flow that happens when a user hits the “generate” endpoint with a query? </w:t>
+      </w:r>
+    </w:p>
+    <w:p>
+      <w:pPr>
+        <w:pStyle w:val="p1"/>
+        <w:numPr>
+          <w:ilvl w:val="0"/>
+          <w:numId w:val="17"/>
+        </w:numPr>
+        <w:rPr>
+          <w:rFonts w:asciiTheme="minorHAnsi" w:hAnsiTheme="minorHAnsi"/>
+        </w:rPr>
+      </w:pPr>
+      <w:r>
+        <w:rPr>
+          <w:rFonts w:asciiTheme="minorHAnsi" w:hAnsiTheme="minorHAnsi"/>
+          <w:b/>
+          <w:bCs/>
+        </w:rPr>
+        <w:t>User Sends a Request to the /generate Endpoint</w:t>
+      </w:r>
+      <w:r>
+        <w:rPr>
+          <w:rStyle w:val="s1"/>
+          <w:rFonts w:asciiTheme="minorHAnsi" w:eastAsiaTheme="majorEastAsia" w:hAnsiTheme="minorHAnsi"/>
+        </w:rPr>
+        <w:t>:</w:t>
+      </w:r>
+    </w:p>
+    <w:p>
+      <w:pPr>
+        <w:pStyle w:val="p1"/>
+        <w:numPr>
+          <w:ilvl w:val="1"/>
+          <w:numId w:val="17"/>
+        </w:numPr>
+        <w:rPr>
+          <w:rFonts w:asciiTheme="minorHAnsi" w:hAnsiTheme="minorHAnsi"/>
+        </w:rPr>
+      </w:pPr>
+      <w:r>
+        <w:rPr>
+          <w:rFonts w:asciiTheme="minorHAnsi" w:hAnsiTheme="minorHAnsi"/>
+        </w:rPr>
+        <w:t xml:space="preserve">The </w:t>
       </w:r>
       <w:proofErr w:type="spellStart"/>
       <w:r>
         <w:rPr>
-          <w:rFonts w:ascii="Menlo" w:eastAsia="Times New Roman" w:hAnsi="Menlo" w:cs="Menlo"/>
-          <w:i/>
-          <w:iCs/>
-          <w:color w:val="7F848E"/>
-          <w:kern w:val="0"/>
-          <w:sz w:val="18"/>
-          <w:szCs w:val="18"/>
-          <w:lang w:eastAsia="en-GB"/>
-          <w14:ligatures w14:val="none"/>
-        </w:rPr>
-        <w:t>fetch_papers_</w:t>
+          <w:rFonts w:asciiTheme="minorHAnsi" w:hAnsiTheme="minorHAnsi"/>
+        </w:rPr>
+        <w:t>FastAPI</w:t>
+      </w:r>
+      <w:proofErr w:type="spellEnd"/>
+      <w:r>
+        <w:rPr>
+          <w:rFonts w:asciiTheme="minorHAnsi" w:hAnsiTheme="minorHAnsi"/>
+        </w:rPr>
+        <w:t xml:space="preserve"> application defines a route for the </w:t>
+      </w:r>
+      <w:r>
+        <w:rPr>
+          <w:rStyle w:val="s1"/>
+          <w:rFonts w:asciiTheme="minorHAnsi" w:eastAsiaTheme="majorEastAsia" w:hAnsiTheme="minorHAnsi"/>
+        </w:rPr>
+        <w:t>/generate</w:t>
+      </w:r>
+      <w:r>
+        <w:rPr>
+          <w:rFonts w:asciiTheme="minorHAnsi" w:hAnsiTheme="minorHAnsi"/>
+        </w:rPr>
+        <w:t xml:space="preserve"> endpoint, which is handled by a function in the </w:t>
+      </w:r>
+      <w:r>
+        <w:rPr>
+          <w:rStyle w:val="s1"/>
+          <w:rFonts w:asciiTheme="minorHAnsi" w:eastAsiaTheme="majorEastAsia" w:hAnsiTheme="minorHAnsi"/>
+        </w:rPr>
+        <w:t>controllers/generation.py</w:t>
+      </w:r>
+      <w:r>
+        <w:rPr>
+          <w:rFonts w:asciiTheme="minorHAnsi" w:hAnsiTheme="minorHAnsi"/>
+        </w:rPr>
+        <w:t xml:space="preserve"> module.</w:t>
+      </w:r>
+    </w:p>
+    <w:p>
+      <w:pPr>
+        <w:pStyle w:val="p1"/>
+        <w:numPr>
+          <w:ilvl w:val="0"/>
+          <w:numId w:val="17"/>
+        </w:numPr>
+        <w:rPr>
+          <w:rFonts w:asciiTheme="minorHAnsi" w:hAnsiTheme="minorHAnsi"/>
+        </w:rPr>
+      </w:pPr>
+      <w:r>
+        <w:rPr>
+          <w:rFonts w:asciiTheme="minorHAnsi" w:hAnsiTheme="minorHAnsi"/>
+          <w:b/>
+          <w:bCs/>
+        </w:rPr>
+        <w:t>Controller Receives the Request</w:t>
+      </w:r>
+      <w:r>
+        <w:rPr>
+          <w:rStyle w:val="s1"/>
+          <w:rFonts w:asciiTheme="minorHAnsi" w:eastAsiaTheme="majorEastAsia" w:hAnsiTheme="minorHAnsi"/>
+        </w:rPr>
+        <w:t>:</w:t>
+      </w:r>
+    </w:p>
+    <w:p>
+      <w:pPr>
+        <w:pStyle w:val="p1"/>
+        <w:numPr>
+          <w:ilvl w:val="1"/>
+          <w:numId w:val="17"/>
+        </w:numPr>
+        <w:rPr>
+          <w:rFonts w:asciiTheme="minorHAnsi" w:hAnsiTheme="minorHAnsi"/>
+        </w:rPr>
+      </w:pPr>
+      <w:r>
+        <w:rPr>
+          <w:rFonts w:asciiTheme="minorHAnsi" w:hAnsiTheme="minorHAnsi"/>
+        </w:rPr>
+        <w:t>The controller function extracts the user’s query from the request parameters.</w:t>
+      </w:r>
+    </w:p>
+    <w:p>
+      <w:pPr>
+        <w:pStyle w:val="p1"/>
+        <w:numPr>
+          <w:ilvl w:val="1"/>
+          <w:numId w:val="17"/>
+        </w:numPr>
+        <w:rPr>
+          <w:rFonts w:asciiTheme="minorHAnsi" w:hAnsiTheme="minorHAnsi"/>
+        </w:rPr>
+      </w:pPr>
+      <w:r>
+        <w:rPr>
+          <w:rFonts w:asciiTheme="minorHAnsi" w:hAnsiTheme="minorHAnsi"/>
+        </w:rPr>
+        <w:lastRenderedPageBreak/>
+        <w:t xml:space="preserve">It then invokes the </w:t>
+      </w:r>
+      <w:proofErr w:type="spellStart"/>
+      <w:r>
+        <w:rPr>
+          <w:rStyle w:val="s1"/>
+          <w:rFonts w:asciiTheme="minorHAnsi" w:eastAsiaTheme="majorEastAsia" w:hAnsiTheme="minorHAnsi"/>
+        </w:rPr>
+        <w:t>generate_response</w:t>
+      </w:r>
+      <w:proofErr w:type="spellEnd"/>
+      <w:r>
+        <w:rPr>
+          <w:rFonts w:asciiTheme="minorHAnsi" w:hAnsiTheme="minorHAnsi"/>
+        </w:rPr>
+        <w:t xml:space="preserve"> function from the </w:t>
+      </w:r>
+      <w:r>
+        <w:rPr>
+          <w:rStyle w:val="s1"/>
+          <w:rFonts w:asciiTheme="minorHAnsi" w:eastAsiaTheme="majorEastAsia" w:hAnsiTheme="minorHAnsi"/>
+        </w:rPr>
+        <w:t>services/generation_service.py</w:t>
+      </w:r>
+      <w:r>
+        <w:rPr>
+          <w:rFonts w:asciiTheme="minorHAnsi" w:hAnsiTheme="minorHAnsi"/>
+        </w:rPr>
+        <w:t xml:space="preserve"> module, passing along the query.</w:t>
+      </w:r>
+    </w:p>
+    <w:p>
+      <w:pPr>
+        <w:pStyle w:val="p1"/>
+        <w:numPr>
+          <w:ilvl w:val="0"/>
+          <w:numId w:val="17"/>
+        </w:numPr>
+        <w:rPr>
+          <w:rFonts w:asciiTheme="minorHAnsi" w:hAnsiTheme="minorHAnsi"/>
+        </w:rPr>
+      </w:pPr>
+      <w:r>
+        <w:rPr>
+          <w:rFonts w:asciiTheme="minorHAnsi" w:hAnsiTheme="minorHAnsi"/>
+          <w:b/>
+          <w:bCs/>
+        </w:rPr>
+        <w:t>Service Layer Handles Business Logic</w:t>
+      </w:r>
+      <w:r>
+        <w:rPr>
+          <w:rStyle w:val="s1"/>
+          <w:rFonts w:asciiTheme="minorHAnsi" w:eastAsiaTheme="majorEastAsia" w:hAnsiTheme="minorHAnsi"/>
+        </w:rPr>
+        <w:t>:</w:t>
+      </w:r>
+    </w:p>
+    <w:p>
+      <w:pPr>
+        <w:pStyle w:val="p1"/>
+        <w:numPr>
+          <w:ilvl w:val="1"/>
+          <w:numId w:val="17"/>
+        </w:numPr>
+        <w:rPr>
+          <w:rFonts w:asciiTheme="minorHAnsi" w:hAnsiTheme="minorHAnsi"/>
+        </w:rPr>
+      </w:pPr>
+      <w:r>
+        <w:rPr>
+          <w:rFonts w:asciiTheme="minorHAnsi" w:hAnsiTheme="minorHAnsi"/>
+        </w:rPr>
+        <w:t xml:space="preserve">Within </w:t>
+      </w:r>
+      <w:r>
+        <w:rPr>
+          <w:rStyle w:val="s1"/>
+          <w:rFonts w:asciiTheme="minorHAnsi" w:eastAsiaTheme="majorEastAsia" w:hAnsiTheme="minorHAnsi"/>
+        </w:rPr>
+        <w:t>generation_service.py</w:t>
+      </w:r>
+      <w:r>
+        <w:rPr>
+          <w:rFonts w:asciiTheme="minorHAnsi" w:hAnsiTheme="minorHAnsi"/>
+        </w:rPr>
+        <w:t xml:space="preserve">, the </w:t>
+      </w:r>
+      <w:proofErr w:type="spellStart"/>
+      <w:r>
+        <w:rPr>
+          <w:rStyle w:val="s1"/>
+          <w:rFonts w:asciiTheme="minorHAnsi" w:eastAsiaTheme="majorEastAsia" w:hAnsiTheme="minorHAnsi"/>
+        </w:rPr>
+        <w:t>generate_response</w:t>
+      </w:r>
+      <w:proofErr w:type="spellEnd"/>
+      <w:r>
+        <w:rPr>
+          <w:rFonts w:asciiTheme="minorHAnsi" w:hAnsiTheme="minorHAnsi"/>
+        </w:rPr>
+        <w:t xml:space="preserve"> function orchestrates the core logic:</w:t>
+      </w:r>
+    </w:p>
+    <w:p>
+      <w:pPr>
+        <w:pStyle w:val="p1"/>
+        <w:numPr>
+          <w:ilvl w:val="2"/>
+          <w:numId w:val="17"/>
+        </w:numPr>
+        <w:rPr>
+          <w:rFonts w:asciiTheme="minorHAnsi" w:hAnsiTheme="minorHAnsi"/>
+        </w:rPr>
+      </w:pPr>
+      <w:r>
+        <w:rPr>
+          <w:rStyle w:val="s1"/>
+          <w:rFonts w:asciiTheme="minorHAnsi" w:eastAsiaTheme="majorEastAsia" w:hAnsiTheme="minorHAnsi"/>
+          <w:b/>
+          <w:bCs/>
+        </w:rPr>
+        <w:t>Retrieval</w:t>
+      </w:r>
+      <w:r>
+        <w:rPr>
+          <w:rFonts w:asciiTheme="minorHAnsi" w:hAnsiTheme="minorHAnsi"/>
+        </w:rPr>
+        <w:t xml:space="preserve">: It calls the </w:t>
+      </w:r>
+      <w:proofErr w:type="spellStart"/>
+      <w:r>
+        <w:rPr>
+          <w:rStyle w:val="s2"/>
+          <w:rFonts w:asciiTheme="minorHAnsi" w:eastAsiaTheme="majorEastAsia" w:hAnsiTheme="minorHAnsi"/>
+        </w:rPr>
+        <w:t>retrieve_top_k_chunks</w:t>
+      </w:r>
+      <w:proofErr w:type="spellEnd"/>
+      <w:r>
+        <w:rPr>
+          <w:rFonts w:asciiTheme="minorHAnsi" w:hAnsiTheme="minorHAnsi"/>
+        </w:rPr>
+        <w:t xml:space="preserve"> function from </w:t>
+      </w:r>
+      <w:r>
+        <w:rPr>
+          <w:rStyle w:val="s2"/>
+          <w:rFonts w:asciiTheme="minorHAnsi" w:eastAsiaTheme="majorEastAsia" w:hAnsiTheme="minorHAnsi"/>
+        </w:rPr>
+        <w:t>services/retrieval_service.py</w:t>
+      </w:r>
+      <w:r>
+        <w:rPr>
+          <w:rFonts w:asciiTheme="minorHAnsi" w:hAnsiTheme="minorHAnsi"/>
+        </w:rPr>
+        <w:t xml:space="preserve"> to fetch the most relevant document chunks related to the query.</w:t>
+      </w:r>
+    </w:p>
+    <w:p>
+      <w:pPr>
+        <w:pStyle w:val="p1"/>
+        <w:numPr>
+          <w:ilvl w:val="2"/>
+          <w:numId w:val="17"/>
+        </w:numPr>
+        <w:rPr>
+          <w:rFonts w:asciiTheme="minorHAnsi" w:hAnsiTheme="minorHAnsi"/>
+        </w:rPr>
+      </w:pPr>
+      <w:r>
+        <w:rPr>
+          <w:rStyle w:val="s1"/>
+          <w:rFonts w:asciiTheme="minorHAnsi" w:eastAsiaTheme="majorEastAsia" w:hAnsiTheme="minorHAnsi"/>
+          <w:b/>
+          <w:bCs/>
+        </w:rPr>
+        <w:t>Generation</w:t>
+      </w:r>
+      <w:r>
+        <w:rPr>
+          <w:rFonts w:asciiTheme="minorHAnsi" w:hAnsiTheme="minorHAnsi"/>
+        </w:rPr>
+        <w:t>: It then uses these retrieved chunks as context to generate a response, likely by interfacing with a language model.</w:t>
+      </w:r>
+    </w:p>
+    <w:p>
+      <w:pPr>
+        <w:pStyle w:val="p1"/>
+        <w:numPr>
+          <w:ilvl w:val="0"/>
+          <w:numId w:val="17"/>
+        </w:numPr>
+        <w:rPr>
+          <w:rFonts w:asciiTheme="minorHAnsi" w:hAnsiTheme="minorHAnsi"/>
+        </w:rPr>
+      </w:pPr>
+      <w:r>
+        <w:rPr>
+          <w:rFonts w:asciiTheme="minorHAnsi" w:hAnsiTheme="minorHAnsi"/>
+          <w:b/>
+          <w:bCs/>
+        </w:rPr>
+        <w:t>Retrieval Service Fetches Relevant Chunks</w:t>
+      </w:r>
+      <w:r>
+        <w:rPr>
+          <w:rStyle w:val="s1"/>
+          <w:rFonts w:asciiTheme="minorHAnsi" w:eastAsiaTheme="majorEastAsia" w:hAnsiTheme="minorHAnsi"/>
+        </w:rPr>
+        <w:t>:</w:t>
+      </w:r>
+    </w:p>
+    <w:p>
+      <w:pPr>
+        <w:pStyle w:val="p1"/>
+        <w:numPr>
+          <w:ilvl w:val="1"/>
+          <w:numId w:val="17"/>
+        </w:numPr>
+        <w:rPr>
+          <w:rFonts w:asciiTheme="minorHAnsi" w:hAnsiTheme="minorHAnsi"/>
+        </w:rPr>
+      </w:pPr>
+      <w:r>
+        <w:rPr>
+          <w:rStyle w:val="s1"/>
+          <w:rFonts w:asciiTheme="minorHAnsi" w:eastAsiaTheme="majorEastAsia" w:hAnsiTheme="minorHAnsi"/>
+        </w:rPr>
+        <w:t xml:space="preserve">The </w:t>
+      </w:r>
+      <w:proofErr w:type="spellStart"/>
+      <w:r>
+        <w:rPr>
+          <w:rFonts w:asciiTheme="minorHAnsi" w:hAnsiTheme="minorHAnsi"/>
+        </w:rPr>
+        <w:t>retrieve_top_k_chunks</w:t>
+      </w:r>
+      <w:proofErr w:type="spellEnd"/>
+      <w:r>
+        <w:rPr>
+          <w:rStyle w:val="s1"/>
+          <w:rFonts w:asciiTheme="minorHAnsi" w:eastAsiaTheme="majorEastAsia" w:hAnsiTheme="minorHAnsi"/>
+        </w:rPr>
+        <w:t xml:space="preserve"> function:</w:t>
+      </w:r>
+    </w:p>
+    <w:p>
+      <w:pPr>
+        <w:pStyle w:val="p1"/>
+        <w:numPr>
+          <w:ilvl w:val="2"/>
+          <w:numId w:val="17"/>
+        </w:numPr>
+        <w:rPr>
+          <w:rFonts w:asciiTheme="minorHAnsi" w:hAnsiTheme="minorHAnsi"/>
+        </w:rPr>
+      </w:pPr>
+      <w:r>
+        <w:rPr>
+          <w:rFonts w:asciiTheme="minorHAnsi" w:hAnsiTheme="minorHAnsi"/>
+        </w:rPr>
+        <w:t>Generates an embedding for the user’s query using a sentence transformer model.</w:t>
+      </w:r>
+    </w:p>
+    <w:p>
+      <w:pPr>
+        <w:pStyle w:val="p1"/>
+        <w:numPr>
+          <w:ilvl w:val="2"/>
+          <w:numId w:val="17"/>
+        </w:numPr>
+        <w:rPr>
+          <w:rFonts w:asciiTheme="minorHAnsi" w:hAnsiTheme="minorHAnsi"/>
+        </w:rPr>
+      </w:pPr>
+      <w:r>
+        <w:rPr>
+          <w:rFonts w:asciiTheme="minorHAnsi" w:hAnsiTheme="minorHAnsi"/>
+        </w:rPr>
+        <w:t xml:space="preserve">Queries the PostgreSQL database (with </w:t>
+      </w:r>
+      <w:proofErr w:type="spellStart"/>
+      <w:r>
+        <w:rPr>
+          <w:rFonts w:asciiTheme="minorHAnsi" w:hAnsiTheme="minorHAnsi"/>
+        </w:rPr>
+        <w:t>pgvector</w:t>
+      </w:r>
+      <w:proofErr w:type="spellEnd"/>
+      <w:r>
+        <w:rPr>
+          <w:rFonts w:asciiTheme="minorHAnsi" w:hAnsiTheme="minorHAnsi"/>
+        </w:rPr>
+        <w:t xml:space="preserve"> extension) to find the top K document chunks that are most </w:t>
       </w:r>
       <w:proofErr w:type="gramStart"/>
       <w:r>
         <w:rPr>
-          <w:rFonts w:ascii="Menlo" w:eastAsia="Times New Roman" w:hAnsi="Menlo" w:cs="Menlo"/>
-          <w:i/>
-          <w:iCs/>
-          <w:color w:val="7F848E"/>
-          <w:kern w:val="0"/>
-          <w:sz w:val="18"/>
-          <w:szCs w:val="18"/>
-          <w:lang w:eastAsia="en-GB"/>
-          <w14:ligatures w14:val="none"/>
-        </w:rPr>
-        <w:t>paginated</w:t>
+          <w:rFonts w:asciiTheme="minorHAnsi" w:hAnsiTheme="minorHAnsi"/>
+        </w:rPr>
+        <w:t>similar to</w:t>
+      </w:r>
+      <w:proofErr w:type="gramEnd"/>
+      <w:r>
+        <w:rPr>
+          <w:rFonts w:asciiTheme="minorHAnsi" w:hAnsiTheme="minorHAnsi"/>
+        </w:rPr>
+        <w:t xml:space="preserve"> the query embedding.</w:t>
+      </w:r>
+    </w:p>
+    <w:p>
+      <w:pPr>
+        <w:pStyle w:val="p1"/>
+        <w:numPr>
+          <w:ilvl w:val="2"/>
+          <w:numId w:val="17"/>
+        </w:numPr>
+        <w:rPr>
+          <w:rFonts w:asciiTheme="minorHAnsi" w:hAnsiTheme="minorHAnsi"/>
+        </w:rPr>
+      </w:pPr>
+      <w:r>
+        <w:rPr>
+          <w:rFonts w:asciiTheme="minorHAnsi" w:hAnsiTheme="minorHAnsi"/>
+        </w:rPr>
+        <w:t xml:space="preserve">Returns these chunks to the </w:t>
+      </w:r>
+      <w:proofErr w:type="spellStart"/>
+      <w:r>
+        <w:rPr>
+          <w:rStyle w:val="s1"/>
+          <w:rFonts w:asciiTheme="minorHAnsi" w:eastAsiaTheme="majorEastAsia" w:hAnsiTheme="minorHAnsi"/>
+        </w:rPr>
+        <w:t>generate_response</w:t>
       </w:r>
       <w:proofErr w:type="spellEnd"/>
       <w:r>
         <w:rPr>
-          <w:rFonts w:ascii="Menlo" w:eastAsia="Times New Roman" w:hAnsi="Menlo" w:cs="Menlo"/>
-          <w:i/>
-          <w:iCs/>
-          <w:color w:val="7F848E"/>
-          <w:kern w:val="0"/>
-          <w:sz w:val="18"/>
-          <w:szCs w:val="18"/>
-          <w:lang w:eastAsia="en-GB"/>
-          <w14:ligatures w14:val="none"/>
-        </w:rPr>
-        <w:t>(</w:t>
-      </w:r>
-      <w:proofErr w:type="gramEnd"/>
-    </w:p>
-    <w:p>
-      <w:pPr>
-        <w:shd w:val="clear" w:color="auto" w:fill="282C34"/>
-        <w:spacing w:after="0" w:line="270" w:lineRule="atLeast"/>
-        <w:rPr>
-          <w:rFonts w:ascii="Menlo" w:eastAsia="Times New Roman" w:hAnsi="Menlo" w:cs="Menlo"/>
-          <w:color w:val="ABB2BF"/>
-          <w:kern w:val="0"/>
-          <w:sz w:val="18"/>
-          <w:szCs w:val="18"/>
-          <w:lang w:eastAsia="en-GB"/>
-          <w14:ligatures w14:val="none"/>
-        </w:rPr>
-      </w:pPr>
-      <w:r>
-        <w:rPr>
-          <w:rFonts w:ascii="Menlo" w:eastAsia="Times New Roman" w:hAnsi="Menlo" w:cs="Menlo"/>
-          <w:color w:val="ABB2BF"/>
-          <w:kern w:val="0"/>
-          <w:sz w:val="18"/>
-          <w:szCs w:val="18"/>
-          <w:lang w:eastAsia="en-GB"/>
-          <w14:ligatures w14:val="none"/>
-        </w:rPr>
-        <w:t xml:space="preserve">    </w:t>
-      </w:r>
-      <w:r>
-        <w:rPr>
-          <w:rFonts w:ascii="Menlo" w:eastAsia="Times New Roman" w:hAnsi="Menlo" w:cs="Menlo"/>
-          <w:i/>
-          <w:iCs/>
-          <w:color w:val="7F848E"/>
-          <w:kern w:val="0"/>
-          <w:sz w:val="18"/>
-          <w:szCs w:val="18"/>
-          <w:lang w:eastAsia="en-GB"/>
-          <w14:ligatures w14:val="none"/>
-        </w:rPr>
-        <w:t>#     query="</w:t>
+          <w:rFonts w:asciiTheme="minorHAnsi" w:hAnsiTheme="minorHAnsi"/>
+        </w:rPr>
+        <w:t xml:space="preserve"> function.</w:t>
+      </w:r>
+    </w:p>
+    <w:p>
+      <w:pPr>
+        <w:pStyle w:val="p1"/>
+        <w:numPr>
+          <w:ilvl w:val="0"/>
+          <w:numId w:val="17"/>
+        </w:numPr>
+        <w:rPr>
+          <w:rFonts w:asciiTheme="minorHAnsi" w:hAnsiTheme="minorHAnsi"/>
+        </w:rPr>
+      </w:pPr>
+      <w:r>
+        <w:rPr>
+          <w:rFonts w:asciiTheme="minorHAnsi" w:hAnsiTheme="minorHAnsi"/>
+          <w:b/>
+          <w:bCs/>
+        </w:rPr>
+        <w:t>Generation Service Produces the Final Response</w:t>
+      </w:r>
+      <w:r>
+        <w:rPr>
+          <w:rStyle w:val="s1"/>
+          <w:rFonts w:asciiTheme="minorHAnsi" w:eastAsiaTheme="majorEastAsia" w:hAnsiTheme="minorHAnsi"/>
+        </w:rPr>
+        <w:t>:</w:t>
+      </w:r>
+    </w:p>
+    <w:p>
+      <w:pPr>
+        <w:pStyle w:val="p1"/>
+        <w:numPr>
+          <w:ilvl w:val="1"/>
+          <w:numId w:val="17"/>
+        </w:numPr>
+        <w:rPr>
+          <w:rFonts w:asciiTheme="minorHAnsi" w:hAnsiTheme="minorHAnsi"/>
+        </w:rPr>
+      </w:pPr>
+      <w:r>
+        <w:rPr>
+          <w:rFonts w:asciiTheme="minorHAnsi" w:hAnsiTheme="minorHAnsi"/>
+        </w:rPr>
+        <w:t xml:space="preserve">Using the retrieved chunks as context, the </w:t>
       </w:r>
       <w:proofErr w:type="spellStart"/>
-      <w:proofErr w:type="gramStart"/>
-      <w:r>
-        <w:rPr>
-          <w:rFonts w:ascii="Menlo" w:eastAsia="Times New Roman" w:hAnsi="Menlo" w:cs="Menlo"/>
-          <w:i/>
-          <w:iCs/>
-          <w:color w:val="7F848E"/>
-          <w:kern w:val="0"/>
-          <w:sz w:val="18"/>
-          <w:szCs w:val="18"/>
-          <w:lang w:eastAsia="en-GB"/>
-          <w14:ligatures w14:val="none"/>
-        </w:rPr>
-        <w:t>ti:perovskite</w:t>
+      <w:r>
+        <w:rPr>
+          <w:rStyle w:val="s1"/>
+          <w:rFonts w:asciiTheme="minorHAnsi" w:eastAsiaTheme="majorEastAsia" w:hAnsiTheme="minorHAnsi"/>
+        </w:rPr>
+        <w:t>generate_response</w:t>
       </w:r>
       <w:proofErr w:type="spellEnd"/>
-      <w:proofErr w:type="gramEnd"/>
-      <w:r>
-        <w:rPr>
-          <w:rFonts w:ascii="Menlo" w:eastAsia="Times New Roman" w:hAnsi="Menlo" w:cs="Menlo"/>
-          <w:i/>
-          <w:iCs/>
-          <w:color w:val="7F848E"/>
-          <w:kern w:val="0"/>
-          <w:sz w:val="18"/>
-          <w:szCs w:val="18"/>
-          <w:lang w:eastAsia="en-GB"/>
-          <w14:ligatures w14:val="none"/>
-        </w:rPr>
-        <w:t xml:space="preserve"> AND </w:t>
+      <w:r>
+        <w:rPr>
+          <w:rFonts w:asciiTheme="minorHAnsi" w:hAnsiTheme="minorHAnsi"/>
+        </w:rPr>
+        <w:t xml:space="preserve"> function:</w:t>
+      </w:r>
+    </w:p>
+    <w:p>
+      <w:pPr>
+        <w:pStyle w:val="p1"/>
+        <w:numPr>
+          <w:ilvl w:val="2"/>
+          <w:numId w:val="17"/>
+        </w:numPr>
+        <w:rPr>
+          <w:rFonts w:asciiTheme="minorHAnsi" w:hAnsiTheme="minorHAnsi"/>
+        </w:rPr>
+      </w:pPr>
+      <w:r>
+        <w:rPr>
+          <w:rFonts w:asciiTheme="minorHAnsi" w:hAnsiTheme="minorHAnsi"/>
+        </w:rPr>
+        <w:t>Constructs a prompt or input suitable for the language model.</w:t>
+      </w:r>
+    </w:p>
+    <w:p>
+      <w:pPr>
+        <w:pStyle w:val="p1"/>
+        <w:numPr>
+          <w:ilvl w:val="2"/>
+          <w:numId w:val="17"/>
+        </w:numPr>
+        <w:rPr>
+          <w:rFonts w:asciiTheme="minorHAnsi" w:hAnsiTheme="minorHAnsi"/>
+        </w:rPr>
+      </w:pPr>
+      <w:r>
+        <w:rPr>
+          <w:rFonts w:asciiTheme="minorHAnsi" w:hAnsiTheme="minorHAnsi"/>
+        </w:rPr>
+        <w:t>Invokes the model to generate a coherent and relevant response to the user’s query.</w:t>
+      </w:r>
+    </w:p>
+    <w:p>
+      <w:pPr>
+        <w:pStyle w:val="p1"/>
+        <w:numPr>
+          <w:ilvl w:val="2"/>
+          <w:numId w:val="17"/>
+        </w:numPr>
+        <w:rPr>
+          <w:rFonts w:asciiTheme="minorHAnsi" w:hAnsiTheme="minorHAnsi"/>
+        </w:rPr>
+      </w:pPr>
+      <w:r>
+        <w:rPr>
+          <w:rFonts w:asciiTheme="minorHAnsi" w:hAnsiTheme="minorHAnsi"/>
+        </w:rPr>
+        <w:t>Returns this generated response back to the controller.</w:t>
+      </w:r>
+    </w:p>
+    <w:p>
+      <w:pPr>
+        <w:pStyle w:val="p1"/>
+        <w:numPr>
+          <w:ilvl w:val="0"/>
+          <w:numId w:val="17"/>
+        </w:numPr>
+        <w:rPr>
+          <w:rFonts w:asciiTheme="minorHAnsi" w:hAnsiTheme="minorHAnsi"/>
+        </w:rPr>
+      </w:pPr>
+      <w:r>
+        <w:rPr>
+          <w:rFonts w:asciiTheme="minorHAnsi" w:hAnsiTheme="minorHAnsi"/>
+          <w:b/>
+          <w:bCs/>
+        </w:rPr>
+        <w:t>Controller Sends Back the Response</w:t>
+      </w:r>
+      <w:r>
+        <w:rPr>
+          <w:rStyle w:val="s1"/>
+          <w:rFonts w:asciiTheme="minorHAnsi" w:eastAsiaTheme="majorEastAsia" w:hAnsiTheme="minorHAnsi"/>
+        </w:rPr>
+        <w:t>:</w:t>
+      </w:r>
+    </w:p>
+    <w:p>
+      <w:pPr>
+        <w:pStyle w:val="p1"/>
+        <w:numPr>
+          <w:ilvl w:val="1"/>
+          <w:numId w:val="17"/>
+        </w:numPr>
+        <w:rPr>
+          <w:rFonts w:asciiTheme="minorHAnsi" w:hAnsiTheme="minorHAnsi"/>
+        </w:rPr>
+      </w:pPr>
+      <w:r>
+        <w:rPr>
+          <w:rFonts w:asciiTheme="minorHAnsi" w:hAnsiTheme="minorHAnsi"/>
+        </w:rPr>
+        <w:t>The controller receives the generated response from the service layer.</w:t>
+      </w:r>
+    </w:p>
+    <w:p>
+      <w:pPr>
+        <w:pStyle w:val="p1"/>
+        <w:numPr>
+          <w:ilvl w:val="1"/>
+          <w:numId w:val="17"/>
+        </w:numPr>
+        <w:rPr>
+          <w:rFonts w:asciiTheme="minorHAnsi" w:hAnsiTheme="minorHAnsi"/>
+        </w:rPr>
+      </w:pPr>
+      <w:r>
+        <w:rPr>
+          <w:rFonts w:asciiTheme="minorHAnsi" w:hAnsiTheme="minorHAnsi"/>
+        </w:rPr>
+        <w:t>It then formats this response appropriately (e.g., as JSON) and sends it back to the user as the HTTP response.</w:t>
+      </w:r>
+    </w:p>
+    <w:p>
+      <w:pPr>
+        <w:pStyle w:val="p2"/>
+        <w:rPr>
+          <w:rFonts w:asciiTheme="minorHAnsi" w:hAnsiTheme="minorHAnsi"/>
+        </w:rPr>
+      </w:pPr>
+    </w:p>
+    <w:p>
+      <w:pPr>
+        <w:pStyle w:val="p3"/>
+        <w:rPr>
+          <w:rFonts w:asciiTheme="minorHAnsi" w:hAnsiTheme="minorHAnsi"/>
+        </w:rPr>
+      </w:pPr>
+      <w:r>
+        <w:rPr>
+          <w:rFonts w:asciiTheme="minorHAnsi" w:hAnsiTheme="minorHAnsi"/>
+          <w:b/>
+          <w:bCs/>
+        </w:rPr>
+        <w:t>Understanding the Structure</w:t>
+      </w:r>
+      <w:r>
+        <w:rPr>
+          <w:rStyle w:val="s2"/>
+          <w:rFonts w:asciiTheme="minorHAnsi" w:eastAsiaTheme="majorEastAsia" w:hAnsiTheme="minorHAnsi"/>
+        </w:rPr>
+        <w:t>:</w:t>
+      </w:r>
+    </w:p>
+    <w:p>
+      <w:pPr>
+        <w:pStyle w:val="p1"/>
+        <w:numPr>
+          <w:ilvl w:val="0"/>
+          <w:numId w:val="18"/>
+        </w:numPr>
+        <w:rPr>
+          <w:rFonts w:asciiTheme="minorHAnsi" w:hAnsiTheme="minorHAnsi"/>
+        </w:rPr>
+      </w:pPr>
+      <w:r>
+        <w:rPr>
+          <w:rStyle w:val="s1"/>
+          <w:rFonts w:asciiTheme="minorHAnsi" w:eastAsiaTheme="majorEastAsia" w:hAnsiTheme="minorHAnsi"/>
+          <w:b/>
+          <w:bCs/>
+        </w:rPr>
+        <w:t>Controllers</w:t>
+      </w:r>
+      <w:r>
+        <w:rPr>
+          <w:rFonts w:asciiTheme="minorHAnsi" w:hAnsiTheme="minorHAnsi"/>
+        </w:rPr>
+        <w:t xml:space="preserve">: Located in </w:t>
+      </w:r>
+      <w:r>
+        <w:rPr>
+          <w:rStyle w:val="s2"/>
+          <w:rFonts w:asciiTheme="minorHAnsi" w:eastAsiaTheme="majorEastAsia" w:hAnsiTheme="minorHAnsi"/>
+        </w:rPr>
+        <w:t>server/</w:t>
       </w:r>
       <w:proofErr w:type="spellStart"/>
-      <w:proofErr w:type="gramStart"/>
-      <w:r>
-        <w:rPr>
-          <w:rFonts w:ascii="Menlo" w:eastAsia="Times New Roman" w:hAnsi="Menlo" w:cs="Menlo"/>
-          <w:i/>
-          <w:iCs/>
-          <w:color w:val="7F848E"/>
-          <w:kern w:val="0"/>
-          <w:sz w:val="18"/>
-          <w:szCs w:val="18"/>
-          <w:lang w:eastAsia="en-GB"/>
-          <w14:ligatures w14:val="none"/>
-        </w:rPr>
-        <w:t>au:Grätzel</w:t>
+      <w:r>
+        <w:rPr>
+          <w:rStyle w:val="s2"/>
+          <w:rFonts w:asciiTheme="minorHAnsi" w:eastAsiaTheme="majorEastAsia" w:hAnsiTheme="minorHAnsi"/>
+        </w:rPr>
+        <w:t>src</w:t>
       </w:r>
       <w:proofErr w:type="spellEnd"/>
-      <w:proofErr w:type="gramEnd"/>
-      <w:r>
-        <w:rPr>
-          <w:rFonts w:ascii="Menlo" w:eastAsia="Times New Roman" w:hAnsi="Menlo" w:cs="Menlo"/>
-          <w:i/>
-          <w:iCs/>
-          <w:color w:val="7F848E"/>
-          <w:kern w:val="0"/>
-          <w:sz w:val="18"/>
-          <w:szCs w:val="18"/>
-          <w:lang w:eastAsia="en-GB"/>
-          <w14:ligatures w14:val="none"/>
-        </w:rPr>
-        <w:t xml:space="preserve">", </w:t>
+      <w:r>
+        <w:rPr>
+          <w:rStyle w:val="s2"/>
+          <w:rFonts w:asciiTheme="minorHAnsi" w:eastAsiaTheme="majorEastAsia" w:hAnsiTheme="minorHAnsi"/>
+        </w:rPr>
+        <w:t>/controllers/</w:t>
+      </w:r>
+      <w:r>
+        <w:rPr>
+          <w:rFonts w:asciiTheme="minorHAnsi" w:hAnsiTheme="minorHAnsi"/>
+        </w:rPr>
+        <w:t>, controllers are responsible for handling incoming HTTP requests, extracting necessary parameters, and invoking appropriate service functions. They act as the interface between the client and the server’s business logic.</w:t>
+      </w:r>
+    </w:p>
+    <w:p>
+      <w:pPr>
+        <w:pStyle w:val="p1"/>
+        <w:numPr>
+          <w:ilvl w:val="0"/>
+          <w:numId w:val="18"/>
+        </w:numPr>
+        <w:rPr>
+          <w:rFonts w:asciiTheme="minorHAnsi" w:hAnsiTheme="minorHAnsi"/>
+        </w:rPr>
+      </w:pPr>
+      <w:r>
+        <w:rPr>
+          <w:rStyle w:val="s1"/>
+          <w:rFonts w:asciiTheme="minorHAnsi" w:eastAsiaTheme="majorEastAsia" w:hAnsiTheme="minorHAnsi"/>
+          <w:b/>
+          <w:bCs/>
+        </w:rPr>
+        <w:t>Services</w:t>
+      </w:r>
+      <w:r>
+        <w:rPr>
+          <w:rFonts w:asciiTheme="minorHAnsi" w:hAnsiTheme="minorHAnsi"/>
+        </w:rPr>
+        <w:t xml:space="preserve">: Found in </w:t>
+      </w:r>
+      <w:r>
+        <w:rPr>
+          <w:rStyle w:val="s2"/>
+          <w:rFonts w:asciiTheme="minorHAnsi" w:eastAsiaTheme="majorEastAsia" w:hAnsiTheme="minorHAnsi"/>
+        </w:rPr>
+        <w:t>server/</w:t>
       </w:r>
       <w:proofErr w:type="spellStart"/>
       <w:r>
         <w:rPr>
-          <w:rFonts w:ascii="Menlo" w:eastAsia="Times New Roman" w:hAnsi="Menlo" w:cs="Menlo"/>
-          <w:i/>
-          <w:iCs/>
-          <w:color w:val="7F848E"/>
-          <w:kern w:val="0"/>
-          <w:sz w:val="18"/>
-          <w:szCs w:val="18"/>
-          <w:lang w:eastAsia="en-GB"/>
-          <w14:ligatures w14:val="none"/>
-        </w:rPr>
-        <w:t>max_results</w:t>
+          <w:rStyle w:val="s2"/>
+          <w:rFonts w:asciiTheme="minorHAnsi" w:eastAsiaTheme="majorEastAsia" w:hAnsiTheme="minorHAnsi"/>
+        </w:rPr>
+        <w:t>src</w:t>
       </w:r>
       <w:proofErr w:type="spellEnd"/>
       <w:r>
         <w:rPr>
-          <w:rFonts w:ascii="Menlo" w:eastAsia="Times New Roman" w:hAnsi="Menlo" w:cs="Menlo"/>
-          <w:i/>
-          <w:iCs/>
-          <w:color w:val="7F848E"/>
-          <w:kern w:val="0"/>
-          <w:sz w:val="18"/>
-          <w:szCs w:val="18"/>
-          <w:lang w:eastAsia="en-GB"/>
-          <w14:ligatures w14:val="none"/>
-        </w:rPr>
-        <w:t xml:space="preserve">=20, </w:t>
+          <w:rStyle w:val="s2"/>
+          <w:rFonts w:asciiTheme="minorHAnsi" w:eastAsiaTheme="majorEastAsia" w:hAnsiTheme="minorHAnsi"/>
+        </w:rPr>
+        <w:t>/services/</w:t>
+      </w:r>
+      <w:r>
+        <w:rPr>
+          <w:rFonts w:asciiTheme="minorHAnsi" w:hAnsiTheme="minorHAnsi"/>
+        </w:rPr>
+        <w:t>, services contain the core business logic of the application. They perform operations such as data retrieval, processing, and interfacing with machine learning models.</w:t>
+      </w:r>
+    </w:p>
+    <w:p>
+      <w:pPr>
+        <w:pStyle w:val="p1"/>
+        <w:numPr>
+          <w:ilvl w:val="0"/>
+          <w:numId w:val="18"/>
+        </w:numPr>
+        <w:rPr>
+          <w:rFonts w:asciiTheme="minorHAnsi" w:hAnsiTheme="minorHAnsi"/>
+        </w:rPr>
+      </w:pPr>
+      <w:r>
+        <w:rPr>
+          <w:rStyle w:val="s1"/>
+          <w:rFonts w:asciiTheme="minorHAnsi" w:eastAsiaTheme="majorEastAsia" w:hAnsiTheme="minorHAnsi"/>
+          <w:b/>
+          <w:bCs/>
+        </w:rPr>
+        <w:t>Main Application</w:t>
+      </w:r>
+      <w:r>
+        <w:rPr>
+          <w:rFonts w:asciiTheme="minorHAnsi" w:hAnsiTheme="minorHAnsi"/>
+        </w:rPr>
+        <w:t xml:space="preserve">: The </w:t>
+      </w:r>
+      <w:r>
+        <w:rPr>
+          <w:rStyle w:val="s2"/>
+          <w:rFonts w:asciiTheme="minorHAnsi" w:eastAsiaTheme="majorEastAsia" w:hAnsiTheme="minorHAnsi"/>
+        </w:rPr>
+        <w:t>server/src/main.py</w:t>
+      </w:r>
+      <w:r>
+        <w:rPr>
+          <w:rFonts w:asciiTheme="minorHAnsi" w:hAnsiTheme="minorHAnsi"/>
+        </w:rPr>
+        <w:t xml:space="preserve"> file initializes the </w:t>
       </w:r>
       <w:proofErr w:type="spellStart"/>
       <w:r>
         <w:rPr>
-          <w:rFonts w:ascii="Menlo" w:eastAsia="Times New Roman" w:hAnsi="Menlo" w:cs="Menlo"/>
-          <w:i/>
-          <w:iCs/>
-          <w:color w:val="7F848E"/>
-          <w:kern w:val="0"/>
-          <w:sz w:val="18"/>
-          <w:szCs w:val="18"/>
-          <w:lang w:eastAsia="en-GB"/>
-          <w14:ligatures w14:val="none"/>
-        </w:rPr>
-        <w:t>results_per_page</w:t>
+          <w:rFonts w:asciiTheme="minorHAnsi" w:hAnsiTheme="minorHAnsi"/>
+        </w:rPr>
+        <w:t>FastAPI</w:t>
       </w:r>
       <w:proofErr w:type="spellEnd"/>
       <w:r>
         <w:rPr>
-          <w:rFonts w:ascii="Menlo" w:eastAsia="Times New Roman" w:hAnsi="Menlo" w:cs="Menlo"/>
-          <w:i/>
-          <w:iCs/>
-          <w:color w:val="7F848E"/>
-          <w:kern w:val="0"/>
-          <w:sz w:val="18"/>
-          <w:szCs w:val="18"/>
-          <w:lang w:eastAsia="en-GB"/>
-          <w14:ligatures w14:val="none"/>
-        </w:rPr>
-        <w:t xml:space="preserve">=5, </w:t>
+          <w:rFonts w:asciiTheme="minorHAnsi" w:hAnsiTheme="minorHAnsi"/>
+        </w:rPr>
+        <w:t xml:space="preserve"> application, includes the routers from the controllers, and sets up any necessary middleware or configurations.</w:t>
+      </w:r>
+    </w:p>
+    <w:p>
+      <w:pPr>
+        <w:pStyle w:val="p2"/>
+        <w:rPr>
+          <w:rFonts w:asciiTheme="minorHAnsi" w:hAnsiTheme="minorHAnsi"/>
+        </w:rPr>
+      </w:pPr>
+    </w:p>
+    <w:p>
+      <w:pPr>
+        <w:pStyle w:val="p4"/>
+        <w:rPr>
+          <w:rFonts w:asciiTheme="minorHAnsi" w:hAnsiTheme="minorHAnsi"/>
+        </w:rPr>
+      </w:pPr>
+      <w:r>
+        <w:rPr>
+          <w:rFonts w:asciiTheme="minorHAnsi" w:hAnsiTheme="minorHAnsi"/>
+        </w:rPr>
+        <w:lastRenderedPageBreak/>
+        <w:t>This separation of concerns ensures a modular and maintainable codebase, where each component has a clear responsibility</w:t>
+      </w:r>
+    </w:p>
+    <w:p>
+      <w:pPr>
+        <w:rPr>
+          <w:rFonts w:ascii="Open Sans" w:eastAsia="Open Sans" w:hAnsi="Open Sans" w:cs="Open Sans"/>
+          <w:color w:val="000000"/>
+        </w:rPr>
+      </w:pPr>
+    </w:p>
+    <w:p>
+      <w:pPr>
+        <w:pStyle w:val="Heading2"/>
+        <w:rPr>
+          <w:rFonts w:ascii="Open Sans" w:eastAsia="Open Sans" w:hAnsi="Open Sans" w:cs="Open Sans"/>
+          <w:color w:val="000000"/>
+        </w:rPr>
+      </w:pPr>
+      <w:r>
+        <w:rPr>
+          <w:rFonts w:ascii="Open Sans" w:eastAsia="Open Sans" w:hAnsi="Open Sans" w:cs="Open Sans"/>
+        </w:rPr>
+        <w:t xml:space="preserve">4. Run the app again with the command: </w:t>
+      </w:r>
+    </w:p>
+    <w:p>
+      <w:pPr>
+        <w:widowControl w:val="0"/>
+        <w:pBdr>
+          <w:top w:val="nil"/>
+          <w:left w:val="nil"/>
+          <w:bottom w:val="nil"/>
+          <w:right w:val="nil"/>
+          <w:between w:val="nil"/>
+        </w:pBdr>
+        <w:spacing w:before="228" w:line="240" w:lineRule="auto"/>
+        <w:ind w:left="731"/>
+        <w:rPr>
+          <w:rFonts w:ascii="Consolas" w:eastAsia="Consolas" w:hAnsi="Consolas" w:cs="Consolas"/>
+          <w:color w:val="000000"/>
+        </w:rPr>
+      </w:pPr>
+      <w:r>
+        <w:rPr>
+          <w:rFonts w:ascii="Consolas" w:eastAsia="Consolas" w:hAnsi="Consolas" w:cs="Consolas"/>
+          <w:color w:val="000000"/>
+        </w:rPr>
+        <w:t xml:space="preserve">make run-app </w:t>
+      </w:r>
+    </w:p>
+    <w:p>
+      <w:pPr>
+        <w:widowControl w:val="0"/>
+        <w:pBdr>
+          <w:top w:val="nil"/>
+          <w:left w:val="nil"/>
+          <w:bottom w:val="nil"/>
+          <w:right w:val="nil"/>
+          <w:between w:val="nil"/>
+        </w:pBdr>
+        <w:spacing w:before="228" w:line="240" w:lineRule="auto"/>
+        <w:rPr>
+          <w:rFonts w:ascii="Consolas" w:eastAsia="Consolas" w:hAnsi="Consolas" w:cs="Consolas"/>
+          <w:color w:val="000000"/>
+        </w:rPr>
+      </w:pPr>
+      <w:r>
+        <w:rPr>
+          <w:rFonts w:ascii="Consolas" w:eastAsia="Consolas" w:hAnsi="Consolas" w:cs="Consolas"/>
+          <w:color w:val="000000"/>
+        </w:rPr>
+        <w:t xml:space="preserve">after making some adjustments to issues in </w:t>
       </w:r>
       <w:proofErr w:type="spellStart"/>
       <w:r>
         <w:rPr>
-          <w:rFonts w:ascii="Menlo" w:eastAsia="Times New Roman" w:hAnsi="Menlo" w:cs="Menlo"/>
-          <w:i/>
-          <w:iCs/>
-          <w:color w:val="7F848E"/>
-          <w:kern w:val="0"/>
-          <w:sz w:val="18"/>
-          <w:szCs w:val="18"/>
-          <w:lang w:eastAsia="en-GB"/>
-          <w14:ligatures w14:val="none"/>
-        </w:rPr>
-        <w:t>wait_time</w:t>
+          <w:rFonts w:ascii="Consolas" w:eastAsia="Consolas" w:hAnsi="Consolas" w:cs="Consolas"/>
+          <w:color w:val="000000"/>
+        </w:rPr>
+        <w:t>opik</w:t>
       </w:r>
       <w:proofErr w:type="spellEnd"/>
       <w:r>
         <w:rPr>
-          <w:rFonts w:ascii="Menlo" w:eastAsia="Times New Roman" w:hAnsi="Menlo" w:cs="Menlo"/>
-          <w:i/>
-          <w:iCs/>
-          <w:color w:val="7F848E"/>
-          <w:kern w:val="0"/>
-          <w:sz w:val="18"/>
-          <w:szCs w:val="18"/>
-          <w:lang w:eastAsia="en-GB"/>
-          <w14:ligatures w14:val="none"/>
-        </w:rPr>
-        <w:t>=5</w:t>
-      </w:r>
-    </w:p>
-    <w:p>
-      <w:pPr>
-        <w:shd w:val="clear" w:color="auto" w:fill="282C34"/>
-        <w:spacing w:after="0" w:line="270" w:lineRule="atLeast"/>
-        <w:rPr>
-          <w:rFonts w:ascii="Menlo" w:eastAsia="Times New Roman" w:hAnsi="Menlo" w:cs="Menlo"/>
-          <w:color w:val="ABB2BF"/>
-          <w:kern w:val="0"/>
-          <w:sz w:val="18"/>
-          <w:szCs w:val="18"/>
-          <w:lang w:eastAsia="en-GB"/>
-          <w14:ligatures w14:val="none"/>
-        </w:rPr>
-      </w:pPr>
-      <w:r>
-        <w:rPr>
-          <w:rFonts w:ascii="Menlo" w:eastAsia="Times New Roman" w:hAnsi="Menlo" w:cs="Menlo"/>
-          <w:color w:val="ABB2BF"/>
-          <w:kern w:val="0"/>
-          <w:sz w:val="18"/>
-          <w:szCs w:val="18"/>
-          <w:lang w:eastAsia="en-GB"/>
-          <w14:ligatures w14:val="none"/>
-        </w:rPr>
-        <w:t xml:space="preserve">    </w:t>
-      </w:r>
-      <w:r>
-        <w:rPr>
-          <w:rFonts w:ascii="Menlo" w:eastAsia="Times New Roman" w:hAnsi="Menlo" w:cs="Menlo"/>
-          <w:i/>
-          <w:iCs/>
-          <w:color w:val="7F848E"/>
-          <w:kern w:val="0"/>
-          <w:sz w:val="18"/>
-          <w:szCs w:val="18"/>
-          <w:lang w:eastAsia="en-GB"/>
-          <w14:ligatures w14:val="none"/>
-        </w:rPr>
-        <w:t># )</w:t>
-      </w:r>
-    </w:p>
-    <w:p>
-      <w:pPr>
-        <w:shd w:val="clear" w:color="auto" w:fill="282C34"/>
-        <w:spacing w:after="0" w:line="270" w:lineRule="atLeast"/>
-        <w:rPr>
-          <w:rFonts w:ascii="Menlo" w:eastAsia="Times New Roman" w:hAnsi="Menlo" w:cs="Menlo"/>
-          <w:color w:val="ABB2BF"/>
-          <w:kern w:val="0"/>
-          <w:sz w:val="18"/>
-          <w:szCs w:val="18"/>
-          <w:lang w:eastAsia="en-GB"/>
-          <w14:ligatures w14:val="none"/>
-        </w:rPr>
-      </w:pPr>
-    </w:p>
-    <w:p>
-      <w:pPr>
-        <w:shd w:val="clear" w:color="auto" w:fill="282C34"/>
-        <w:spacing w:after="0" w:line="270" w:lineRule="atLeast"/>
-        <w:rPr>
-          <w:rFonts w:ascii="Menlo" w:eastAsia="Times New Roman" w:hAnsi="Menlo" w:cs="Menlo"/>
-          <w:color w:val="ABB2BF"/>
-          <w:kern w:val="0"/>
-          <w:sz w:val="18"/>
-          <w:szCs w:val="18"/>
-          <w:lang w:eastAsia="en-GB"/>
-          <w14:ligatures w14:val="none"/>
-        </w:rPr>
-      </w:pPr>
-    </w:p>
-    <w:p>
-      <w:pPr>
-        <w:spacing w:after="0"/>
-      </w:pPr>
-    </w:p>
-    <w:p>
-      <w:pPr>
-        <w:spacing w:after="0"/>
-      </w:pPr>
-      <w:r>
-        <w:t>3 run ingestion results</w:t>
-      </w:r>
-    </w:p>
-    <w:p>
-      <w:pPr>
-        <w:spacing w:after="0"/>
-      </w:pPr>
-    </w:p>
+          <w:rFonts w:ascii="Consolas" w:eastAsia="Consolas" w:hAnsi="Consolas" w:cs="Consolas"/>
+          <w:color w:val="000000"/>
+        </w:rPr>
+        <w:t xml:space="preserve"> configuration it worked.</w:t>
+      </w:r>
+    </w:p>
+    <w:p>
+      <w:pPr>
+        <w:widowControl w:val="0"/>
+        <w:pBdr>
+          <w:top w:val="nil"/>
+          <w:left w:val="nil"/>
+          <w:bottom w:val="nil"/>
+          <w:right w:val="nil"/>
+          <w:between w:val="nil"/>
+        </w:pBdr>
+        <w:spacing w:before="228" w:line="240" w:lineRule="auto"/>
+        <w:rPr>
+          <w:rFonts w:ascii="Consolas" w:eastAsia="Consolas" w:hAnsi="Consolas" w:cs="Consolas"/>
+          <w:color w:val="000000"/>
+        </w:rPr>
+      </w:pPr>
+      <w:r>
+        <w:rPr>
+          <w:rFonts w:ascii="Consolas" w:eastAsia="Consolas" w:hAnsi="Consolas" w:cs="Consolas"/>
+          <w:color w:val="000000"/>
+        </w:rPr>
+        <w:t>This is the app running:</w:t>
+      </w:r>
+    </w:p>
+    <w:p>
+      <w:pPr>
+        <w:widowControl w:val="0"/>
+        <w:pBdr>
+          <w:top w:val="nil"/>
+          <w:left w:val="nil"/>
+          <w:bottom w:val="nil"/>
+          <w:right w:val="nil"/>
+          <w:between w:val="nil"/>
+        </w:pBdr>
+        <w:spacing w:before="228" w:line="240" w:lineRule="auto"/>
+        <w:rPr>
+          <w:rFonts w:ascii="Consolas" w:eastAsia="Consolas" w:hAnsi="Consolas" w:cs="Consolas"/>
+          <w:color w:val="000000"/>
+        </w:rPr>
+      </w:pPr>
+    </w:p>
+    <w:p/>
     <w:sectPr>
       <w:pgSz w:w="11906" w:h="16838"/>
       <w:pgMar w:top="1440" w:right="1440" w:bottom="1440" w:left="1440" w:header="708" w:footer="708" w:gutter="0"/>
@@ -15672,6 +18722,841 @@
 <file path=word/numbering.xml><?xml version="1.0" encoding="utf-8"?>
 <w:numbering xmlns:wpc="http://schemas.microsoft.com/office/word/2010/wordprocessingCanvas" xmlns:cx="http://schemas.microsoft.com/office/drawing/2014/chartex" xmlns:cx1="http://schemas.microsoft.com/office/drawing/2015/9/8/chartex" xmlns:cx2="http://schemas.microsoft.com/office/drawing/2015/10/21/chartex" xmlns:cx3="http://schemas.microsoft.com/office/drawing/2016/5/9/chartex" xmlns:cx4="http://schemas.microsoft.com/office/drawing/2016/5/10/chartex" xmlns:cx5="http://schemas.microsoft.com/office/drawing/2016/5/11/chartex" xmlns:cx6="http://schemas.microsoft.com/office/drawing/2016/5/12/chartex" xmlns:cx7="http://schemas.microsoft.com/office/drawing/2016/5/13/chartex" xmlns:cx8="http://schemas.microsoft.com/office/drawing/2016/5/14/chartex" xmlns:mc="http://schemas.openxmlformats.org/markup-compatibility/2006" xmlns:aink="http://schemas.microsoft.com/office/drawing/2016/ink" xmlns:am3d="http://schemas.microsoft.com/office/drawing/2017/model3d" xmlns:o="urn:schemas-microsoft-com:office:office" xmlns:oel="http://schemas.microsoft.com/office/2019/extlst" xmlns:r="http://schemas.openxmlformats.org/officeDocument/2006/relationships" xmlns:m="http://schemas.openxmlformats.org/officeDocument/2006/math" xmlns:v="urn:schemas-microsoft-com:vml" xmlns:wp14="http://schemas.microsoft.com/office/word/2010/wordprocessingDrawing" xmlns:wp="http://schemas.openxmlformats.org/drawingml/2006/wordprocessingDrawing" xmlns:w10="urn:schemas-microsoft-com:office:word" xmlns:w="http://schemas.openxmlformats.org/wordprocessingml/2006/main" xmlns:w14="http://schemas.microsoft.com/office/word/2010/wordml" xmlns:w15="http://schemas.microsoft.com/office/word/2012/wordml" xmlns:w16cex="http://schemas.microsoft.com/office/word/2018/wordml/cex" xmlns:w16cid="http://schemas.microsoft.com/office/word/2016/wordml/cid" xmlns:w16="http://schemas.microsoft.com/office/word/2018/wordml" xmlns:w16du="http://schemas.microsoft.com/office/word/2023/wordml/word16du" xmlns:w16sdtdh="http://schemas.microsoft.com/office/word/2020/wordml/sdtdatahash" xmlns:w16sdtfl="http://schemas.microsoft.com/office/word/2024/wordml/sdtformatlock" xmlns:w16se="http://schemas.microsoft.com/office/word/2015/wordml/symex" xmlns:wpg="http://schemas.microsoft.com/office/word/2010/wordprocessingGroup" xmlns:wpi="http://schemas.microsoft.com/office/word/2010/wordprocessingInk" xmlns:wne="http://schemas.microsoft.com/office/word/2006/wordml" xmlns:wps="http://schemas.microsoft.com/office/word/2010/wordprocessingShape" mc:Ignorable="w14 w15 w16se w16cid w16 w16cex w16sdtdh w16sdtfl w16du wp14">
   <w:abstractNum w:abstractNumId="0" w15:restartNumberingAfterBreak="0">
+    <w:nsid w:val="0178094C"/>
+    <w:multiLevelType w:val="hybridMultilevel"/>
+    <w:tmpl w:val="D2628E3A"/>
+    <w:lvl w:ilvl="0" w:tplc="08090001">
+      <w:start w:val="1"/>
+      <w:numFmt w:val="bullet"/>
+      <w:lvlText w:val=""/>
+      <w:lvlJc w:val="left"/>
+      <w:pPr>
+        <w:ind w:left="720" w:hanging="360"/>
+      </w:pPr>
+      <w:rPr>
+        <w:rFonts w:ascii="Symbol" w:hAnsi="Symbol" w:hint="default"/>
+      </w:rPr>
+    </w:lvl>
+    <w:lvl w:ilvl="1" w:tplc="08090003" w:tentative="1">
+      <w:start w:val="1"/>
+      <w:numFmt w:val="bullet"/>
+      <w:lvlText w:val="o"/>
+      <w:lvlJc w:val="left"/>
+      <w:pPr>
+        <w:ind w:left="1440" w:hanging="360"/>
+      </w:pPr>
+      <w:rPr>
+        <w:rFonts w:ascii="Courier New" w:hAnsi="Courier New" w:hint="default"/>
+      </w:rPr>
+    </w:lvl>
+    <w:lvl w:ilvl="2" w:tplc="08090005" w:tentative="1">
+      <w:start w:val="1"/>
+      <w:numFmt w:val="bullet"/>
+      <w:lvlText w:val=""/>
+      <w:lvlJc w:val="left"/>
+      <w:pPr>
+        <w:ind w:left="2160" w:hanging="360"/>
+      </w:pPr>
+      <w:rPr>
+        <w:rFonts w:ascii="Wingdings" w:hAnsi="Wingdings" w:hint="default"/>
+      </w:rPr>
+    </w:lvl>
+    <w:lvl w:ilvl="3" w:tplc="08090001" w:tentative="1">
+      <w:start w:val="1"/>
+      <w:numFmt w:val="bullet"/>
+      <w:lvlText w:val=""/>
+      <w:lvlJc w:val="left"/>
+      <w:pPr>
+        <w:ind w:left="2880" w:hanging="360"/>
+      </w:pPr>
+      <w:rPr>
+        <w:rFonts w:ascii="Symbol" w:hAnsi="Symbol" w:hint="default"/>
+      </w:rPr>
+    </w:lvl>
+    <w:lvl w:ilvl="4" w:tplc="08090003" w:tentative="1">
+      <w:start w:val="1"/>
+      <w:numFmt w:val="bullet"/>
+      <w:lvlText w:val="o"/>
+      <w:lvlJc w:val="left"/>
+      <w:pPr>
+        <w:ind w:left="3600" w:hanging="360"/>
+      </w:pPr>
+      <w:rPr>
+        <w:rFonts w:ascii="Courier New" w:hAnsi="Courier New" w:hint="default"/>
+      </w:rPr>
+    </w:lvl>
+    <w:lvl w:ilvl="5" w:tplc="08090005" w:tentative="1">
+      <w:start w:val="1"/>
+      <w:numFmt w:val="bullet"/>
+      <w:lvlText w:val=""/>
+      <w:lvlJc w:val="left"/>
+      <w:pPr>
+        <w:ind w:left="4320" w:hanging="360"/>
+      </w:pPr>
+      <w:rPr>
+        <w:rFonts w:ascii="Wingdings" w:hAnsi="Wingdings" w:hint="default"/>
+      </w:rPr>
+    </w:lvl>
+    <w:lvl w:ilvl="6" w:tplc="08090001" w:tentative="1">
+      <w:start w:val="1"/>
+      <w:numFmt w:val="bullet"/>
+      <w:lvlText w:val=""/>
+      <w:lvlJc w:val="left"/>
+      <w:pPr>
+        <w:ind w:left="5040" w:hanging="360"/>
+      </w:pPr>
+      <w:rPr>
+        <w:rFonts w:ascii="Symbol" w:hAnsi="Symbol" w:hint="default"/>
+      </w:rPr>
+    </w:lvl>
+    <w:lvl w:ilvl="7" w:tplc="08090003" w:tentative="1">
+      <w:start w:val="1"/>
+      <w:numFmt w:val="bullet"/>
+      <w:lvlText w:val="o"/>
+      <w:lvlJc w:val="left"/>
+      <w:pPr>
+        <w:ind w:left="5760" w:hanging="360"/>
+      </w:pPr>
+      <w:rPr>
+        <w:rFonts w:ascii="Courier New" w:hAnsi="Courier New" w:hint="default"/>
+      </w:rPr>
+    </w:lvl>
+    <w:lvl w:ilvl="8" w:tplc="08090005" w:tentative="1">
+      <w:start w:val="1"/>
+      <w:numFmt w:val="bullet"/>
+      <w:lvlText w:val=""/>
+      <w:lvlJc w:val="left"/>
+      <w:pPr>
+        <w:ind w:left="6480" w:hanging="360"/>
+      </w:pPr>
+      <w:rPr>
+        <w:rFonts w:ascii="Wingdings" w:hAnsi="Wingdings" w:hint="default"/>
+      </w:rPr>
+    </w:lvl>
+  </w:abstractNum>
+  <w:abstractNum w:abstractNumId="1" w15:restartNumberingAfterBreak="0">
+    <w:nsid w:val="03D07DBA"/>
+    <w:multiLevelType w:val="hybridMultilevel"/>
+    <w:tmpl w:val="5B0E84F2"/>
+    <w:lvl w:ilvl="0" w:tplc="08090001">
+      <w:start w:val="1"/>
+      <w:numFmt w:val="bullet"/>
+      <w:lvlText w:val=""/>
+      <w:lvlJc w:val="left"/>
+      <w:pPr>
+        <w:ind w:left="720" w:hanging="360"/>
+      </w:pPr>
+      <w:rPr>
+        <w:rFonts w:ascii="Symbol" w:hAnsi="Symbol" w:hint="default"/>
+      </w:rPr>
+    </w:lvl>
+    <w:lvl w:ilvl="1" w:tplc="08090003" w:tentative="1">
+      <w:start w:val="1"/>
+      <w:numFmt w:val="bullet"/>
+      <w:lvlText w:val="o"/>
+      <w:lvlJc w:val="left"/>
+      <w:pPr>
+        <w:ind w:left="1440" w:hanging="360"/>
+      </w:pPr>
+      <w:rPr>
+        <w:rFonts w:ascii="Courier New" w:hAnsi="Courier New" w:hint="default"/>
+      </w:rPr>
+    </w:lvl>
+    <w:lvl w:ilvl="2" w:tplc="08090005" w:tentative="1">
+      <w:start w:val="1"/>
+      <w:numFmt w:val="bullet"/>
+      <w:lvlText w:val=""/>
+      <w:lvlJc w:val="left"/>
+      <w:pPr>
+        <w:ind w:left="2160" w:hanging="360"/>
+      </w:pPr>
+      <w:rPr>
+        <w:rFonts w:ascii="Wingdings" w:hAnsi="Wingdings" w:hint="default"/>
+      </w:rPr>
+    </w:lvl>
+    <w:lvl w:ilvl="3" w:tplc="08090001" w:tentative="1">
+      <w:start w:val="1"/>
+      <w:numFmt w:val="bullet"/>
+      <w:lvlText w:val=""/>
+      <w:lvlJc w:val="left"/>
+      <w:pPr>
+        <w:ind w:left="2880" w:hanging="360"/>
+      </w:pPr>
+      <w:rPr>
+        <w:rFonts w:ascii="Symbol" w:hAnsi="Symbol" w:hint="default"/>
+      </w:rPr>
+    </w:lvl>
+    <w:lvl w:ilvl="4" w:tplc="08090003" w:tentative="1">
+      <w:start w:val="1"/>
+      <w:numFmt w:val="bullet"/>
+      <w:lvlText w:val="o"/>
+      <w:lvlJc w:val="left"/>
+      <w:pPr>
+        <w:ind w:left="3600" w:hanging="360"/>
+      </w:pPr>
+      <w:rPr>
+        <w:rFonts w:ascii="Courier New" w:hAnsi="Courier New" w:hint="default"/>
+      </w:rPr>
+    </w:lvl>
+    <w:lvl w:ilvl="5" w:tplc="08090005" w:tentative="1">
+      <w:start w:val="1"/>
+      <w:numFmt w:val="bullet"/>
+      <w:lvlText w:val=""/>
+      <w:lvlJc w:val="left"/>
+      <w:pPr>
+        <w:ind w:left="4320" w:hanging="360"/>
+      </w:pPr>
+      <w:rPr>
+        <w:rFonts w:ascii="Wingdings" w:hAnsi="Wingdings" w:hint="default"/>
+      </w:rPr>
+    </w:lvl>
+    <w:lvl w:ilvl="6" w:tplc="08090001" w:tentative="1">
+      <w:start w:val="1"/>
+      <w:numFmt w:val="bullet"/>
+      <w:lvlText w:val=""/>
+      <w:lvlJc w:val="left"/>
+      <w:pPr>
+        <w:ind w:left="5040" w:hanging="360"/>
+      </w:pPr>
+      <w:rPr>
+        <w:rFonts w:ascii="Symbol" w:hAnsi="Symbol" w:hint="default"/>
+      </w:rPr>
+    </w:lvl>
+    <w:lvl w:ilvl="7" w:tplc="08090003" w:tentative="1">
+      <w:start w:val="1"/>
+      <w:numFmt w:val="bullet"/>
+      <w:lvlText w:val="o"/>
+      <w:lvlJc w:val="left"/>
+      <w:pPr>
+        <w:ind w:left="5760" w:hanging="360"/>
+      </w:pPr>
+      <w:rPr>
+        <w:rFonts w:ascii="Courier New" w:hAnsi="Courier New" w:hint="default"/>
+      </w:rPr>
+    </w:lvl>
+    <w:lvl w:ilvl="8" w:tplc="08090005" w:tentative="1">
+      <w:start w:val="1"/>
+      <w:numFmt w:val="bullet"/>
+      <w:lvlText w:val=""/>
+      <w:lvlJc w:val="left"/>
+      <w:pPr>
+        <w:ind w:left="6480" w:hanging="360"/>
+      </w:pPr>
+      <w:rPr>
+        <w:rFonts w:ascii="Wingdings" w:hAnsi="Wingdings" w:hint="default"/>
+      </w:rPr>
+    </w:lvl>
+  </w:abstractNum>
+  <w:abstractNum w:abstractNumId="2" w15:restartNumberingAfterBreak="0">
+    <w:nsid w:val="066178E3"/>
+    <w:multiLevelType w:val="hybridMultilevel"/>
+    <w:tmpl w:val="CCFEE3F8"/>
+    <w:lvl w:ilvl="0" w:tplc="08090001">
+      <w:start w:val="1"/>
+      <w:numFmt w:val="bullet"/>
+      <w:lvlText w:val=""/>
+      <w:lvlJc w:val="left"/>
+      <w:pPr>
+        <w:ind w:left="720" w:hanging="360"/>
+      </w:pPr>
+      <w:rPr>
+        <w:rFonts w:ascii="Symbol" w:hAnsi="Symbol" w:hint="default"/>
+      </w:rPr>
+    </w:lvl>
+    <w:lvl w:ilvl="1" w:tplc="08090003" w:tentative="1">
+      <w:start w:val="1"/>
+      <w:numFmt w:val="bullet"/>
+      <w:lvlText w:val="o"/>
+      <w:lvlJc w:val="left"/>
+      <w:pPr>
+        <w:ind w:left="1440" w:hanging="360"/>
+      </w:pPr>
+      <w:rPr>
+        <w:rFonts w:ascii="Courier New" w:hAnsi="Courier New" w:hint="default"/>
+      </w:rPr>
+    </w:lvl>
+    <w:lvl w:ilvl="2" w:tplc="08090005" w:tentative="1">
+      <w:start w:val="1"/>
+      <w:numFmt w:val="bullet"/>
+      <w:lvlText w:val=""/>
+      <w:lvlJc w:val="left"/>
+      <w:pPr>
+        <w:ind w:left="2160" w:hanging="360"/>
+      </w:pPr>
+      <w:rPr>
+        <w:rFonts w:ascii="Wingdings" w:hAnsi="Wingdings" w:hint="default"/>
+      </w:rPr>
+    </w:lvl>
+    <w:lvl w:ilvl="3" w:tplc="08090001" w:tentative="1">
+      <w:start w:val="1"/>
+      <w:numFmt w:val="bullet"/>
+      <w:lvlText w:val=""/>
+      <w:lvlJc w:val="left"/>
+      <w:pPr>
+        <w:ind w:left="2880" w:hanging="360"/>
+      </w:pPr>
+      <w:rPr>
+        <w:rFonts w:ascii="Symbol" w:hAnsi="Symbol" w:hint="default"/>
+      </w:rPr>
+    </w:lvl>
+    <w:lvl w:ilvl="4" w:tplc="08090003" w:tentative="1">
+      <w:start w:val="1"/>
+      <w:numFmt w:val="bullet"/>
+      <w:lvlText w:val="o"/>
+      <w:lvlJc w:val="left"/>
+      <w:pPr>
+        <w:ind w:left="3600" w:hanging="360"/>
+      </w:pPr>
+      <w:rPr>
+        <w:rFonts w:ascii="Courier New" w:hAnsi="Courier New" w:hint="default"/>
+      </w:rPr>
+    </w:lvl>
+    <w:lvl w:ilvl="5" w:tplc="08090005" w:tentative="1">
+      <w:start w:val="1"/>
+      <w:numFmt w:val="bullet"/>
+      <w:lvlText w:val=""/>
+      <w:lvlJc w:val="left"/>
+      <w:pPr>
+        <w:ind w:left="4320" w:hanging="360"/>
+      </w:pPr>
+      <w:rPr>
+        <w:rFonts w:ascii="Wingdings" w:hAnsi="Wingdings" w:hint="default"/>
+      </w:rPr>
+    </w:lvl>
+    <w:lvl w:ilvl="6" w:tplc="08090001" w:tentative="1">
+      <w:start w:val="1"/>
+      <w:numFmt w:val="bullet"/>
+      <w:lvlText w:val=""/>
+      <w:lvlJc w:val="left"/>
+      <w:pPr>
+        <w:ind w:left="5040" w:hanging="360"/>
+      </w:pPr>
+      <w:rPr>
+        <w:rFonts w:ascii="Symbol" w:hAnsi="Symbol" w:hint="default"/>
+      </w:rPr>
+    </w:lvl>
+    <w:lvl w:ilvl="7" w:tplc="08090003" w:tentative="1">
+      <w:start w:val="1"/>
+      <w:numFmt w:val="bullet"/>
+      <w:lvlText w:val="o"/>
+      <w:lvlJc w:val="left"/>
+      <w:pPr>
+        <w:ind w:left="5760" w:hanging="360"/>
+      </w:pPr>
+      <w:rPr>
+        <w:rFonts w:ascii="Courier New" w:hAnsi="Courier New" w:hint="default"/>
+      </w:rPr>
+    </w:lvl>
+    <w:lvl w:ilvl="8" w:tplc="08090005" w:tentative="1">
+      <w:start w:val="1"/>
+      <w:numFmt w:val="bullet"/>
+      <w:lvlText w:val=""/>
+      <w:lvlJc w:val="left"/>
+      <w:pPr>
+        <w:ind w:left="6480" w:hanging="360"/>
+      </w:pPr>
+      <w:rPr>
+        <w:rFonts w:ascii="Wingdings" w:hAnsi="Wingdings" w:hint="default"/>
+      </w:rPr>
+    </w:lvl>
+  </w:abstractNum>
+  <w:abstractNum w:abstractNumId="3" w15:restartNumberingAfterBreak="0">
+    <w:nsid w:val="0AF34BA3"/>
+    <w:multiLevelType w:val="hybridMultilevel"/>
+    <w:tmpl w:val="F76200CE"/>
+    <w:lvl w:ilvl="0" w:tplc="08090001">
+      <w:start w:val="1"/>
+      <w:numFmt w:val="bullet"/>
+      <w:lvlText w:val=""/>
+      <w:lvlJc w:val="left"/>
+      <w:pPr>
+        <w:ind w:left="720" w:hanging="360"/>
+      </w:pPr>
+      <w:rPr>
+        <w:rFonts w:ascii="Symbol" w:hAnsi="Symbol" w:hint="default"/>
+      </w:rPr>
+    </w:lvl>
+    <w:lvl w:ilvl="1" w:tplc="08090003" w:tentative="1">
+      <w:start w:val="1"/>
+      <w:numFmt w:val="bullet"/>
+      <w:lvlText w:val="o"/>
+      <w:lvlJc w:val="left"/>
+      <w:pPr>
+        <w:ind w:left="1440" w:hanging="360"/>
+      </w:pPr>
+      <w:rPr>
+        <w:rFonts w:ascii="Courier New" w:hAnsi="Courier New" w:hint="default"/>
+      </w:rPr>
+    </w:lvl>
+    <w:lvl w:ilvl="2" w:tplc="08090005" w:tentative="1">
+      <w:start w:val="1"/>
+      <w:numFmt w:val="bullet"/>
+      <w:lvlText w:val=""/>
+      <w:lvlJc w:val="left"/>
+      <w:pPr>
+        <w:ind w:left="2160" w:hanging="360"/>
+      </w:pPr>
+      <w:rPr>
+        <w:rFonts w:ascii="Wingdings" w:hAnsi="Wingdings" w:hint="default"/>
+      </w:rPr>
+    </w:lvl>
+    <w:lvl w:ilvl="3" w:tplc="08090001" w:tentative="1">
+      <w:start w:val="1"/>
+      <w:numFmt w:val="bullet"/>
+      <w:lvlText w:val=""/>
+      <w:lvlJc w:val="left"/>
+      <w:pPr>
+        <w:ind w:left="2880" w:hanging="360"/>
+      </w:pPr>
+      <w:rPr>
+        <w:rFonts w:ascii="Symbol" w:hAnsi="Symbol" w:hint="default"/>
+      </w:rPr>
+    </w:lvl>
+    <w:lvl w:ilvl="4" w:tplc="08090003" w:tentative="1">
+      <w:start w:val="1"/>
+      <w:numFmt w:val="bullet"/>
+      <w:lvlText w:val="o"/>
+      <w:lvlJc w:val="left"/>
+      <w:pPr>
+        <w:ind w:left="3600" w:hanging="360"/>
+      </w:pPr>
+      <w:rPr>
+        <w:rFonts w:ascii="Courier New" w:hAnsi="Courier New" w:hint="default"/>
+      </w:rPr>
+    </w:lvl>
+    <w:lvl w:ilvl="5" w:tplc="08090005" w:tentative="1">
+      <w:start w:val="1"/>
+      <w:numFmt w:val="bullet"/>
+      <w:lvlText w:val=""/>
+      <w:lvlJc w:val="left"/>
+      <w:pPr>
+        <w:ind w:left="4320" w:hanging="360"/>
+      </w:pPr>
+      <w:rPr>
+        <w:rFonts w:ascii="Wingdings" w:hAnsi="Wingdings" w:hint="default"/>
+      </w:rPr>
+    </w:lvl>
+    <w:lvl w:ilvl="6" w:tplc="08090001" w:tentative="1">
+      <w:start w:val="1"/>
+      <w:numFmt w:val="bullet"/>
+      <w:lvlText w:val=""/>
+      <w:lvlJc w:val="left"/>
+      <w:pPr>
+        <w:ind w:left="5040" w:hanging="360"/>
+      </w:pPr>
+      <w:rPr>
+        <w:rFonts w:ascii="Symbol" w:hAnsi="Symbol" w:hint="default"/>
+      </w:rPr>
+    </w:lvl>
+    <w:lvl w:ilvl="7" w:tplc="08090003" w:tentative="1">
+      <w:start w:val="1"/>
+      <w:numFmt w:val="bullet"/>
+      <w:lvlText w:val="o"/>
+      <w:lvlJc w:val="left"/>
+      <w:pPr>
+        <w:ind w:left="5760" w:hanging="360"/>
+      </w:pPr>
+      <w:rPr>
+        <w:rFonts w:ascii="Courier New" w:hAnsi="Courier New" w:hint="default"/>
+      </w:rPr>
+    </w:lvl>
+    <w:lvl w:ilvl="8" w:tplc="08090005" w:tentative="1">
+      <w:start w:val="1"/>
+      <w:numFmt w:val="bullet"/>
+      <w:lvlText w:val=""/>
+      <w:lvlJc w:val="left"/>
+      <w:pPr>
+        <w:ind w:left="6480" w:hanging="360"/>
+      </w:pPr>
+      <w:rPr>
+        <w:rFonts w:ascii="Wingdings" w:hAnsi="Wingdings" w:hint="default"/>
+      </w:rPr>
+    </w:lvl>
+  </w:abstractNum>
+  <w:abstractNum w:abstractNumId="4" w15:restartNumberingAfterBreak="0">
+    <w:nsid w:val="1C6167F0"/>
+    <w:multiLevelType w:val="multilevel"/>
+    <w:tmpl w:val="524800E0"/>
+    <w:lvl w:ilvl="0">
+      <w:start w:val="1"/>
+      <w:numFmt w:val="bullet"/>
+      <w:lvlText w:val=""/>
+      <w:lvlJc w:val="left"/>
+      <w:pPr>
+        <w:tabs>
+          <w:tab w:val="num" w:pos="720"/>
+        </w:tabs>
+        <w:ind w:left="720" w:hanging="360"/>
+      </w:pPr>
+      <w:rPr>
+        <w:rFonts w:ascii="Symbol" w:hAnsi="Symbol" w:hint="default"/>
+        <w:sz w:val="20"/>
+      </w:rPr>
+    </w:lvl>
+    <w:lvl w:ilvl="1" w:tentative="1">
+      <w:start w:val="1"/>
+      <w:numFmt w:val="bullet"/>
+      <w:lvlText w:val="o"/>
+      <w:lvlJc w:val="left"/>
+      <w:pPr>
+        <w:tabs>
+          <w:tab w:val="num" w:pos="1440"/>
+        </w:tabs>
+        <w:ind w:left="1440" w:hanging="360"/>
+      </w:pPr>
+      <w:rPr>
+        <w:rFonts w:ascii="Courier New" w:hAnsi="Courier New" w:hint="default"/>
+        <w:sz w:val="20"/>
+      </w:rPr>
+    </w:lvl>
+    <w:lvl w:ilvl="2" w:tentative="1">
+      <w:start w:val="1"/>
+      <w:numFmt w:val="bullet"/>
+      <w:lvlText w:val=""/>
+      <w:lvlJc w:val="left"/>
+      <w:pPr>
+        <w:tabs>
+          <w:tab w:val="num" w:pos="2160"/>
+        </w:tabs>
+        <w:ind w:left="2160" w:hanging="360"/>
+      </w:pPr>
+      <w:rPr>
+        <w:rFonts w:ascii="Wingdings" w:hAnsi="Wingdings" w:hint="default"/>
+        <w:sz w:val="20"/>
+      </w:rPr>
+    </w:lvl>
+    <w:lvl w:ilvl="3" w:tentative="1">
+      <w:start w:val="1"/>
+      <w:numFmt w:val="bullet"/>
+      <w:lvlText w:val=""/>
+      <w:lvlJc w:val="left"/>
+      <w:pPr>
+        <w:tabs>
+          <w:tab w:val="num" w:pos="2880"/>
+        </w:tabs>
+        <w:ind w:left="2880" w:hanging="360"/>
+      </w:pPr>
+      <w:rPr>
+        <w:rFonts w:ascii="Wingdings" w:hAnsi="Wingdings" w:hint="default"/>
+        <w:sz w:val="20"/>
+      </w:rPr>
+    </w:lvl>
+    <w:lvl w:ilvl="4" w:tentative="1">
+      <w:start w:val="1"/>
+      <w:numFmt w:val="bullet"/>
+      <w:lvlText w:val=""/>
+      <w:lvlJc w:val="left"/>
+      <w:pPr>
+        <w:tabs>
+          <w:tab w:val="num" w:pos="3600"/>
+        </w:tabs>
+        <w:ind w:left="3600" w:hanging="360"/>
+      </w:pPr>
+      <w:rPr>
+        <w:rFonts w:ascii="Wingdings" w:hAnsi="Wingdings" w:hint="default"/>
+        <w:sz w:val="20"/>
+      </w:rPr>
+    </w:lvl>
+    <w:lvl w:ilvl="5" w:tentative="1">
+      <w:start w:val="1"/>
+      <w:numFmt w:val="bullet"/>
+      <w:lvlText w:val=""/>
+      <w:lvlJc w:val="left"/>
+      <w:pPr>
+        <w:tabs>
+          <w:tab w:val="num" w:pos="4320"/>
+        </w:tabs>
+        <w:ind w:left="4320" w:hanging="360"/>
+      </w:pPr>
+      <w:rPr>
+        <w:rFonts w:ascii="Wingdings" w:hAnsi="Wingdings" w:hint="default"/>
+        <w:sz w:val="20"/>
+      </w:rPr>
+    </w:lvl>
+    <w:lvl w:ilvl="6" w:tentative="1">
+      <w:start w:val="1"/>
+      <w:numFmt w:val="bullet"/>
+      <w:lvlText w:val=""/>
+      <w:lvlJc w:val="left"/>
+      <w:pPr>
+        <w:tabs>
+          <w:tab w:val="num" w:pos="5040"/>
+        </w:tabs>
+        <w:ind w:left="5040" w:hanging="360"/>
+      </w:pPr>
+      <w:rPr>
+        <w:rFonts w:ascii="Wingdings" w:hAnsi="Wingdings" w:hint="default"/>
+        <w:sz w:val="20"/>
+      </w:rPr>
+    </w:lvl>
+    <w:lvl w:ilvl="7" w:tentative="1">
+      <w:start w:val="1"/>
+      <w:numFmt w:val="bullet"/>
+      <w:lvlText w:val=""/>
+      <w:lvlJc w:val="left"/>
+      <w:pPr>
+        <w:tabs>
+          <w:tab w:val="num" w:pos="5760"/>
+        </w:tabs>
+        <w:ind w:left="5760" w:hanging="360"/>
+      </w:pPr>
+      <w:rPr>
+        <w:rFonts w:ascii="Wingdings" w:hAnsi="Wingdings" w:hint="default"/>
+        <w:sz w:val="20"/>
+      </w:rPr>
+    </w:lvl>
+    <w:lvl w:ilvl="8" w:tentative="1">
+      <w:start w:val="1"/>
+      <w:numFmt w:val="bullet"/>
+      <w:lvlText w:val=""/>
+      <w:lvlJc w:val="left"/>
+      <w:pPr>
+        <w:tabs>
+          <w:tab w:val="num" w:pos="6480"/>
+        </w:tabs>
+        <w:ind w:left="6480" w:hanging="360"/>
+      </w:pPr>
+      <w:rPr>
+        <w:rFonts w:ascii="Wingdings" w:hAnsi="Wingdings" w:hint="default"/>
+        <w:sz w:val="20"/>
+      </w:rPr>
+    </w:lvl>
+  </w:abstractNum>
+  <w:abstractNum w:abstractNumId="5" w15:restartNumberingAfterBreak="0">
+    <w:nsid w:val="2085478D"/>
+    <w:multiLevelType w:val="hybridMultilevel"/>
+    <w:tmpl w:val="B02626BC"/>
+    <w:lvl w:ilvl="0" w:tplc="08090001">
+      <w:start w:val="1"/>
+      <w:numFmt w:val="bullet"/>
+      <w:lvlText w:val=""/>
+      <w:lvlJc w:val="left"/>
+      <w:pPr>
+        <w:ind w:left="720" w:hanging="360"/>
+      </w:pPr>
+      <w:rPr>
+        <w:rFonts w:ascii="Symbol" w:hAnsi="Symbol" w:hint="default"/>
+      </w:rPr>
+    </w:lvl>
+    <w:lvl w:ilvl="1" w:tplc="08090003" w:tentative="1">
+      <w:start w:val="1"/>
+      <w:numFmt w:val="bullet"/>
+      <w:lvlText w:val="o"/>
+      <w:lvlJc w:val="left"/>
+      <w:pPr>
+        <w:ind w:left="1440" w:hanging="360"/>
+      </w:pPr>
+      <w:rPr>
+        <w:rFonts w:ascii="Courier New" w:hAnsi="Courier New" w:hint="default"/>
+      </w:rPr>
+    </w:lvl>
+    <w:lvl w:ilvl="2" w:tplc="08090005" w:tentative="1">
+      <w:start w:val="1"/>
+      <w:numFmt w:val="bullet"/>
+      <w:lvlText w:val=""/>
+      <w:lvlJc w:val="left"/>
+      <w:pPr>
+        <w:ind w:left="2160" w:hanging="360"/>
+      </w:pPr>
+      <w:rPr>
+        <w:rFonts w:ascii="Wingdings" w:hAnsi="Wingdings" w:hint="default"/>
+      </w:rPr>
+    </w:lvl>
+    <w:lvl w:ilvl="3" w:tplc="08090001" w:tentative="1">
+      <w:start w:val="1"/>
+      <w:numFmt w:val="bullet"/>
+      <w:lvlText w:val=""/>
+      <w:lvlJc w:val="left"/>
+      <w:pPr>
+        <w:ind w:left="2880" w:hanging="360"/>
+      </w:pPr>
+      <w:rPr>
+        <w:rFonts w:ascii="Symbol" w:hAnsi="Symbol" w:hint="default"/>
+      </w:rPr>
+    </w:lvl>
+    <w:lvl w:ilvl="4" w:tplc="08090003" w:tentative="1">
+      <w:start w:val="1"/>
+      <w:numFmt w:val="bullet"/>
+      <w:lvlText w:val="o"/>
+      <w:lvlJc w:val="left"/>
+      <w:pPr>
+        <w:ind w:left="3600" w:hanging="360"/>
+      </w:pPr>
+      <w:rPr>
+        <w:rFonts w:ascii="Courier New" w:hAnsi="Courier New" w:hint="default"/>
+      </w:rPr>
+    </w:lvl>
+    <w:lvl w:ilvl="5" w:tplc="08090005" w:tentative="1">
+      <w:start w:val="1"/>
+      <w:numFmt w:val="bullet"/>
+      <w:lvlText w:val=""/>
+      <w:lvlJc w:val="left"/>
+      <w:pPr>
+        <w:ind w:left="4320" w:hanging="360"/>
+      </w:pPr>
+      <w:rPr>
+        <w:rFonts w:ascii="Wingdings" w:hAnsi="Wingdings" w:hint="default"/>
+      </w:rPr>
+    </w:lvl>
+    <w:lvl w:ilvl="6" w:tplc="08090001" w:tentative="1">
+      <w:start w:val="1"/>
+      <w:numFmt w:val="bullet"/>
+      <w:lvlText w:val=""/>
+      <w:lvlJc w:val="left"/>
+      <w:pPr>
+        <w:ind w:left="5040" w:hanging="360"/>
+      </w:pPr>
+      <w:rPr>
+        <w:rFonts w:ascii="Symbol" w:hAnsi="Symbol" w:hint="default"/>
+      </w:rPr>
+    </w:lvl>
+    <w:lvl w:ilvl="7" w:tplc="08090003" w:tentative="1">
+      <w:start w:val="1"/>
+      <w:numFmt w:val="bullet"/>
+      <w:lvlText w:val="o"/>
+      <w:lvlJc w:val="left"/>
+      <w:pPr>
+        <w:ind w:left="5760" w:hanging="360"/>
+      </w:pPr>
+      <w:rPr>
+        <w:rFonts w:ascii="Courier New" w:hAnsi="Courier New" w:hint="default"/>
+      </w:rPr>
+    </w:lvl>
+    <w:lvl w:ilvl="8" w:tplc="08090005" w:tentative="1">
+      <w:start w:val="1"/>
+      <w:numFmt w:val="bullet"/>
+      <w:lvlText w:val=""/>
+      <w:lvlJc w:val="left"/>
+      <w:pPr>
+        <w:ind w:left="6480" w:hanging="360"/>
+      </w:pPr>
+      <w:rPr>
+        <w:rFonts w:ascii="Wingdings" w:hAnsi="Wingdings" w:hint="default"/>
+      </w:rPr>
+    </w:lvl>
+  </w:abstractNum>
+  <w:abstractNum w:abstractNumId="6" w15:restartNumberingAfterBreak="0">
+    <w:nsid w:val="23066429"/>
+    <w:multiLevelType w:val="multilevel"/>
+    <w:tmpl w:val="9B44307A"/>
+    <w:lvl w:ilvl="0">
+      <w:start w:val="1"/>
+      <w:numFmt w:val="decimal"/>
+      <w:lvlText w:val="%1."/>
+      <w:lvlJc w:val="left"/>
+      <w:pPr>
+        <w:tabs>
+          <w:tab w:val="num" w:pos="720"/>
+        </w:tabs>
+        <w:ind w:left="720" w:hanging="360"/>
+      </w:pPr>
+    </w:lvl>
+    <w:lvl w:ilvl="1">
+      <w:start w:val="1"/>
+      <w:numFmt w:val="bullet"/>
+      <w:lvlText w:val="o"/>
+      <w:lvlJc w:val="left"/>
+      <w:pPr>
+        <w:tabs>
+          <w:tab w:val="num" w:pos="1440"/>
+        </w:tabs>
+        <w:ind w:left="1440" w:hanging="360"/>
+      </w:pPr>
+      <w:rPr>
+        <w:rFonts w:ascii="Courier New" w:hAnsi="Courier New" w:hint="default"/>
+        <w:sz w:val="20"/>
+      </w:rPr>
+    </w:lvl>
+    <w:lvl w:ilvl="2">
+      <w:start w:val="1"/>
+      <w:numFmt w:val="bullet"/>
+      <w:lvlText w:val=""/>
+      <w:lvlJc w:val="left"/>
+      <w:pPr>
+        <w:tabs>
+          <w:tab w:val="num" w:pos="2160"/>
+        </w:tabs>
+        <w:ind w:left="2160" w:hanging="360"/>
+      </w:pPr>
+      <w:rPr>
+        <w:rFonts w:ascii="Wingdings" w:hAnsi="Wingdings" w:hint="default"/>
+        <w:sz w:val="20"/>
+      </w:rPr>
+    </w:lvl>
+    <w:lvl w:ilvl="3" w:tentative="1">
+      <w:start w:val="1"/>
+      <w:numFmt w:val="decimal"/>
+      <w:lvlText w:val="%4."/>
+      <w:lvlJc w:val="left"/>
+      <w:pPr>
+        <w:tabs>
+          <w:tab w:val="num" w:pos="2880"/>
+        </w:tabs>
+        <w:ind w:left="2880" w:hanging="360"/>
+      </w:pPr>
+    </w:lvl>
+    <w:lvl w:ilvl="4" w:tentative="1">
+      <w:start w:val="1"/>
+      <w:numFmt w:val="decimal"/>
+      <w:lvlText w:val="%5."/>
+      <w:lvlJc w:val="left"/>
+      <w:pPr>
+        <w:tabs>
+          <w:tab w:val="num" w:pos="3600"/>
+        </w:tabs>
+        <w:ind w:left="3600" w:hanging="360"/>
+      </w:pPr>
+    </w:lvl>
+    <w:lvl w:ilvl="5" w:tentative="1">
+      <w:start w:val="1"/>
+      <w:numFmt w:val="decimal"/>
+      <w:lvlText w:val="%6."/>
+      <w:lvlJc w:val="left"/>
+      <w:pPr>
+        <w:tabs>
+          <w:tab w:val="num" w:pos="4320"/>
+        </w:tabs>
+        <w:ind w:left="4320" w:hanging="360"/>
+      </w:pPr>
+    </w:lvl>
+    <w:lvl w:ilvl="6" w:tentative="1">
+      <w:start w:val="1"/>
+      <w:numFmt w:val="decimal"/>
+      <w:lvlText w:val="%7."/>
+      <w:lvlJc w:val="left"/>
+      <w:pPr>
+        <w:tabs>
+          <w:tab w:val="num" w:pos="5040"/>
+        </w:tabs>
+        <w:ind w:left="5040" w:hanging="360"/>
+      </w:pPr>
+    </w:lvl>
+    <w:lvl w:ilvl="7" w:tentative="1">
+      <w:start w:val="1"/>
+      <w:numFmt w:val="decimal"/>
+      <w:lvlText w:val="%8."/>
+      <w:lvlJc w:val="left"/>
+      <w:pPr>
+        <w:tabs>
+          <w:tab w:val="num" w:pos="5760"/>
+        </w:tabs>
+        <w:ind w:left="5760" w:hanging="360"/>
+      </w:pPr>
+    </w:lvl>
+    <w:lvl w:ilvl="8" w:tentative="1">
+      <w:start w:val="1"/>
+      <w:numFmt w:val="decimal"/>
+      <w:lvlText w:val="%9."/>
+      <w:lvlJc w:val="left"/>
+      <w:pPr>
+        <w:tabs>
+          <w:tab w:val="num" w:pos="6480"/>
+        </w:tabs>
+        <w:ind w:left="6480" w:hanging="360"/>
+      </w:pPr>
+    </w:lvl>
+  </w:abstractNum>
+  <w:abstractNum w:abstractNumId="7" w15:restartNumberingAfterBreak="0">
     <w:nsid w:val="383F797C"/>
     <w:multiLevelType w:val="hybridMultilevel"/>
     <w:tmpl w:val="CE10C33A"/>
@@ -15760,7 +19645,7 @@
       </w:pPr>
     </w:lvl>
   </w:abstractNum>
-  <w:abstractNum w:abstractNumId="1" w15:restartNumberingAfterBreak="0">
+  <w:abstractNum w:abstractNumId="8" w15:restartNumberingAfterBreak="0">
     <w:nsid w:val="3A9E76F1"/>
     <w:multiLevelType w:val="hybridMultilevel"/>
     <w:tmpl w:val="61C67C6A"/>
@@ -15849,7 +19734,120 @@
       </w:pPr>
     </w:lvl>
   </w:abstractNum>
-  <w:abstractNum w:abstractNumId="2" w15:restartNumberingAfterBreak="0">
+  <w:abstractNum w:abstractNumId="9" w15:restartNumberingAfterBreak="0">
+    <w:nsid w:val="56AE0799"/>
+    <w:multiLevelType w:val="hybridMultilevel"/>
+    <w:tmpl w:val="63588320"/>
+    <w:lvl w:ilvl="0" w:tplc="08090001">
+      <w:start w:val="1"/>
+      <w:numFmt w:val="bullet"/>
+      <w:lvlText w:val=""/>
+      <w:lvlJc w:val="left"/>
+      <w:pPr>
+        <w:ind w:left="720" w:hanging="360"/>
+      </w:pPr>
+      <w:rPr>
+        <w:rFonts w:ascii="Symbol" w:hAnsi="Symbol" w:hint="default"/>
+      </w:rPr>
+    </w:lvl>
+    <w:lvl w:ilvl="1" w:tplc="08090003" w:tentative="1">
+      <w:start w:val="1"/>
+      <w:numFmt w:val="bullet"/>
+      <w:lvlText w:val="o"/>
+      <w:lvlJc w:val="left"/>
+      <w:pPr>
+        <w:ind w:left="1440" w:hanging="360"/>
+      </w:pPr>
+      <w:rPr>
+        <w:rFonts w:ascii="Courier New" w:hAnsi="Courier New" w:hint="default"/>
+      </w:rPr>
+    </w:lvl>
+    <w:lvl w:ilvl="2" w:tplc="08090005" w:tentative="1">
+      <w:start w:val="1"/>
+      <w:numFmt w:val="bullet"/>
+      <w:lvlText w:val=""/>
+      <w:lvlJc w:val="left"/>
+      <w:pPr>
+        <w:ind w:left="2160" w:hanging="360"/>
+      </w:pPr>
+      <w:rPr>
+        <w:rFonts w:ascii="Wingdings" w:hAnsi="Wingdings" w:hint="default"/>
+      </w:rPr>
+    </w:lvl>
+    <w:lvl w:ilvl="3" w:tplc="08090001" w:tentative="1">
+      <w:start w:val="1"/>
+      <w:numFmt w:val="bullet"/>
+      <w:lvlText w:val=""/>
+      <w:lvlJc w:val="left"/>
+      <w:pPr>
+        <w:ind w:left="2880" w:hanging="360"/>
+      </w:pPr>
+      <w:rPr>
+        <w:rFonts w:ascii="Symbol" w:hAnsi="Symbol" w:hint="default"/>
+      </w:rPr>
+    </w:lvl>
+    <w:lvl w:ilvl="4" w:tplc="08090003" w:tentative="1">
+      <w:start w:val="1"/>
+      <w:numFmt w:val="bullet"/>
+      <w:lvlText w:val="o"/>
+      <w:lvlJc w:val="left"/>
+      <w:pPr>
+        <w:ind w:left="3600" w:hanging="360"/>
+      </w:pPr>
+      <w:rPr>
+        <w:rFonts w:ascii="Courier New" w:hAnsi="Courier New" w:hint="default"/>
+      </w:rPr>
+    </w:lvl>
+    <w:lvl w:ilvl="5" w:tplc="08090005" w:tentative="1">
+      <w:start w:val="1"/>
+      <w:numFmt w:val="bullet"/>
+      <w:lvlText w:val=""/>
+      <w:lvlJc w:val="left"/>
+      <w:pPr>
+        <w:ind w:left="4320" w:hanging="360"/>
+      </w:pPr>
+      <w:rPr>
+        <w:rFonts w:ascii="Wingdings" w:hAnsi="Wingdings" w:hint="default"/>
+      </w:rPr>
+    </w:lvl>
+    <w:lvl w:ilvl="6" w:tplc="08090001" w:tentative="1">
+      <w:start w:val="1"/>
+      <w:numFmt w:val="bullet"/>
+      <w:lvlText w:val=""/>
+      <w:lvlJc w:val="left"/>
+      <w:pPr>
+        <w:ind w:left="5040" w:hanging="360"/>
+      </w:pPr>
+      <w:rPr>
+        <w:rFonts w:ascii="Symbol" w:hAnsi="Symbol" w:hint="default"/>
+      </w:rPr>
+    </w:lvl>
+    <w:lvl w:ilvl="7" w:tplc="08090003" w:tentative="1">
+      <w:start w:val="1"/>
+      <w:numFmt w:val="bullet"/>
+      <w:lvlText w:val="o"/>
+      <w:lvlJc w:val="left"/>
+      <w:pPr>
+        <w:ind w:left="5760" w:hanging="360"/>
+      </w:pPr>
+      <w:rPr>
+        <w:rFonts w:ascii="Courier New" w:hAnsi="Courier New" w:hint="default"/>
+      </w:rPr>
+    </w:lvl>
+    <w:lvl w:ilvl="8" w:tplc="08090005" w:tentative="1">
+      <w:start w:val="1"/>
+      <w:numFmt w:val="bullet"/>
+      <w:lvlText w:val=""/>
+      <w:lvlJc w:val="left"/>
+      <w:pPr>
+        <w:ind w:left="6480" w:hanging="360"/>
+      </w:pPr>
+      <w:rPr>
+        <w:rFonts w:ascii="Wingdings" w:hAnsi="Wingdings" w:hint="default"/>
+      </w:rPr>
+    </w:lvl>
+  </w:abstractNum>
+  <w:abstractNum w:abstractNumId="10" w15:restartNumberingAfterBreak="0">
     <w:nsid w:val="58311913"/>
     <w:multiLevelType w:val="hybridMultilevel"/>
     <w:tmpl w:val="C952C19E"/>
@@ -15938,7 +19936,531 @@
       </w:pPr>
     </w:lvl>
   </w:abstractNum>
-  <w:abstractNum w:abstractNumId="3" w15:restartNumberingAfterBreak="0">
+  <w:abstractNum w:abstractNumId="11" w15:restartNumberingAfterBreak="0">
+    <w:nsid w:val="599D146B"/>
+    <w:multiLevelType w:val="multilevel"/>
+    <w:tmpl w:val="19C87982"/>
+    <w:lvl w:ilvl="0">
+      <w:start w:val="1"/>
+      <w:numFmt w:val="bullet"/>
+      <w:lvlText w:val=""/>
+      <w:lvlJc w:val="left"/>
+      <w:pPr>
+        <w:tabs>
+          <w:tab w:val="num" w:pos="720"/>
+        </w:tabs>
+        <w:ind w:left="720" w:hanging="360"/>
+      </w:pPr>
+      <w:rPr>
+        <w:rFonts w:ascii="Symbol" w:hAnsi="Symbol" w:hint="default"/>
+        <w:sz w:val="20"/>
+      </w:rPr>
+    </w:lvl>
+    <w:lvl w:ilvl="1" w:tentative="1">
+      <w:start w:val="1"/>
+      <w:numFmt w:val="bullet"/>
+      <w:lvlText w:val="o"/>
+      <w:lvlJc w:val="left"/>
+      <w:pPr>
+        <w:tabs>
+          <w:tab w:val="num" w:pos="1440"/>
+        </w:tabs>
+        <w:ind w:left="1440" w:hanging="360"/>
+      </w:pPr>
+      <w:rPr>
+        <w:rFonts w:ascii="Courier New" w:hAnsi="Courier New" w:hint="default"/>
+        <w:sz w:val="20"/>
+      </w:rPr>
+    </w:lvl>
+    <w:lvl w:ilvl="2" w:tentative="1">
+      <w:start w:val="1"/>
+      <w:numFmt w:val="bullet"/>
+      <w:lvlText w:val=""/>
+      <w:lvlJc w:val="left"/>
+      <w:pPr>
+        <w:tabs>
+          <w:tab w:val="num" w:pos="2160"/>
+        </w:tabs>
+        <w:ind w:left="2160" w:hanging="360"/>
+      </w:pPr>
+      <w:rPr>
+        <w:rFonts w:ascii="Wingdings" w:hAnsi="Wingdings" w:hint="default"/>
+        <w:sz w:val="20"/>
+      </w:rPr>
+    </w:lvl>
+    <w:lvl w:ilvl="3" w:tentative="1">
+      <w:start w:val="1"/>
+      <w:numFmt w:val="bullet"/>
+      <w:lvlText w:val=""/>
+      <w:lvlJc w:val="left"/>
+      <w:pPr>
+        <w:tabs>
+          <w:tab w:val="num" w:pos="2880"/>
+        </w:tabs>
+        <w:ind w:left="2880" w:hanging="360"/>
+      </w:pPr>
+      <w:rPr>
+        <w:rFonts w:ascii="Wingdings" w:hAnsi="Wingdings" w:hint="default"/>
+        <w:sz w:val="20"/>
+      </w:rPr>
+    </w:lvl>
+    <w:lvl w:ilvl="4" w:tentative="1">
+      <w:start w:val="1"/>
+      <w:numFmt w:val="bullet"/>
+      <w:lvlText w:val=""/>
+      <w:lvlJc w:val="left"/>
+      <w:pPr>
+        <w:tabs>
+          <w:tab w:val="num" w:pos="3600"/>
+        </w:tabs>
+        <w:ind w:left="3600" w:hanging="360"/>
+      </w:pPr>
+      <w:rPr>
+        <w:rFonts w:ascii="Wingdings" w:hAnsi="Wingdings" w:hint="default"/>
+        <w:sz w:val="20"/>
+      </w:rPr>
+    </w:lvl>
+    <w:lvl w:ilvl="5" w:tentative="1">
+      <w:start w:val="1"/>
+      <w:numFmt w:val="bullet"/>
+      <w:lvlText w:val=""/>
+      <w:lvlJc w:val="left"/>
+      <w:pPr>
+        <w:tabs>
+          <w:tab w:val="num" w:pos="4320"/>
+        </w:tabs>
+        <w:ind w:left="4320" w:hanging="360"/>
+      </w:pPr>
+      <w:rPr>
+        <w:rFonts w:ascii="Wingdings" w:hAnsi="Wingdings" w:hint="default"/>
+        <w:sz w:val="20"/>
+      </w:rPr>
+    </w:lvl>
+    <w:lvl w:ilvl="6" w:tentative="1">
+      <w:start w:val="1"/>
+      <w:numFmt w:val="bullet"/>
+      <w:lvlText w:val=""/>
+      <w:lvlJc w:val="left"/>
+      <w:pPr>
+        <w:tabs>
+          <w:tab w:val="num" w:pos="5040"/>
+        </w:tabs>
+        <w:ind w:left="5040" w:hanging="360"/>
+      </w:pPr>
+      <w:rPr>
+        <w:rFonts w:ascii="Wingdings" w:hAnsi="Wingdings" w:hint="default"/>
+        <w:sz w:val="20"/>
+      </w:rPr>
+    </w:lvl>
+    <w:lvl w:ilvl="7" w:tentative="1">
+      <w:start w:val="1"/>
+      <w:numFmt w:val="bullet"/>
+      <w:lvlText w:val=""/>
+      <w:lvlJc w:val="left"/>
+      <w:pPr>
+        <w:tabs>
+          <w:tab w:val="num" w:pos="5760"/>
+        </w:tabs>
+        <w:ind w:left="5760" w:hanging="360"/>
+      </w:pPr>
+      <w:rPr>
+        <w:rFonts w:ascii="Wingdings" w:hAnsi="Wingdings" w:hint="default"/>
+        <w:sz w:val="20"/>
+      </w:rPr>
+    </w:lvl>
+    <w:lvl w:ilvl="8" w:tentative="1">
+      <w:start w:val="1"/>
+      <w:numFmt w:val="bullet"/>
+      <w:lvlText w:val=""/>
+      <w:lvlJc w:val="left"/>
+      <w:pPr>
+        <w:tabs>
+          <w:tab w:val="num" w:pos="6480"/>
+        </w:tabs>
+        <w:ind w:left="6480" w:hanging="360"/>
+      </w:pPr>
+      <w:rPr>
+        <w:rFonts w:ascii="Wingdings" w:hAnsi="Wingdings" w:hint="default"/>
+        <w:sz w:val="20"/>
+      </w:rPr>
+    </w:lvl>
+  </w:abstractNum>
+  <w:abstractNum w:abstractNumId="12" w15:restartNumberingAfterBreak="0">
+    <w:nsid w:val="60F2766D"/>
+    <w:multiLevelType w:val="hybridMultilevel"/>
+    <w:tmpl w:val="EBBAF89A"/>
+    <w:lvl w:ilvl="0" w:tplc="08090001">
+      <w:start w:val="1"/>
+      <w:numFmt w:val="bullet"/>
+      <w:lvlText w:val=""/>
+      <w:lvlJc w:val="left"/>
+      <w:pPr>
+        <w:ind w:left="720" w:hanging="360"/>
+      </w:pPr>
+      <w:rPr>
+        <w:rFonts w:ascii="Symbol" w:hAnsi="Symbol" w:hint="default"/>
+      </w:rPr>
+    </w:lvl>
+    <w:lvl w:ilvl="1" w:tplc="08090003">
+      <w:start w:val="1"/>
+      <w:numFmt w:val="bullet"/>
+      <w:lvlText w:val="o"/>
+      <w:lvlJc w:val="left"/>
+      <w:pPr>
+        <w:ind w:left="1440" w:hanging="360"/>
+      </w:pPr>
+      <w:rPr>
+        <w:rFonts w:ascii="Courier New" w:hAnsi="Courier New" w:hint="default"/>
+      </w:rPr>
+    </w:lvl>
+    <w:lvl w:ilvl="2" w:tplc="08090005" w:tentative="1">
+      <w:start w:val="1"/>
+      <w:numFmt w:val="bullet"/>
+      <w:lvlText w:val=""/>
+      <w:lvlJc w:val="left"/>
+      <w:pPr>
+        <w:ind w:left="2160" w:hanging="360"/>
+      </w:pPr>
+      <w:rPr>
+        <w:rFonts w:ascii="Wingdings" w:hAnsi="Wingdings" w:hint="default"/>
+      </w:rPr>
+    </w:lvl>
+    <w:lvl w:ilvl="3" w:tplc="08090001" w:tentative="1">
+      <w:start w:val="1"/>
+      <w:numFmt w:val="bullet"/>
+      <w:lvlText w:val=""/>
+      <w:lvlJc w:val="left"/>
+      <w:pPr>
+        <w:ind w:left="2880" w:hanging="360"/>
+      </w:pPr>
+      <w:rPr>
+        <w:rFonts w:ascii="Symbol" w:hAnsi="Symbol" w:hint="default"/>
+      </w:rPr>
+    </w:lvl>
+    <w:lvl w:ilvl="4" w:tplc="08090003" w:tentative="1">
+      <w:start w:val="1"/>
+      <w:numFmt w:val="bullet"/>
+      <w:lvlText w:val="o"/>
+      <w:lvlJc w:val="left"/>
+      <w:pPr>
+        <w:ind w:left="3600" w:hanging="360"/>
+      </w:pPr>
+      <w:rPr>
+        <w:rFonts w:ascii="Courier New" w:hAnsi="Courier New" w:hint="default"/>
+      </w:rPr>
+    </w:lvl>
+    <w:lvl w:ilvl="5" w:tplc="08090005" w:tentative="1">
+      <w:start w:val="1"/>
+      <w:numFmt w:val="bullet"/>
+      <w:lvlText w:val=""/>
+      <w:lvlJc w:val="left"/>
+      <w:pPr>
+        <w:ind w:left="4320" w:hanging="360"/>
+      </w:pPr>
+      <w:rPr>
+        <w:rFonts w:ascii="Wingdings" w:hAnsi="Wingdings" w:hint="default"/>
+      </w:rPr>
+    </w:lvl>
+    <w:lvl w:ilvl="6" w:tplc="08090001" w:tentative="1">
+      <w:start w:val="1"/>
+      <w:numFmt w:val="bullet"/>
+      <w:lvlText w:val=""/>
+      <w:lvlJc w:val="left"/>
+      <w:pPr>
+        <w:ind w:left="5040" w:hanging="360"/>
+      </w:pPr>
+      <w:rPr>
+        <w:rFonts w:ascii="Symbol" w:hAnsi="Symbol" w:hint="default"/>
+      </w:rPr>
+    </w:lvl>
+    <w:lvl w:ilvl="7" w:tplc="08090003" w:tentative="1">
+      <w:start w:val="1"/>
+      <w:numFmt w:val="bullet"/>
+      <w:lvlText w:val="o"/>
+      <w:lvlJc w:val="left"/>
+      <w:pPr>
+        <w:ind w:left="5760" w:hanging="360"/>
+      </w:pPr>
+      <w:rPr>
+        <w:rFonts w:ascii="Courier New" w:hAnsi="Courier New" w:hint="default"/>
+      </w:rPr>
+    </w:lvl>
+    <w:lvl w:ilvl="8" w:tplc="08090005" w:tentative="1">
+      <w:start w:val="1"/>
+      <w:numFmt w:val="bullet"/>
+      <w:lvlText w:val=""/>
+      <w:lvlJc w:val="left"/>
+      <w:pPr>
+        <w:ind w:left="6480" w:hanging="360"/>
+      </w:pPr>
+      <w:rPr>
+        <w:rFonts w:ascii="Wingdings" w:hAnsi="Wingdings" w:hint="default"/>
+      </w:rPr>
+    </w:lvl>
+  </w:abstractNum>
+  <w:abstractNum w:abstractNumId="13" w15:restartNumberingAfterBreak="0">
+    <w:nsid w:val="619A2B61"/>
+    <w:multiLevelType w:val="multilevel"/>
+    <w:tmpl w:val="D0E815AE"/>
+    <w:lvl w:ilvl="0">
+      <w:start w:val="1"/>
+      <w:numFmt w:val="bullet"/>
+      <w:lvlText w:val=""/>
+      <w:lvlJc w:val="left"/>
+      <w:pPr>
+        <w:tabs>
+          <w:tab w:val="num" w:pos="720"/>
+        </w:tabs>
+        <w:ind w:left="720" w:hanging="360"/>
+      </w:pPr>
+      <w:rPr>
+        <w:rFonts w:ascii="Symbol" w:hAnsi="Symbol" w:hint="default"/>
+        <w:sz w:val="20"/>
+      </w:rPr>
+    </w:lvl>
+    <w:lvl w:ilvl="1" w:tentative="1">
+      <w:start w:val="1"/>
+      <w:numFmt w:val="bullet"/>
+      <w:lvlText w:val="o"/>
+      <w:lvlJc w:val="left"/>
+      <w:pPr>
+        <w:tabs>
+          <w:tab w:val="num" w:pos="1440"/>
+        </w:tabs>
+        <w:ind w:left="1440" w:hanging="360"/>
+      </w:pPr>
+      <w:rPr>
+        <w:rFonts w:ascii="Courier New" w:hAnsi="Courier New" w:hint="default"/>
+        <w:sz w:val="20"/>
+      </w:rPr>
+    </w:lvl>
+    <w:lvl w:ilvl="2" w:tentative="1">
+      <w:start w:val="1"/>
+      <w:numFmt w:val="bullet"/>
+      <w:lvlText w:val=""/>
+      <w:lvlJc w:val="left"/>
+      <w:pPr>
+        <w:tabs>
+          <w:tab w:val="num" w:pos="2160"/>
+        </w:tabs>
+        <w:ind w:left="2160" w:hanging="360"/>
+      </w:pPr>
+      <w:rPr>
+        <w:rFonts w:ascii="Wingdings" w:hAnsi="Wingdings" w:hint="default"/>
+        <w:sz w:val="20"/>
+      </w:rPr>
+    </w:lvl>
+    <w:lvl w:ilvl="3" w:tentative="1">
+      <w:start w:val="1"/>
+      <w:numFmt w:val="bullet"/>
+      <w:lvlText w:val=""/>
+      <w:lvlJc w:val="left"/>
+      <w:pPr>
+        <w:tabs>
+          <w:tab w:val="num" w:pos="2880"/>
+        </w:tabs>
+        <w:ind w:left="2880" w:hanging="360"/>
+      </w:pPr>
+      <w:rPr>
+        <w:rFonts w:ascii="Wingdings" w:hAnsi="Wingdings" w:hint="default"/>
+        <w:sz w:val="20"/>
+      </w:rPr>
+    </w:lvl>
+    <w:lvl w:ilvl="4" w:tentative="1">
+      <w:start w:val="1"/>
+      <w:numFmt w:val="bullet"/>
+      <w:lvlText w:val=""/>
+      <w:lvlJc w:val="left"/>
+      <w:pPr>
+        <w:tabs>
+          <w:tab w:val="num" w:pos="3600"/>
+        </w:tabs>
+        <w:ind w:left="3600" w:hanging="360"/>
+      </w:pPr>
+      <w:rPr>
+        <w:rFonts w:ascii="Wingdings" w:hAnsi="Wingdings" w:hint="default"/>
+        <w:sz w:val="20"/>
+      </w:rPr>
+    </w:lvl>
+    <w:lvl w:ilvl="5" w:tentative="1">
+      <w:start w:val="1"/>
+      <w:numFmt w:val="bullet"/>
+      <w:lvlText w:val=""/>
+      <w:lvlJc w:val="left"/>
+      <w:pPr>
+        <w:tabs>
+          <w:tab w:val="num" w:pos="4320"/>
+        </w:tabs>
+        <w:ind w:left="4320" w:hanging="360"/>
+      </w:pPr>
+      <w:rPr>
+        <w:rFonts w:ascii="Wingdings" w:hAnsi="Wingdings" w:hint="default"/>
+        <w:sz w:val="20"/>
+      </w:rPr>
+    </w:lvl>
+    <w:lvl w:ilvl="6" w:tentative="1">
+      <w:start w:val="1"/>
+      <w:numFmt w:val="bullet"/>
+      <w:lvlText w:val=""/>
+      <w:lvlJc w:val="left"/>
+      <w:pPr>
+        <w:tabs>
+          <w:tab w:val="num" w:pos="5040"/>
+        </w:tabs>
+        <w:ind w:left="5040" w:hanging="360"/>
+      </w:pPr>
+      <w:rPr>
+        <w:rFonts w:ascii="Wingdings" w:hAnsi="Wingdings" w:hint="default"/>
+        <w:sz w:val="20"/>
+      </w:rPr>
+    </w:lvl>
+    <w:lvl w:ilvl="7" w:tentative="1">
+      <w:start w:val="1"/>
+      <w:numFmt w:val="bullet"/>
+      <w:lvlText w:val=""/>
+      <w:lvlJc w:val="left"/>
+      <w:pPr>
+        <w:tabs>
+          <w:tab w:val="num" w:pos="5760"/>
+        </w:tabs>
+        <w:ind w:left="5760" w:hanging="360"/>
+      </w:pPr>
+      <w:rPr>
+        <w:rFonts w:ascii="Wingdings" w:hAnsi="Wingdings" w:hint="default"/>
+        <w:sz w:val="20"/>
+      </w:rPr>
+    </w:lvl>
+    <w:lvl w:ilvl="8" w:tentative="1">
+      <w:start w:val="1"/>
+      <w:numFmt w:val="bullet"/>
+      <w:lvlText w:val=""/>
+      <w:lvlJc w:val="left"/>
+      <w:pPr>
+        <w:tabs>
+          <w:tab w:val="num" w:pos="6480"/>
+        </w:tabs>
+        <w:ind w:left="6480" w:hanging="360"/>
+      </w:pPr>
+      <w:rPr>
+        <w:rFonts w:ascii="Wingdings" w:hAnsi="Wingdings" w:hint="default"/>
+        <w:sz w:val="20"/>
+      </w:rPr>
+    </w:lvl>
+  </w:abstractNum>
+  <w:abstractNum w:abstractNumId="14" w15:restartNumberingAfterBreak="0">
+    <w:nsid w:val="67D8230B"/>
+    <w:multiLevelType w:val="hybridMultilevel"/>
+    <w:tmpl w:val="1B04CDD4"/>
+    <w:lvl w:ilvl="0" w:tplc="08090001">
+      <w:start w:val="1"/>
+      <w:numFmt w:val="bullet"/>
+      <w:lvlText w:val=""/>
+      <w:lvlJc w:val="left"/>
+      <w:pPr>
+        <w:ind w:left="720" w:hanging="360"/>
+      </w:pPr>
+      <w:rPr>
+        <w:rFonts w:ascii="Symbol" w:hAnsi="Symbol" w:hint="default"/>
+      </w:rPr>
+    </w:lvl>
+    <w:lvl w:ilvl="1" w:tplc="08090003" w:tentative="1">
+      <w:start w:val="1"/>
+      <w:numFmt w:val="bullet"/>
+      <w:lvlText w:val="o"/>
+      <w:lvlJc w:val="left"/>
+      <w:pPr>
+        <w:ind w:left="1440" w:hanging="360"/>
+      </w:pPr>
+      <w:rPr>
+        <w:rFonts w:ascii="Courier New" w:hAnsi="Courier New" w:hint="default"/>
+      </w:rPr>
+    </w:lvl>
+    <w:lvl w:ilvl="2" w:tplc="08090005" w:tentative="1">
+      <w:start w:val="1"/>
+      <w:numFmt w:val="bullet"/>
+      <w:lvlText w:val=""/>
+      <w:lvlJc w:val="left"/>
+      <w:pPr>
+        <w:ind w:left="2160" w:hanging="360"/>
+      </w:pPr>
+      <w:rPr>
+        <w:rFonts w:ascii="Wingdings" w:hAnsi="Wingdings" w:hint="default"/>
+      </w:rPr>
+    </w:lvl>
+    <w:lvl w:ilvl="3" w:tplc="08090001" w:tentative="1">
+      <w:start w:val="1"/>
+      <w:numFmt w:val="bullet"/>
+      <w:lvlText w:val=""/>
+      <w:lvlJc w:val="left"/>
+      <w:pPr>
+        <w:ind w:left="2880" w:hanging="360"/>
+      </w:pPr>
+      <w:rPr>
+        <w:rFonts w:ascii="Symbol" w:hAnsi="Symbol" w:hint="default"/>
+      </w:rPr>
+    </w:lvl>
+    <w:lvl w:ilvl="4" w:tplc="08090003" w:tentative="1">
+      <w:start w:val="1"/>
+      <w:numFmt w:val="bullet"/>
+      <w:lvlText w:val="o"/>
+      <w:lvlJc w:val="left"/>
+      <w:pPr>
+        <w:ind w:left="3600" w:hanging="360"/>
+      </w:pPr>
+      <w:rPr>
+        <w:rFonts w:ascii="Courier New" w:hAnsi="Courier New" w:hint="default"/>
+      </w:rPr>
+    </w:lvl>
+    <w:lvl w:ilvl="5" w:tplc="08090005" w:tentative="1">
+      <w:start w:val="1"/>
+      <w:numFmt w:val="bullet"/>
+      <w:lvlText w:val=""/>
+      <w:lvlJc w:val="left"/>
+      <w:pPr>
+        <w:ind w:left="4320" w:hanging="360"/>
+      </w:pPr>
+      <w:rPr>
+        <w:rFonts w:ascii="Wingdings" w:hAnsi="Wingdings" w:hint="default"/>
+      </w:rPr>
+    </w:lvl>
+    <w:lvl w:ilvl="6" w:tplc="08090001" w:tentative="1">
+      <w:start w:val="1"/>
+      <w:numFmt w:val="bullet"/>
+      <w:lvlText w:val=""/>
+      <w:lvlJc w:val="left"/>
+      <w:pPr>
+        <w:ind w:left="5040" w:hanging="360"/>
+      </w:pPr>
+      <w:rPr>
+        <w:rFonts w:ascii="Symbol" w:hAnsi="Symbol" w:hint="default"/>
+      </w:rPr>
+    </w:lvl>
+    <w:lvl w:ilvl="7" w:tplc="08090003" w:tentative="1">
+      <w:start w:val="1"/>
+      <w:numFmt w:val="bullet"/>
+      <w:lvlText w:val="o"/>
+      <w:lvlJc w:val="left"/>
+      <w:pPr>
+        <w:ind w:left="5760" w:hanging="360"/>
+      </w:pPr>
+      <w:rPr>
+        <w:rFonts w:ascii="Courier New" w:hAnsi="Courier New" w:hint="default"/>
+      </w:rPr>
+    </w:lvl>
+    <w:lvl w:ilvl="8" w:tplc="08090005" w:tentative="1">
+      <w:start w:val="1"/>
+      <w:numFmt w:val="bullet"/>
+      <w:lvlText w:val=""/>
+      <w:lvlJc w:val="left"/>
+      <w:pPr>
+        <w:ind w:left="6480" w:hanging="360"/>
+      </w:pPr>
+      <w:rPr>
+        <w:rFonts w:ascii="Wingdings" w:hAnsi="Wingdings" w:hint="default"/>
+      </w:rPr>
+    </w:lvl>
+  </w:abstractNum>
+  <w:abstractNum w:abstractNumId="15" w15:restartNumberingAfterBreak="0">
     <w:nsid w:val="78524707"/>
     <w:multiLevelType w:val="hybridMultilevel"/>
     <w:tmpl w:val="A09C1F36"/>
@@ -16027,7 +20549,120 @@
       </w:pPr>
     </w:lvl>
   </w:abstractNum>
-  <w:abstractNum w:abstractNumId="4" w15:restartNumberingAfterBreak="0">
+  <w:abstractNum w:abstractNumId="16" w15:restartNumberingAfterBreak="0">
+    <w:nsid w:val="7C3A1E1F"/>
+    <w:multiLevelType w:val="hybridMultilevel"/>
+    <w:tmpl w:val="984E840C"/>
+    <w:lvl w:ilvl="0" w:tplc="08090001">
+      <w:start w:val="1"/>
+      <w:numFmt w:val="bullet"/>
+      <w:lvlText w:val=""/>
+      <w:lvlJc w:val="left"/>
+      <w:pPr>
+        <w:ind w:left="720" w:hanging="360"/>
+      </w:pPr>
+      <w:rPr>
+        <w:rFonts w:ascii="Symbol" w:hAnsi="Symbol" w:hint="default"/>
+      </w:rPr>
+    </w:lvl>
+    <w:lvl w:ilvl="1" w:tplc="08090003" w:tentative="1">
+      <w:start w:val="1"/>
+      <w:numFmt w:val="bullet"/>
+      <w:lvlText w:val="o"/>
+      <w:lvlJc w:val="left"/>
+      <w:pPr>
+        <w:ind w:left="1440" w:hanging="360"/>
+      </w:pPr>
+      <w:rPr>
+        <w:rFonts w:ascii="Courier New" w:hAnsi="Courier New" w:hint="default"/>
+      </w:rPr>
+    </w:lvl>
+    <w:lvl w:ilvl="2" w:tplc="08090005" w:tentative="1">
+      <w:start w:val="1"/>
+      <w:numFmt w:val="bullet"/>
+      <w:lvlText w:val=""/>
+      <w:lvlJc w:val="left"/>
+      <w:pPr>
+        <w:ind w:left="2160" w:hanging="360"/>
+      </w:pPr>
+      <w:rPr>
+        <w:rFonts w:ascii="Wingdings" w:hAnsi="Wingdings" w:hint="default"/>
+      </w:rPr>
+    </w:lvl>
+    <w:lvl w:ilvl="3" w:tplc="08090001" w:tentative="1">
+      <w:start w:val="1"/>
+      <w:numFmt w:val="bullet"/>
+      <w:lvlText w:val=""/>
+      <w:lvlJc w:val="left"/>
+      <w:pPr>
+        <w:ind w:left="2880" w:hanging="360"/>
+      </w:pPr>
+      <w:rPr>
+        <w:rFonts w:ascii="Symbol" w:hAnsi="Symbol" w:hint="default"/>
+      </w:rPr>
+    </w:lvl>
+    <w:lvl w:ilvl="4" w:tplc="08090003" w:tentative="1">
+      <w:start w:val="1"/>
+      <w:numFmt w:val="bullet"/>
+      <w:lvlText w:val="o"/>
+      <w:lvlJc w:val="left"/>
+      <w:pPr>
+        <w:ind w:left="3600" w:hanging="360"/>
+      </w:pPr>
+      <w:rPr>
+        <w:rFonts w:ascii="Courier New" w:hAnsi="Courier New" w:hint="default"/>
+      </w:rPr>
+    </w:lvl>
+    <w:lvl w:ilvl="5" w:tplc="08090005" w:tentative="1">
+      <w:start w:val="1"/>
+      <w:numFmt w:val="bullet"/>
+      <w:lvlText w:val=""/>
+      <w:lvlJc w:val="left"/>
+      <w:pPr>
+        <w:ind w:left="4320" w:hanging="360"/>
+      </w:pPr>
+      <w:rPr>
+        <w:rFonts w:ascii="Wingdings" w:hAnsi="Wingdings" w:hint="default"/>
+      </w:rPr>
+    </w:lvl>
+    <w:lvl w:ilvl="6" w:tplc="08090001" w:tentative="1">
+      <w:start w:val="1"/>
+      <w:numFmt w:val="bullet"/>
+      <w:lvlText w:val=""/>
+      <w:lvlJc w:val="left"/>
+      <w:pPr>
+        <w:ind w:left="5040" w:hanging="360"/>
+      </w:pPr>
+      <w:rPr>
+        <w:rFonts w:ascii="Symbol" w:hAnsi="Symbol" w:hint="default"/>
+      </w:rPr>
+    </w:lvl>
+    <w:lvl w:ilvl="7" w:tplc="08090003" w:tentative="1">
+      <w:start w:val="1"/>
+      <w:numFmt w:val="bullet"/>
+      <w:lvlText w:val="o"/>
+      <w:lvlJc w:val="left"/>
+      <w:pPr>
+        <w:ind w:left="5760" w:hanging="360"/>
+      </w:pPr>
+      <w:rPr>
+        <w:rFonts w:ascii="Courier New" w:hAnsi="Courier New" w:hint="default"/>
+      </w:rPr>
+    </w:lvl>
+    <w:lvl w:ilvl="8" w:tplc="08090005" w:tentative="1">
+      <w:start w:val="1"/>
+      <w:numFmt w:val="bullet"/>
+      <w:lvlText w:val=""/>
+      <w:lvlJc w:val="left"/>
+      <w:pPr>
+        <w:ind w:left="6480" w:hanging="360"/>
+      </w:pPr>
+      <w:rPr>
+        <w:rFonts w:ascii="Wingdings" w:hAnsi="Wingdings" w:hint="default"/>
+      </w:rPr>
+    </w:lvl>
+  </w:abstractNum>
+  <w:abstractNum w:abstractNumId="17" w15:restartNumberingAfterBreak="0">
     <w:nsid w:val="7D1E2F3F"/>
     <w:multiLevelType w:val="hybridMultilevel"/>
     <w:tmpl w:val="4224DE8C"/>
@@ -16117,19 +20752,58 @@
     </w:lvl>
   </w:abstractNum>
   <w:num w:numId="1" w16cid:durableId="1203135595">
+    <w:abstractNumId w:val="8"/>
+  </w:num>
+  <w:num w:numId="2" w16cid:durableId="2012680574">
+    <w:abstractNumId w:val="15"/>
+  </w:num>
+  <w:num w:numId="3" w16cid:durableId="1640300706">
+    <w:abstractNumId w:val="7"/>
+  </w:num>
+  <w:num w:numId="4" w16cid:durableId="1590192212">
+    <w:abstractNumId w:val="17"/>
+  </w:num>
+  <w:num w:numId="5" w16cid:durableId="266472110">
+    <w:abstractNumId w:val="10"/>
+  </w:num>
+  <w:num w:numId="6" w16cid:durableId="193811209">
+    <w:abstractNumId w:val="9"/>
+  </w:num>
+  <w:num w:numId="7" w16cid:durableId="1736928136">
+    <w:abstractNumId w:val="0"/>
+  </w:num>
+  <w:num w:numId="8" w16cid:durableId="1514340969">
+    <w:abstractNumId w:val="5"/>
+  </w:num>
+  <w:num w:numId="9" w16cid:durableId="1169298106">
+    <w:abstractNumId w:val="3"/>
+  </w:num>
+  <w:num w:numId="10" w16cid:durableId="1681200942">
+    <w:abstractNumId w:val="16"/>
+  </w:num>
+  <w:num w:numId="11" w16cid:durableId="49690376">
+    <w:abstractNumId w:val="13"/>
+  </w:num>
+  <w:num w:numId="12" w16cid:durableId="1551644808">
     <w:abstractNumId w:val="1"/>
   </w:num>
-  <w:num w:numId="2" w16cid:durableId="2012680574">
-    <w:abstractNumId w:val="3"/>
+  <w:num w:numId="13" w16cid:durableId="216279515">
+    <w:abstractNumId w:val="14"/>
   </w:num>
-  <w:num w:numId="3" w16cid:durableId="1640300706">
-    <w:abstractNumId w:val="0"/>
+  <w:num w:numId="14" w16cid:durableId="640698465">
+    <w:abstractNumId w:val="2"/>
   </w:num>
-  <w:num w:numId="4" w16cid:durableId="1590192212">
+  <w:num w:numId="15" w16cid:durableId="85467296">
+    <w:abstractNumId w:val="12"/>
+  </w:num>
+  <w:num w:numId="16" w16cid:durableId="186717573">
+    <w:abstractNumId w:val="11"/>
+  </w:num>
+  <w:num w:numId="17" w16cid:durableId="241530104">
+    <w:abstractNumId w:val="6"/>
+  </w:num>
+  <w:num w:numId="18" w16cid:durableId="39288178">
     <w:abstractNumId w:val="4"/>
-  </w:num>
-  <w:num w:numId="5" w16cid:durableId="266472110">
-    <w:abstractNumId w:val="2"/>
   </w:num>
 </w:numbering>
 </file>
@@ -17047,6 +21721,72 @@
       <w:spacing w:val="5"/>
     </w:rPr>
   </w:style>
+  <w:style w:type="paragraph" w:customStyle="1" w:styleId="p1">
+    <w:name w:val="p1"/>
+    <w:basedOn w:val="Normal"/>
+    <w:rsid w:val="007F5689"/>
+    <w:pPr>
+      <w:spacing w:before="100" w:beforeAutospacing="1" w:after="100" w:afterAutospacing="1" w:line="240" w:lineRule="auto"/>
+    </w:pPr>
+    <w:rPr>
+      <w:rFonts w:ascii="Times New Roman" w:eastAsia="Times New Roman" w:hAnsi="Times New Roman" w:cs="Times New Roman"/>
+      <w:kern w:val="0"/>
+      <w:lang w:eastAsia="en-GB"/>
+      <w14:ligatures w14:val="none"/>
+    </w:rPr>
+  </w:style>
+  <w:style w:type="character" w:customStyle="1" w:styleId="s1">
+    <w:name w:val="s1"/>
+    <w:basedOn w:val="DefaultParagraphFont"/>
+    <w:rsid w:val="007F5689"/>
+  </w:style>
+  <w:style w:type="paragraph" w:customStyle="1" w:styleId="p2">
+    <w:name w:val="p2"/>
+    <w:basedOn w:val="Normal"/>
+    <w:rsid w:val="0001370C"/>
+    <w:pPr>
+      <w:spacing w:before="100" w:beforeAutospacing="1" w:after="100" w:afterAutospacing="1" w:line="240" w:lineRule="auto"/>
+    </w:pPr>
+    <w:rPr>
+      <w:rFonts w:ascii="Times New Roman" w:eastAsia="Times New Roman" w:hAnsi="Times New Roman" w:cs="Times New Roman"/>
+      <w:kern w:val="0"/>
+      <w:lang w:eastAsia="en-GB"/>
+      <w14:ligatures w14:val="none"/>
+    </w:rPr>
+  </w:style>
+  <w:style w:type="character" w:customStyle="1" w:styleId="s2">
+    <w:name w:val="s2"/>
+    <w:basedOn w:val="DefaultParagraphFont"/>
+    <w:rsid w:val="0001370C"/>
+  </w:style>
+  <w:style w:type="paragraph" w:customStyle="1" w:styleId="p3">
+    <w:name w:val="p3"/>
+    <w:basedOn w:val="Normal"/>
+    <w:rsid w:val="0001370C"/>
+    <w:pPr>
+      <w:spacing w:before="100" w:beforeAutospacing="1" w:after="100" w:afterAutospacing="1" w:line="240" w:lineRule="auto"/>
+    </w:pPr>
+    <w:rPr>
+      <w:rFonts w:ascii="Times New Roman" w:eastAsia="Times New Roman" w:hAnsi="Times New Roman" w:cs="Times New Roman"/>
+      <w:kern w:val="0"/>
+      <w:lang w:eastAsia="en-GB"/>
+      <w14:ligatures w14:val="none"/>
+    </w:rPr>
+  </w:style>
+  <w:style w:type="paragraph" w:customStyle="1" w:styleId="p4">
+    <w:name w:val="p4"/>
+    <w:basedOn w:val="Normal"/>
+    <w:rsid w:val="0001370C"/>
+    <w:pPr>
+      <w:spacing w:before="100" w:beforeAutospacing="1" w:after="100" w:afterAutospacing="1" w:line="240" w:lineRule="auto"/>
+    </w:pPr>
+    <w:rPr>
+      <w:rFonts w:ascii="Times New Roman" w:eastAsia="Times New Roman" w:hAnsi="Times New Roman" w:cs="Times New Roman"/>
+      <w:kern w:val="0"/>
+      <w:lang w:eastAsia="en-GB"/>
+      <w14:ligatures w14:val="none"/>
+    </w:rPr>
+  </w:style>
 </w:styles>
 </file>
 
